--- a/13_Anmerkungen_1.docx
+++ b/13_Anmerkungen_1.docx
@@ -1,6 +1,6 @@
 
 <file path=word/document.xml><?xml version="1.0" encoding="utf-8"?>
-<w:document xmlns:wpc="http://schemas.microsoft.com/office/word/2010/wordprocessingCanvas" xmlns:mc="http://schemas.openxmlformats.org/markup-compatibility/2006" xmlns:o="urn:schemas-microsoft-com:office:office" xmlns:r="http://schemas.openxmlformats.org/officeDocument/2006/relationships" xmlns:m="http://schemas.openxmlformats.org/officeDocument/2006/math" xmlns:v="urn:schemas-microsoft-com:vml" xmlns:wp14="http://schemas.microsoft.com/office/word/2010/wordprocessingDrawing" xmlns:wp="http://schemas.openxmlformats.org/drawingml/2006/wordprocessingDrawing" xmlns:w10="urn:schemas-microsoft-com:office:word" xmlns:w="http://schemas.openxmlformats.org/wordprocessingml/2006/main" xmlns:w14="http://schemas.microsoft.com/office/word/2010/wordml" xmlns:wpg="http://schemas.microsoft.com/office/word/2010/wordprocessingGroup" xmlns:wpi="http://schemas.microsoft.com/office/word/2010/wordprocessingInk" xmlns:wne="http://schemas.microsoft.com/office/word/2006/wordml" xmlns:wps="http://schemas.microsoft.com/office/word/2010/wordprocessingShape" mc:Ignorable="w14 wp14">
+<w:document xmlns:wpc="http://schemas.microsoft.com/office/word/2010/wordprocessingCanvas" xmlns:mc="http://schemas.openxmlformats.org/markup-compatibility/2006" xmlns:o="urn:schemas-microsoft-com:office:office" xmlns:r="http://schemas.openxmlformats.org/officeDocument/2006/relationships" xmlns:m="http://schemas.openxmlformats.org/officeDocument/2006/math" xmlns:v="urn:schemas-microsoft-com:vml" xmlns:wp14="http://schemas.microsoft.com/office/word/2010/wordprocessingDrawing" xmlns:wp="http://schemas.openxmlformats.org/drawingml/2006/wordprocessingDrawing" xmlns:w10="urn:schemas-microsoft-com:office:word" xmlns:w="http://schemas.openxmlformats.org/wordprocessingml/2006/main" xmlns:w14="http://schemas.microsoft.com/office/word/2010/wordml" xmlns:w15="http://schemas.microsoft.com/office/word/2012/wordml" xmlns:wpg="http://schemas.microsoft.com/office/word/2010/wordprocessingGroup" xmlns:wpi="http://schemas.microsoft.com/office/word/2010/wordprocessingInk" xmlns:wne="http://schemas.microsoft.com/office/word/2006/wordml" xmlns:wps="http://schemas.microsoft.com/office/word/2010/wordprocessingShape" mc:Ignorable="w14 w15 wp14">
   <w:body>
     <w:p>
       <w:pPr>
@@ -52,17 +52,15 @@
           <w:sz w:val="24"/>
           <w:szCs w:val="24"/>
         </w:rPr>
-        <w:t xml:space="preserve">Prof. Dr. </w:t>
-      </w:r>
-      <w:proofErr w:type="spellStart"/>
+        <w:t>Prof. Dr. U.Pielot</w:t>
+      </w:r>
       <w:r>
         <w:rPr>
           <w:sz w:val="24"/>
           <w:szCs w:val="24"/>
         </w:rPr>
-        <w:t>U.Pielot</w:t>
-      </w:r>
-      <w:proofErr w:type="spellEnd"/>
+        <w:t xml:space="preserve"> </w:t>
+      </w:r>
       <w:r>
         <w:rPr>
           <w:sz w:val="24"/>
@@ -70,13 +68,14 @@
         </w:rPr>
         <w:t xml:space="preserve"> </w:t>
       </w:r>
-      <w:r>
+    </w:p>
+    <w:p>
+      <w:pPr>
         <w:rPr>
           <w:sz w:val="24"/>
           <w:szCs w:val="24"/>
         </w:rPr>
-        <w:t xml:space="preserve"> </w:t>
-      </w:r>
+      </w:pPr>
     </w:p>
     <w:p>
       <w:pPr>
@@ -85,65 +84,64 @@
           <w:szCs w:val="24"/>
         </w:rPr>
       </w:pPr>
-    </w:p>
-    <w:p>
-      <w:pPr>
+      <w:r>
         <w:rPr>
           <w:sz w:val="24"/>
           <w:szCs w:val="24"/>
         </w:rPr>
-      </w:pPr>
-      <w:r>
+        <w:t>15.04.2014</w:t>
+      </w:r>
+    </w:p>
+    <w:p>
+      <w:pPr>
+        <w:pStyle w:val="berschrift2"/>
+      </w:pPr>
+      <w:r>
+        <w:t xml:space="preserve">Betr.: </w:t>
+      </w:r>
+      <w:r>
+        <w:t xml:space="preserve">Anmerkungen zur </w:t>
+      </w:r>
+      <w:r>
+        <w:t>Präzisierte</w:t>
+      </w:r>
+      <w:r>
+        <w:t>n</w:t>
+      </w:r>
+      <w:r>
+        <w:t xml:space="preserve"> Aufgabenstellung</w:t>
+      </w:r>
+      <w:r>
+        <w:t xml:space="preserve"> vom 12.04.2014</w:t>
+      </w:r>
+    </w:p>
+    <w:p>
+      <w:pPr>
         <w:rPr>
           <w:sz w:val="24"/>
           <w:szCs w:val="24"/>
         </w:rPr>
-        <w:t>15.04.2014</w:t>
-      </w:r>
-    </w:p>
-    <w:p>
-      <w:pPr>
-        <w:pStyle w:val="berschrift2"/>
-      </w:pPr>
-      <w:r>
-        <w:t xml:space="preserve">Betr.: </w:t>
-      </w:r>
-      <w:r>
-        <w:t xml:space="preserve">Anmerkungen zur </w:t>
-      </w:r>
-      <w:r>
-        <w:t>Präzisierte</w:t>
-      </w:r>
-      <w:r>
-        <w:t>n</w:t>
-      </w:r>
-      <w:r>
-        <w:t xml:space="preserve"> Aufgabenstellung</w:t>
-      </w:r>
-      <w:r>
-        <w:t xml:space="preserve"> vom 12.04.2014</w:t>
-      </w:r>
-    </w:p>
-    <w:p>
-      <w:pPr>
+      </w:pPr>
+      <w:r>
         <w:rPr>
           <w:sz w:val="24"/>
           <w:szCs w:val="24"/>
         </w:rPr>
-      </w:pPr>
+        <w:t>Gruppe</w:t>
+      </w:r>
       <w:r>
         <w:rPr>
           <w:sz w:val="24"/>
           <w:szCs w:val="24"/>
         </w:rPr>
-        <w:t>Gruppe</w:t>
+        <w:t xml:space="preserve"> 13</w:t>
       </w:r>
       <w:r>
         <w:rPr>
           <w:sz w:val="24"/>
           <w:szCs w:val="24"/>
         </w:rPr>
-        <w:t xml:space="preserve"> 13</w:t>
+        <w:t xml:space="preserve"> </w:t>
       </w:r>
       <w:r>
         <w:rPr>
@@ -152,47 +150,40 @@
         </w:rPr>
         <w:t xml:space="preserve"> </w:t>
       </w:r>
-      <w:r>
+    </w:p>
+    <w:p>
+      <w:pPr>
         <w:rPr>
           <w:sz w:val="24"/>
           <w:szCs w:val="24"/>
         </w:rPr>
-        <w:t xml:space="preserve"> </w:t>
-      </w:r>
-    </w:p>
-    <w:p>
-      <w:pPr>
+      </w:pPr>
+      <w:r>
         <w:rPr>
           <w:sz w:val="24"/>
           <w:szCs w:val="24"/>
         </w:rPr>
-      </w:pPr>
+        <w:t>Thema:</w:t>
+      </w:r>
       <w:r>
         <w:rPr>
           <w:sz w:val="24"/>
           <w:szCs w:val="24"/>
         </w:rPr>
-        <w:t>Thema:</w:t>
+        <w:t xml:space="preserve"> </w:t>
       </w:r>
       <w:r>
         <w:rPr>
           <w:sz w:val="24"/>
           <w:szCs w:val="24"/>
         </w:rPr>
-        <w:t xml:space="preserve"> </w:t>
+        <w:t>Analyse und Bewertung verschiedener IT-Sicherheitsverfahren zum Datenschutz im Endanwenderbereich</w:t>
       </w:r>
       <w:r>
         <w:rPr>
           <w:sz w:val="24"/>
           <w:szCs w:val="24"/>
         </w:rPr>
-        <w:t>Analyse und Bewertung verschiedener IT-Sicherheitsverfahren zum Datenschutz im Endanwenderbereich</w:t>
-      </w:r>
-      <w:r>
-        <w:rPr>
-          <w:sz w:val="24"/>
-          <w:szCs w:val="24"/>
-        </w:rPr>
         <w:t xml:space="preserve"> </w:t>
       </w:r>
     </w:p>
@@ -383,25 +374,7 @@
           <w:sz w:val="20"/>
           <w:szCs w:val="20"/>
         </w:rPr>
-        <w:t xml:space="preserve">“ muss so formuliert werden, dass man sich vorstellen kann, was man unter dieser </w:t>
-      </w:r>
-      <w:proofErr w:type="spellStart"/>
-      <w:r>
-        <w:rPr>
-          <w:rFonts w:ascii="Arial" w:hAnsi="Arial" w:cs="Arial"/>
-          <w:sz w:val="20"/>
-          <w:szCs w:val="20"/>
-        </w:rPr>
-        <w:t>Überschriftz</w:t>
-      </w:r>
-      <w:proofErr w:type="spellEnd"/>
-      <w:r>
-        <w:rPr>
-          <w:rFonts w:ascii="Arial" w:hAnsi="Arial" w:cs="Arial"/>
-          <w:sz w:val="20"/>
-          <w:szCs w:val="20"/>
-        </w:rPr>
-        <w:t xml:space="preserve"> zu lesen bekommt.</w:t>
+        <w:t>“ muss so formuliert werden, dass man sich vorstellen kann, was man unter dieser Überschriftz zu lesen bekommt.</w:t>
       </w:r>
     </w:p>
     <w:p>
@@ -423,25 +396,7 @@
           <w:sz w:val="20"/>
           <w:szCs w:val="20"/>
         </w:rPr>
-        <w:t xml:space="preserve">Statt mehrere </w:t>
-      </w:r>
-      <w:proofErr w:type="spellStart"/>
-      <w:r>
-        <w:rPr>
-          <w:rFonts w:ascii="Arial" w:hAnsi="Arial" w:cs="Arial"/>
-          <w:sz w:val="20"/>
-          <w:szCs w:val="20"/>
-        </w:rPr>
-        <w:t>UseCases</w:t>
-      </w:r>
-      <w:proofErr w:type="spellEnd"/>
-      <w:r>
-        <w:rPr>
-          <w:rFonts w:ascii="Arial" w:hAnsi="Arial" w:cs="Arial"/>
-          <w:sz w:val="20"/>
-          <w:szCs w:val="20"/>
-        </w:rPr>
-        <w:t xml:space="preserve"> nur einen nehmen: nämlich E-Mail</w:t>
+        <w:t>Statt mehrere UseCases nur einen nehmen: nämlich E-Mail</w:t>
       </w:r>
     </w:p>
     <w:p>
@@ -501,41 +456,13 @@
           <w:szCs w:val="20"/>
         </w:rPr>
       </w:pPr>
-      <w:proofErr w:type="spellStart"/>
-      <w:r>
-        <w:rPr>
-          <w:rFonts w:ascii="Arial" w:hAnsi="Arial" w:cs="Arial"/>
-          <w:sz w:val="20"/>
-          <w:szCs w:val="20"/>
-        </w:rPr>
-        <w:t>DEMail</w:t>
-      </w:r>
-      <w:proofErr w:type="spellEnd"/>
-      <w:r>
-        <w:rPr>
-          <w:rFonts w:ascii="Arial" w:hAnsi="Arial" w:cs="Arial"/>
-          <w:sz w:val="20"/>
-          <w:szCs w:val="20"/>
-        </w:rPr>
-        <w:t xml:space="preserve">, </w:t>
-      </w:r>
-      <w:proofErr w:type="spellStart"/>
-      <w:r>
-        <w:rPr>
-          <w:rFonts w:ascii="Arial" w:hAnsi="Arial" w:cs="Arial"/>
-          <w:sz w:val="20"/>
-          <w:szCs w:val="20"/>
-        </w:rPr>
-        <w:t>Imap</w:t>
-      </w:r>
-      <w:proofErr w:type="spellEnd"/>
-      <w:r>
-        <w:rPr>
-          <w:rFonts w:ascii="Arial" w:hAnsi="Arial" w:cs="Arial"/>
-          <w:sz w:val="20"/>
-          <w:szCs w:val="20"/>
-        </w:rPr>
-        <w:t>, usw.</w:t>
+      <w:r>
+        <w:rPr>
+          <w:rFonts w:ascii="Arial" w:hAnsi="Arial" w:cs="Arial"/>
+          <w:sz w:val="20"/>
+          <w:szCs w:val="20"/>
+        </w:rPr>
+        <w:t>DEMail, Imap, usw.</w:t>
       </w:r>
     </w:p>
     <w:p>
@@ -551,23 +478,13 @@
           <w:szCs w:val="20"/>
         </w:rPr>
       </w:pPr>
-      <w:proofErr w:type="spellStart"/>
-      <w:r>
-        <w:rPr>
-          <w:rFonts w:ascii="Arial" w:hAnsi="Arial" w:cs="Arial"/>
-          <w:sz w:val="20"/>
-          <w:szCs w:val="20"/>
-        </w:rPr>
-        <w:t>DEMail</w:t>
-      </w:r>
-      <w:proofErr w:type="spellEnd"/>
-      <w:r>
-        <w:rPr>
-          <w:rFonts w:ascii="Arial" w:hAnsi="Arial" w:cs="Arial"/>
-          <w:sz w:val="20"/>
-          <w:szCs w:val="20"/>
-        </w:rPr>
-        <w:t>: Wenn alle wichtigen Briefe auf wenigen Servern gelagert sind, sind diese sehr interessant für Angreifer</w:t>
+      <w:r>
+        <w:rPr>
+          <w:rFonts w:ascii="Arial" w:hAnsi="Arial" w:cs="Arial"/>
+          <w:sz w:val="20"/>
+          <w:szCs w:val="20"/>
+        </w:rPr>
+        <w:t>DEMail: Wenn alle wichtigen Briefe auf wenigen Servern gelagert sind, sind diese sehr interessant für Angreifer</w:t>
       </w:r>
     </w:p>
     <w:p>
@@ -589,18 +506,106 @@
           <w:sz w:val="20"/>
           <w:szCs w:val="20"/>
         </w:rPr>
-        <w:t xml:space="preserve">Literatur zu </w:t>
-      </w:r>
-      <w:proofErr w:type="spellStart"/>
-      <w:r>
-        <w:rPr>
-          <w:rFonts w:ascii="Arial" w:hAnsi="Arial" w:cs="Arial"/>
-          <w:sz w:val="20"/>
-          <w:szCs w:val="20"/>
-        </w:rPr>
-        <w:t>DEMail</w:t>
-      </w:r>
-      <w:proofErr w:type="spellEnd"/>
+        <w:t>Literatur zu DEMail?</w:t>
+      </w:r>
+    </w:p>
+    <w:p>
+      <w:pPr>
+        <w:pStyle w:val="Listenabsatz"/>
+        <w:numPr>
+          <w:ilvl w:val="0"/>
+          <w:numId w:val="4"/>
+        </w:numPr>
+        <w:rPr>
+          <w:rFonts w:ascii="Arial" w:hAnsi="Arial" w:cs="Arial"/>
+          <w:sz w:val="20"/>
+          <w:szCs w:val="20"/>
+        </w:rPr>
+      </w:pPr>
+      <w:r>
+        <w:rPr>
+          <w:rFonts w:ascii="Arial" w:hAnsi="Arial" w:cs="Arial"/>
+          <w:sz w:val="20"/>
+          <w:szCs w:val="20"/>
+        </w:rPr>
+        <w:t>Welche Sicherheitsvorkehrungen kann ich als Privatperson treffen</w:t>
+      </w:r>
+    </w:p>
+    <w:p>
+      <w:pPr>
+        <w:pStyle w:val="Listenabsatz"/>
+        <w:numPr>
+          <w:ilvl w:val="0"/>
+          <w:numId w:val="4"/>
+        </w:numPr>
+        <w:rPr>
+          <w:rFonts w:ascii="Arial" w:hAnsi="Arial" w:cs="Arial"/>
+          <w:sz w:val="20"/>
+          <w:szCs w:val="20"/>
+        </w:rPr>
+      </w:pPr>
+      <w:r>
+        <w:rPr>
+          <w:rFonts w:ascii="Arial" w:hAnsi="Arial" w:cs="Arial"/>
+          <w:sz w:val="20"/>
+          <w:szCs w:val="20"/>
+        </w:rPr>
+        <w:t xml:space="preserve">Eingrenzung schwierig, weil die Verschlüsselung für alle Privatpersonen interessant ist </w:t>
+      </w:r>
+      <w:r>
+        <w:rPr>
+          <w:rFonts w:ascii="Arial" w:hAnsi="Arial" w:cs="Arial"/>
+          <w:sz w:val="20"/>
+          <w:szCs w:val="20"/>
+        </w:rPr>
+        <w:sym w:font="Wingdings" w:char="F0E0"/>
+      </w:r>
+      <w:r>
+        <w:rPr>
+          <w:rFonts w:ascii="Arial" w:hAnsi="Arial" w:cs="Arial"/>
+          <w:sz w:val="20"/>
+          <w:szCs w:val="20"/>
+        </w:rPr>
+        <w:t xml:space="preserve"> Customer!!!</w:t>
+      </w:r>
+    </w:p>
+    <w:p>
+      <w:pPr>
+        <w:pStyle w:val="Listenabsatz"/>
+        <w:numPr>
+          <w:ilvl w:val="0"/>
+          <w:numId w:val="4"/>
+        </w:numPr>
+        <w:rPr>
+          <w:rFonts w:ascii="Arial" w:hAnsi="Arial" w:cs="Arial"/>
+          <w:sz w:val="20"/>
+          <w:szCs w:val="20"/>
+        </w:rPr>
+      </w:pPr>
+      <w:r>
+        <w:rPr>
+          <w:rFonts w:ascii="Arial" w:hAnsi="Arial" w:cs="Arial"/>
+          <w:sz w:val="20"/>
+          <w:szCs w:val="20"/>
+        </w:rPr>
+        <w:t>Frage</w:t>
+      </w:r>
+      <w:r>
+        <w:rPr>
+          <w:rFonts w:ascii="Arial" w:hAnsi="Arial" w:cs="Arial"/>
+          <w:sz w:val="20"/>
+          <w:szCs w:val="20"/>
+        </w:rPr>
+        <w:t xml:space="preserve"> an Pielot</w:t>
+      </w:r>
+      <w:r>
+        <w:rPr>
+          <w:rFonts w:ascii="Arial" w:hAnsi="Arial" w:cs="Arial"/>
+          <w:sz w:val="20"/>
+          <w:szCs w:val="20"/>
+        </w:rPr>
+        <w:t>: Ist Privatperson ausreichend</w:t>
+      </w:r>
       <w:r>
         <w:rPr>
           <w:rFonts w:ascii="Arial" w:hAnsi="Arial" w:cs="Arial"/>
@@ -629,89 +634,15 @@
           <w:sz w:val="20"/>
           <w:szCs w:val="20"/>
         </w:rPr>
-        <w:t>Welche Sicherheitsvorkehrungen kann ich als Privatperson treffen</w:t>
-      </w:r>
-    </w:p>
-    <w:p>
-      <w:pPr>
-        <w:pStyle w:val="Listenabsatz"/>
-        <w:numPr>
-          <w:ilvl w:val="0"/>
-          <w:numId w:val="4"/>
-        </w:numPr>
-        <w:rPr>
-          <w:rFonts w:ascii="Arial" w:hAnsi="Arial" w:cs="Arial"/>
-          <w:sz w:val="20"/>
-          <w:szCs w:val="20"/>
-        </w:rPr>
-      </w:pPr>
-      <w:r>
-        <w:rPr>
-          <w:rFonts w:ascii="Arial" w:hAnsi="Arial" w:cs="Arial"/>
-          <w:sz w:val="20"/>
-          <w:szCs w:val="20"/>
-        </w:rPr>
-        <w:t xml:space="preserve">Eingrenzung schwierig, weil die Verschlüsselung für alle Privatpersonen interessant ist </w:t>
-      </w:r>
-      <w:r>
-        <w:rPr>
-          <w:rFonts w:ascii="Arial" w:hAnsi="Arial" w:cs="Arial"/>
-          <w:sz w:val="20"/>
-          <w:szCs w:val="20"/>
-        </w:rPr>
-        <w:sym w:font="Wingdings" w:char="F0E0"/>
-      </w:r>
-      <w:r>
-        <w:rPr>
-          <w:rFonts w:ascii="Arial" w:hAnsi="Arial" w:cs="Arial"/>
-          <w:sz w:val="20"/>
-          <w:szCs w:val="20"/>
-        </w:rPr>
-        <w:t xml:space="preserve"> Customer!!!</w:t>
-      </w:r>
-    </w:p>
-    <w:p>
-      <w:pPr>
-        <w:pStyle w:val="Listenabsatz"/>
-        <w:numPr>
-          <w:ilvl w:val="0"/>
-          <w:numId w:val="4"/>
-        </w:numPr>
-        <w:rPr>
-          <w:rFonts w:ascii="Arial" w:hAnsi="Arial" w:cs="Arial"/>
-          <w:sz w:val="20"/>
-          <w:szCs w:val="20"/>
-        </w:rPr>
-      </w:pPr>
-      <w:r>
-        <w:rPr>
-          <w:rFonts w:ascii="Arial" w:hAnsi="Arial" w:cs="Arial"/>
-          <w:sz w:val="20"/>
-          <w:szCs w:val="20"/>
-        </w:rPr>
-        <w:t>Frage: Ist Privatperson ausreichend</w:t>
-      </w:r>
-    </w:p>
-    <w:p>
-      <w:pPr>
-        <w:pStyle w:val="Listenabsatz"/>
-        <w:numPr>
-          <w:ilvl w:val="0"/>
-          <w:numId w:val="4"/>
-        </w:numPr>
-        <w:rPr>
-          <w:rFonts w:ascii="Arial" w:hAnsi="Arial" w:cs="Arial"/>
-          <w:sz w:val="20"/>
-          <w:szCs w:val="20"/>
-        </w:rPr>
-      </w:pPr>
-      <w:r>
-        <w:rPr>
-          <w:rFonts w:ascii="Arial" w:hAnsi="Arial" w:cs="Arial"/>
-          <w:sz w:val="20"/>
-          <w:szCs w:val="20"/>
-        </w:rPr>
-        <w:t>Nicht: Unternehmensbereich/Geschäftskunden</w:t>
+        <w:t>Gewünschte Eingrenzug: Nicht</w:t>
+      </w:r>
+      <w:r>
+        <w:rPr>
+          <w:rFonts w:ascii="Arial" w:hAnsi="Arial" w:cs="Arial"/>
+          <w:sz w:val="20"/>
+          <w:szCs w:val="20"/>
+        </w:rPr>
+        <w:t xml:space="preserve"> Unternehmensbereich/Geschäftskunden</w:t>
       </w:r>
     </w:p>
     <w:p>
@@ -818,18 +749,10 @@
         <w:t>s</w:t>
       </w:r>
       <w:r>
-        <w:t xml:space="preserve"> usw</w:t>
-      </w:r>
-      <w:proofErr w:type="gramStart"/>
-      <w:r>
-        <w:t>.</w:t>
-      </w:r>
-      <w:r>
-        <w:t>.</w:t>
-      </w:r>
-      <w:proofErr w:type="gramEnd"/>
-      <w:r>
-        <w:t xml:space="preserve"> Aber auch die Seite der NSA ist interessant: warum machen die das?</w:t>
+        <w:t xml:space="preserve"> usw.</w:t>
+      </w:r>
+      <w:r>
+        <w:t>. Aber auch die Seite der NSA ist interessant: warum machen die das?</w:t>
       </w:r>
     </w:p>
     <w:p>
@@ -1253,6 +1176,130 @@
     <w:p>
       <w:pPr>
         <w:pStyle w:val="Listenabsatz"/>
+        <w:ind w:left="360"/>
+        <w:rPr>
+          <w:rFonts w:ascii="Arial" w:hAnsi="Arial" w:cs="Arial"/>
+          <w:sz w:val="20"/>
+          <w:szCs w:val="20"/>
+        </w:rPr>
+      </w:pPr>
+      <w:r>
+        <w:rPr>
+          <w:rFonts w:ascii="Arial" w:hAnsi="Arial" w:cs="Arial"/>
+          <w:sz w:val="20"/>
+          <w:szCs w:val="20"/>
+        </w:rPr>
+        <w:t>Welches sind entscheidende Technologien zur Absicherung von privaten E-Mails?</w:t>
+      </w:r>
+    </w:p>
+    <w:p>
+      <w:pPr>
+        <w:pStyle w:val="Listenabsatz"/>
+        <w:ind w:left="360"/>
+        <w:rPr>
+          <w:rFonts w:ascii="Arial" w:hAnsi="Arial" w:cs="Arial"/>
+          <w:sz w:val="20"/>
+          <w:szCs w:val="20"/>
+        </w:rPr>
+      </w:pPr>
+      <w:r>
+        <w:rPr>
+          <w:rFonts w:ascii="Arial" w:hAnsi="Arial" w:cs="Arial"/>
+          <w:sz w:val="20"/>
+          <w:szCs w:val="20"/>
+        </w:rPr>
+        <w:t>Welche Möglichkeiten werden für Datendiebstahl und –spionage zum auslesen und abfangen von E-Mails genutzt?</w:t>
+      </w:r>
+    </w:p>
+    <w:p>
+      <w:pPr>
+        <w:pStyle w:val="Listenabsatz"/>
+        <w:ind w:left="360"/>
+        <w:rPr>
+          <w:rFonts w:ascii="Arial" w:hAnsi="Arial" w:cs="Arial"/>
+          <w:sz w:val="20"/>
+          <w:szCs w:val="20"/>
+        </w:rPr>
+      </w:pPr>
+      <w:r>
+        <w:rPr>
+          <w:rFonts w:ascii="Arial" w:hAnsi="Arial" w:cs="Arial"/>
+          <w:sz w:val="20"/>
+          <w:szCs w:val="20"/>
+        </w:rPr>
+        <w:t>Wieviele Stufen der Vertraulichkeit sind als Privatanwender sinnvoll?</w:t>
+      </w:r>
+    </w:p>
+    <w:p>
+      <w:pPr>
+        <w:pStyle w:val="Listenabsatz"/>
+        <w:ind w:left="360"/>
+        <w:rPr>
+          <w:rFonts w:ascii="Arial" w:hAnsi="Arial" w:cs="Arial"/>
+          <w:sz w:val="20"/>
+          <w:szCs w:val="20"/>
+        </w:rPr>
+      </w:pPr>
+      <w:r>
+        <w:rPr>
+          <w:rFonts w:ascii="Arial" w:hAnsi="Arial" w:cs="Arial"/>
+          <w:sz w:val="20"/>
+          <w:szCs w:val="20"/>
+        </w:rPr>
+        <w:t>Bieten große Provider von E-Mail Diensten den Schutz, um die entsprechenden Vertraulichkeitsstufen abzudecken?</w:t>
+      </w:r>
+    </w:p>
+    <w:p>
+      <w:pPr>
+        <w:pStyle w:val="Listenabsatz"/>
+        <w:ind w:left="360"/>
+        <w:rPr>
+          <w:rFonts w:ascii="Arial" w:hAnsi="Arial" w:cs="Arial"/>
+          <w:sz w:val="20"/>
+          <w:szCs w:val="20"/>
+        </w:rPr>
+      </w:pPr>
+      <w:r>
+        <w:rPr>
+          <w:rFonts w:ascii="Arial" w:hAnsi="Arial" w:cs="Arial"/>
+          <w:sz w:val="20"/>
+          <w:szCs w:val="20"/>
+        </w:rPr>
+        <w:t>Ist die Analogie zum klassischen Postweg sinnvoll wenn es um die Sicherheit von E-Mails geht? (Briefe können ja auch geöffnet werden</w:t>
+      </w:r>
+      <w:r>
+        <w:rPr>
+          <w:rFonts w:ascii="Arial" w:hAnsi="Arial" w:cs="Arial"/>
+          <w:sz w:val="20"/>
+          <w:szCs w:val="20"/>
+        </w:rPr>
+        <w:t>, wurde in den USA ja auch gemacht)</w:t>
+      </w:r>
+      <w:bookmarkStart w:id="0" w:name="_GoBack"/>
+      <w:bookmarkEnd w:id="0"/>
+      <w:r>
+        <w:rPr>
+          <w:rFonts w:ascii="Arial" w:hAnsi="Arial" w:cs="Arial"/>
+          <w:sz w:val="20"/>
+          <w:szCs w:val="20"/>
+        </w:rPr>
+        <w:t xml:space="preserve"> </w:t>
+      </w:r>
+    </w:p>
+    <w:p>
+      <w:pPr>
+        <w:pStyle w:val="Listenabsatz"/>
+        <w:ind w:left="360"/>
+        <w:rPr>
+          <w:rFonts w:ascii="Arial" w:hAnsi="Arial" w:cs="Arial"/>
+          <w:sz w:val="20"/>
+          <w:szCs w:val="20"/>
+        </w:rPr>
+      </w:pPr>
+    </w:p>
+    <w:p>
+      <w:pPr>
+        <w:pStyle w:val="Listenabsatz"/>
         <w:numPr>
           <w:ilvl w:val="0"/>
           <w:numId w:val="4"/>
@@ -1423,6 +1470,7 @@
           <w:sz w:val="20"/>
           <w:szCs w:val="20"/>
         </w:rPr>
+        <w:lastRenderedPageBreak/>
         <w:t>Ist uns selbst noch unklar</w:t>
       </w:r>
     </w:p>
@@ -1599,7 +1647,6 @@
           <w:sz w:val="20"/>
           <w:szCs w:val="20"/>
         </w:rPr>
-        <w:lastRenderedPageBreak/>
         <w:t>Lohnabrechnung vom Arbeitgeber bekommen</w:t>
       </w:r>
     </w:p>
@@ -1625,25 +1672,7 @@
           <w:sz w:val="20"/>
           <w:szCs w:val="20"/>
         </w:rPr>
-        <w:t xml:space="preserve">Keine </w:t>
-      </w:r>
-      <w:proofErr w:type="spellStart"/>
-      <w:r>
-        <w:rPr>
-          <w:rFonts w:ascii="Arial" w:hAnsi="Arial" w:cs="Arial"/>
-          <w:sz w:val="20"/>
-          <w:szCs w:val="20"/>
-        </w:rPr>
-        <w:t>UseCases</w:t>
-      </w:r>
-      <w:proofErr w:type="spellEnd"/>
-      <w:r>
-        <w:rPr>
-          <w:rFonts w:ascii="Arial" w:hAnsi="Arial" w:cs="Arial"/>
-          <w:sz w:val="20"/>
-          <w:szCs w:val="20"/>
-        </w:rPr>
-        <w:t xml:space="preserve"> sondern Beispiele/Kategorisierungsmöglichkeiten</w:t>
+        <w:t>Keine UseCases sondern Beispiele/Kategorisierungsmöglichkeiten</w:t>
       </w:r>
     </w:p>
     <w:p>
@@ -1681,7 +1710,6 @@
           <w:szCs w:val="20"/>
         </w:rPr>
       </w:pPr>
-      <w:proofErr w:type="spellStart"/>
       <w:r>
         <w:rPr>
           <w:rFonts w:ascii="Arial" w:hAnsi="Arial" w:cs="Arial"/>
@@ -1690,7 +1718,6 @@
         </w:rPr>
         <w:t>Kategoriesierungsmatrix</w:t>
       </w:r>
-      <w:proofErr w:type="spellEnd"/>
     </w:p>
     <w:p>
       <w:pPr>
@@ -1881,25 +1908,7 @@
           <w:sz w:val="20"/>
           <w:szCs w:val="20"/>
         </w:rPr>
-        <w:t xml:space="preserve">Ohne </w:t>
-      </w:r>
-      <w:proofErr w:type="spellStart"/>
-      <w:r>
-        <w:rPr>
-          <w:rFonts w:ascii="Arial" w:hAnsi="Arial" w:cs="Arial"/>
-          <w:sz w:val="20"/>
-          <w:szCs w:val="20"/>
-        </w:rPr>
-        <w:t>abgesegte</w:t>
-      </w:r>
-      <w:proofErr w:type="spellEnd"/>
-      <w:r>
-        <w:rPr>
-          <w:rFonts w:ascii="Arial" w:hAnsi="Arial" w:cs="Arial"/>
-          <w:sz w:val="20"/>
-          <w:szCs w:val="20"/>
-        </w:rPr>
-        <w:t xml:space="preserve"> Aufgabenstellung können keine AP verteilt werden</w:t>
+        <w:t>Ohne abgesegte Aufgabenstellung können keine AP verteilt werden</w:t>
       </w:r>
     </w:p>
     <w:p>
@@ -1965,43 +1974,7 @@
           <w:sz w:val="20"/>
           <w:szCs w:val="20"/>
         </w:rPr>
-        <w:t xml:space="preserve">Frage: Können wir auch </w:t>
-      </w:r>
-      <w:proofErr w:type="spellStart"/>
-      <w:r>
-        <w:rPr>
-          <w:rFonts w:ascii="Arial" w:hAnsi="Arial" w:cs="Arial"/>
-          <w:sz w:val="20"/>
-          <w:szCs w:val="20"/>
-        </w:rPr>
-        <w:t>tex</w:t>
-      </w:r>
-      <w:proofErr w:type="spellEnd"/>
-      <w:r>
-        <w:rPr>
-          <w:rFonts w:ascii="Arial" w:hAnsi="Arial" w:cs="Arial"/>
-          <w:sz w:val="20"/>
-          <w:szCs w:val="20"/>
-        </w:rPr>
-        <w:t xml:space="preserve"> Dateien statt </w:t>
-      </w:r>
-      <w:proofErr w:type="spellStart"/>
-      <w:r>
-        <w:rPr>
-          <w:rFonts w:ascii="Arial" w:hAnsi="Arial" w:cs="Arial"/>
-          <w:sz w:val="20"/>
-          <w:szCs w:val="20"/>
-        </w:rPr>
-        <w:t>word</w:t>
-      </w:r>
-      <w:proofErr w:type="spellEnd"/>
-      <w:r>
-        <w:rPr>
-          <w:rFonts w:ascii="Arial" w:hAnsi="Arial" w:cs="Arial"/>
-          <w:sz w:val="20"/>
-          <w:szCs w:val="20"/>
-        </w:rPr>
-        <w:t xml:space="preserve"> abgeben oder gibt es eine andere Lösung?</w:t>
+        <w:t>Frage: Können wir auch tex Dateien statt word abgeben oder gibt es eine andere Lösung?</w:t>
       </w:r>
     </w:p>
     <w:p>
@@ -2023,28 +1996,8 @@
           <w:sz w:val="20"/>
           <w:szCs w:val="20"/>
         </w:rPr>
-        <w:t xml:space="preserve">Frage: Dürfen wir </w:t>
-      </w:r>
-      <w:proofErr w:type="spellStart"/>
-      <w:r>
-        <w:rPr>
-          <w:rFonts w:ascii="Arial" w:hAnsi="Arial" w:cs="Arial"/>
-          <w:sz w:val="20"/>
-          <w:szCs w:val="20"/>
-        </w:rPr>
-        <w:t>Präzi</w:t>
-      </w:r>
-      <w:proofErr w:type="spellEnd"/>
-      <w:r>
-        <w:rPr>
-          <w:rFonts w:ascii="Arial" w:hAnsi="Arial" w:cs="Arial"/>
-          <w:sz w:val="20"/>
-          <w:szCs w:val="20"/>
-        </w:rPr>
-        <w:t xml:space="preserve"> benutzen?</w:t>
-      </w:r>
-      <w:bookmarkStart w:id="0" w:name="_GoBack"/>
-      <w:bookmarkEnd w:id="0"/>
+        <w:t>Frage: Dürfen wir Präzi benutzen?</w:t>
+      </w:r>
     </w:p>
     <w:p>
       <w:pPr>
@@ -2073,151 +2026,101 @@
           <w:sz w:val="24"/>
           <w:szCs w:val="24"/>
         </w:rPr>
-        <w:t xml:space="preserve">Stellen sie mir die Änderungen im </w:t>
-      </w:r>
-      <w:proofErr w:type="spellStart"/>
-      <w:r>
+        <w:t xml:space="preserve">Stellen sie mir die Änderungen im Teletutoring am 23.04.2014 vor. </w:t>
+      </w:r>
+    </w:p>
+    <w:p>
+      <w:pPr>
+        <w:pStyle w:val="Listenabsatz"/>
+        <w:ind w:left="360"/>
+        <w:rPr>
+          <w:rFonts w:ascii="Arial" w:hAnsi="Arial" w:cs="Arial"/>
+          <w:sz w:val="20"/>
+          <w:szCs w:val="20"/>
+        </w:rPr>
+      </w:pPr>
+      <w:r>
+        <w:rPr>
+          <w:rFonts w:ascii="Arial" w:hAnsi="Arial" w:cs="Arial"/>
+          <w:sz w:val="20"/>
+          <w:szCs w:val="20"/>
+        </w:rPr>
+        <w:t xml:space="preserve">Wenn sie sich nicht in der Lage sehen, die präzisierte Aufgabenstellung nach meinen Vorgaben anzupassen, dann formulieren Sie </w:t>
+      </w:r>
+    </w:p>
+    <w:p>
+      <w:pPr>
+        <w:pStyle w:val="Listenabsatz"/>
+        <w:numPr>
+          <w:ilvl w:val="0"/>
+          <w:numId w:val="2"/>
+        </w:numPr>
+        <w:rPr>
+          <w:rFonts w:ascii="Arial" w:hAnsi="Arial" w:cs="Arial"/>
+          <w:sz w:val="20"/>
+          <w:szCs w:val="20"/>
+        </w:rPr>
+      </w:pPr>
+      <w:r>
+        <w:rPr>
+          <w:rFonts w:ascii="Arial" w:hAnsi="Arial" w:cs="Arial"/>
+          <w:sz w:val="20"/>
+          <w:szCs w:val="20"/>
+        </w:rPr>
+        <w:t xml:space="preserve">Fragen, die wir im Teletutoring diskutieren können oder </w:t>
+      </w:r>
+    </w:p>
+    <w:p>
+      <w:pPr>
+        <w:pStyle w:val="Listenabsatz"/>
+        <w:numPr>
+          <w:ilvl w:val="0"/>
+          <w:numId w:val="2"/>
+        </w:numPr>
+        <w:rPr>
+          <w:rFonts w:ascii="Arial" w:hAnsi="Arial" w:cs="Arial"/>
+          <w:sz w:val="20"/>
+          <w:szCs w:val="20"/>
+        </w:rPr>
+      </w:pPr>
+      <w:r>
+        <w:rPr>
+          <w:rFonts w:ascii="Arial" w:hAnsi="Arial" w:cs="Arial"/>
+          <w:sz w:val="20"/>
+          <w:szCs w:val="20"/>
+        </w:rPr>
+        <w:t xml:space="preserve">machen </w:t>
+      </w:r>
+      <w:r>
+        <w:rPr>
+          <w:rFonts w:ascii="Arial" w:hAnsi="Arial" w:cs="Arial"/>
+          <w:sz w:val="20"/>
+          <w:szCs w:val="20"/>
+        </w:rPr>
+        <w:t xml:space="preserve">sie </w:t>
+      </w:r>
+      <w:r>
+        <w:rPr>
+          <w:rFonts w:ascii="Arial" w:hAnsi="Arial" w:cs="Arial"/>
+          <w:sz w:val="20"/>
+          <w:szCs w:val="20"/>
+        </w:rPr>
+        <w:t xml:space="preserve">Vorschläge zu den Punkten 1 bis 4, die in ca. 13 Wochen realisiert werden können.  </w:t>
+      </w:r>
+    </w:p>
+    <w:p>
+      <w:pPr>
         <w:rPr>
           <w:sz w:val="24"/>
           <w:szCs w:val="24"/>
         </w:rPr>
-        <w:t>Teletutoring</w:t>
-      </w:r>
-      <w:proofErr w:type="spellEnd"/>
+      </w:pPr>
       <w:r>
         <w:rPr>
           <w:sz w:val="24"/>
           <w:szCs w:val="24"/>
         </w:rPr>
-        <w:t xml:space="preserve"> am 23.04.2014 vor. </w:t>
-      </w:r>
-    </w:p>
-    <w:p>
-      <w:pPr>
-        <w:pStyle w:val="Listenabsatz"/>
-        <w:ind w:left="360"/>
-        <w:rPr>
-          <w:rFonts w:ascii="Arial" w:hAnsi="Arial" w:cs="Arial"/>
-          <w:sz w:val="20"/>
-          <w:szCs w:val="20"/>
-        </w:rPr>
-      </w:pPr>
-      <w:r>
-        <w:rPr>
-          <w:rFonts w:ascii="Arial" w:hAnsi="Arial" w:cs="Arial"/>
-          <w:sz w:val="20"/>
-          <w:szCs w:val="20"/>
-        </w:rPr>
-        <w:t xml:space="preserve">Wenn sie sich nicht in der Lage sehen, die präzisierte Aufgabenstellung nach meinen Vorgaben anzupassen, dann formulieren Sie </w:t>
-      </w:r>
-    </w:p>
-    <w:p>
-      <w:pPr>
-        <w:pStyle w:val="Listenabsatz"/>
-        <w:numPr>
-          <w:ilvl w:val="0"/>
-          <w:numId w:val="2"/>
-        </w:numPr>
-        <w:rPr>
-          <w:rFonts w:ascii="Arial" w:hAnsi="Arial" w:cs="Arial"/>
-          <w:sz w:val="20"/>
-          <w:szCs w:val="20"/>
-        </w:rPr>
-      </w:pPr>
-      <w:r>
-        <w:rPr>
-          <w:rFonts w:ascii="Arial" w:hAnsi="Arial" w:cs="Arial"/>
-          <w:sz w:val="20"/>
-          <w:szCs w:val="20"/>
-        </w:rPr>
-        <w:t xml:space="preserve">Fragen, die wir im </w:t>
-      </w:r>
-      <w:proofErr w:type="spellStart"/>
-      <w:r>
-        <w:rPr>
-          <w:rFonts w:ascii="Arial" w:hAnsi="Arial" w:cs="Arial"/>
-          <w:sz w:val="20"/>
-          <w:szCs w:val="20"/>
-        </w:rPr>
-        <w:t>Teletutoring</w:t>
-      </w:r>
-      <w:proofErr w:type="spellEnd"/>
-      <w:r>
-        <w:rPr>
-          <w:rFonts w:ascii="Arial" w:hAnsi="Arial" w:cs="Arial"/>
-          <w:sz w:val="20"/>
-          <w:szCs w:val="20"/>
-        </w:rPr>
-        <w:t xml:space="preserve"> diskutieren können oder </w:t>
-      </w:r>
-    </w:p>
-    <w:p>
-      <w:pPr>
-        <w:pStyle w:val="Listenabsatz"/>
-        <w:numPr>
-          <w:ilvl w:val="0"/>
-          <w:numId w:val="2"/>
-        </w:numPr>
-        <w:rPr>
-          <w:rFonts w:ascii="Arial" w:hAnsi="Arial" w:cs="Arial"/>
-          <w:sz w:val="20"/>
-          <w:szCs w:val="20"/>
-        </w:rPr>
-      </w:pPr>
-      <w:r>
-        <w:rPr>
-          <w:rFonts w:ascii="Arial" w:hAnsi="Arial" w:cs="Arial"/>
-          <w:sz w:val="20"/>
-          <w:szCs w:val="20"/>
-        </w:rPr>
-        <w:t xml:space="preserve">machen </w:t>
-      </w:r>
-      <w:r>
-        <w:rPr>
-          <w:rFonts w:ascii="Arial" w:hAnsi="Arial" w:cs="Arial"/>
-          <w:sz w:val="20"/>
-          <w:szCs w:val="20"/>
-        </w:rPr>
-        <w:t xml:space="preserve">sie </w:t>
-      </w:r>
-      <w:r>
-        <w:rPr>
-          <w:rFonts w:ascii="Arial" w:hAnsi="Arial" w:cs="Arial"/>
-          <w:sz w:val="20"/>
-          <w:szCs w:val="20"/>
-        </w:rPr>
-        <w:t xml:space="preserve">Vorschläge zu den Punkten 1 bis 4, die in ca. 13 Wochen realisiert werden können.  </w:t>
-      </w:r>
-    </w:p>
-    <w:p>
-      <w:pPr>
-        <w:rPr>
-          <w:sz w:val="24"/>
-          <w:szCs w:val="24"/>
-        </w:rPr>
-      </w:pPr>
-      <w:r>
-        <w:rPr>
-          <w:sz w:val="24"/>
-          <w:szCs w:val="24"/>
-        </w:rPr>
-        <w:t xml:space="preserve">Termin für das </w:t>
-      </w:r>
-      <w:proofErr w:type="spellStart"/>
-      <w:r>
-        <w:rPr>
-          <w:sz w:val="24"/>
-          <w:szCs w:val="24"/>
-        </w:rPr>
-        <w:t>Teletutoring</w:t>
-      </w:r>
-      <w:proofErr w:type="spellEnd"/>
-      <w:r>
-        <w:rPr>
-          <w:sz w:val="24"/>
-          <w:szCs w:val="24"/>
-        </w:rPr>
-        <w:t xml:space="preserve"> der Gruppe </w:t>
+        <w:t xml:space="preserve">Termin für das Teletutoring der Gruppe </w:t>
       </w:r>
       <w:r>
         <w:rPr>
@@ -2285,7 +2188,7 @@
 </file>
 
 <file path=word/endnotes.xml><?xml version="1.0" encoding="utf-8"?>
-<w:endnotes xmlns:wpc="http://schemas.microsoft.com/office/word/2010/wordprocessingCanvas" xmlns:mc="http://schemas.openxmlformats.org/markup-compatibility/2006" xmlns:o="urn:schemas-microsoft-com:office:office" xmlns:r="http://schemas.openxmlformats.org/officeDocument/2006/relationships" xmlns:m="http://schemas.openxmlformats.org/officeDocument/2006/math" xmlns:v="urn:schemas-microsoft-com:vml" xmlns:wp14="http://schemas.microsoft.com/office/word/2010/wordprocessingDrawing" xmlns:wp="http://schemas.openxmlformats.org/drawingml/2006/wordprocessingDrawing" xmlns:w10="urn:schemas-microsoft-com:office:word" xmlns:w="http://schemas.openxmlformats.org/wordprocessingml/2006/main" xmlns:w14="http://schemas.microsoft.com/office/word/2010/wordml" xmlns:wpg="http://schemas.microsoft.com/office/word/2010/wordprocessingGroup" xmlns:wpi="http://schemas.microsoft.com/office/word/2010/wordprocessingInk" xmlns:wne="http://schemas.microsoft.com/office/word/2006/wordml" xmlns:wps="http://schemas.microsoft.com/office/word/2010/wordprocessingShape" mc:Ignorable="w14 wp14">
+<w:endnotes xmlns:wpc="http://schemas.microsoft.com/office/word/2010/wordprocessingCanvas" xmlns:mc="http://schemas.openxmlformats.org/markup-compatibility/2006" xmlns:o="urn:schemas-microsoft-com:office:office" xmlns:r="http://schemas.openxmlformats.org/officeDocument/2006/relationships" xmlns:m="http://schemas.openxmlformats.org/officeDocument/2006/math" xmlns:v="urn:schemas-microsoft-com:vml" xmlns:wp14="http://schemas.microsoft.com/office/word/2010/wordprocessingDrawing" xmlns:wp="http://schemas.openxmlformats.org/drawingml/2006/wordprocessingDrawing" xmlns:w10="urn:schemas-microsoft-com:office:word" xmlns:w="http://schemas.openxmlformats.org/wordprocessingml/2006/main" xmlns:w14="http://schemas.microsoft.com/office/word/2010/wordml" xmlns:w15="http://schemas.microsoft.com/office/word/2012/wordml" xmlns:wpg="http://schemas.microsoft.com/office/word/2010/wordprocessingGroup" xmlns:wpi="http://schemas.microsoft.com/office/word/2010/wordprocessingInk" xmlns:wne="http://schemas.microsoft.com/office/word/2006/wordml" xmlns:wps="http://schemas.microsoft.com/office/word/2010/wordprocessingShape" mc:Ignorable="w14 w15 wp14">
   <w:endnote w:type="separator" w:id="-1">
     <w:p>
       <w:pPr>
@@ -2310,7 +2213,7 @@
 </file>
 
 <file path=word/footnotes.xml><?xml version="1.0" encoding="utf-8"?>
-<w:footnotes xmlns:wpc="http://schemas.microsoft.com/office/word/2010/wordprocessingCanvas" xmlns:mc="http://schemas.openxmlformats.org/markup-compatibility/2006" xmlns:o="urn:schemas-microsoft-com:office:office" xmlns:r="http://schemas.openxmlformats.org/officeDocument/2006/relationships" xmlns:m="http://schemas.openxmlformats.org/officeDocument/2006/math" xmlns:v="urn:schemas-microsoft-com:vml" xmlns:wp14="http://schemas.microsoft.com/office/word/2010/wordprocessingDrawing" xmlns:wp="http://schemas.openxmlformats.org/drawingml/2006/wordprocessingDrawing" xmlns:w10="urn:schemas-microsoft-com:office:word" xmlns:w="http://schemas.openxmlformats.org/wordprocessingml/2006/main" xmlns:w14="http://schemas.microsoft.com/office/word/2010/wordml" xmlns:wpg="http://schemas.microsoft.com/office/word/2010/wordprocessingGroup" xmlns:wpi="http://schemas.microsoft.com/office/word/2010/wordprocessingInk" xmlns:wne="http://schemas.microsoft.com/office/word/2006/wordml" xmlns:wps="http://schemas.microsoft.com/office/word/2010/wordprocessingShape" mc:Ignorable="w14 wp14">
+<w:footnotes xmlns:wpc="http://schemas.microsoft.com/office/word/2010/wordprocessingCanvas" xmlns:mc="http://schemas.openxmlformats.org/markup-compatibility/2006" xmlns:o="urn:schemas-microsoft-com:office:office" xmlns:r="http://schemas.openxmlformats.org/officeDocument/2006/relationships" xmlns:m="http://schemas.openxmlformats.org/officeDocument/2006/math" xmlns:v="urn:schemas-microsoft-com:vml" xmlns:wp14="http://schemas.microsoft.com/office/word/2010/wordprocessingDrawing" xmlns:wp="http://schemas.openxmlformats.org/drawingml/2006/wordprocessingDrawing" xmlns:w10="urn:schemas-microsoft-com:office:word" xmlns:w="http://schemas.openxmlformats.org/wordprocessingml/2006/main" xmlns:w14="http://schemas.microsoft.com/office/word/2010/wordml" xmlns:w15="http://schemas.microsoft.com/office/word/2012/wordml" xmlns:wpg="http://schemas.microsoft.com/office/word/2010/wordprocessingGroup" xmlns:wpi="http://schemas.microsoft.com/office/word/2010/wordprocessingInk" xmlns:wne="http://schemas.microsoft.com/office/word/2006/wordml" xmlns:wps="http://schemas.microsoft.com/office/word/2010/wordprocessingShape" mc:Ignorable="w14 w15 wp14">
   <w:footnote w:type="separator" w:id="-1">
     <w:p>
       <w:pPr>
@@ -2335,7 +2238,7 @@
 </file>
 
 <file path=word/numbering.xml><?xml version="1.0" encoding="utf-8"?>
-<w:numbering xmlns:wpc="http://schemas.microsoft.com/office/word/2010/wordprocessingCanvas" xmlns:mc="http://schemas.openxmlformats.org/markup-compatibility/2006" xmlns:o="urn:schemas-microsoft-com:office:office" xmlns:r="http://schemas.openxmlformats.org/officeDocument/2006/relationships" xmlns:m="http://schemas.openxmlformats.org/officeDocument/2006/math" xmlns:v="urn:schemas-microsoft-com:vml" xmlns:wp14="http://schemas.microsoft.com/office/word/2010/wordprocessingDrawing" xmlns:wp="http://schemas.openxmlformats.org/drawingml/2006/wordprocessingDrawing" xmlns:w10="urn:schemas-microsoft-com:office:word" xmlns:w="http://schemas.openxmlformats.org/wordprocessingml/2006/main" xmlns:w14="http://schemas.microsoft.com/office/word/2010/wordml" xmlns:wpg="http://schemas.microsoft.com/office/word/2010/wordprocessingGroup" xmlns:wpi="http://schemas.microsoft.com/office/word/2010/wordprocessingInk" xmlns:wne="http://schemas.microsoft.com/office/word/2006/wordml" xmlns:wps="http://schemas.microsoft.com/office/word/2010/wordprocessingShape" mc:Ignorable="w14 wp14">
+<w:numbering xmlns:wpc="http://schemas.microsoft.com/office/word/2010/wordprocessingCanvas" xmlns:mc="http://schemas.openxmlformats.org/markup-compatibility/2006" xmlns:o="urn:schemas-microsoft-com:office:office" xmlns:r="http://schemas.openxmlformats.org/officeDocument/2006/relationships" xmlns:m="http://schemas.openxmlformats.org/officeDocument/2006/math" xmlns:v="urn:schemas-microsoft-com:vml" xmlns:wp14="http://schemas.microsoft.com/office/word/2010/wordprocessingDrawing" xmlns:wp="http://schemas.openxmlformats.org/drawingml/2006/wordprocessingDrawing" xmlns:w10="urn:schemas-microsoft-com:office:word" xmlns:w="http://schemas.openxmlformats.org/wordprocessingml/2006/main" xmlns:w14="http://schemas.microsoft.com/office/word/2010/wordml" xmlns:w15="http://schemas.microsoft.com/office/word/2012/wordml" xmlns:wpg="http://schemas.microsoft.com/office/word/2010/wordprocessingGroup" xmlns:wpi="http://schemas.microsoft.com/office/word/2010/wordprocessingInk" xmlns:wne="http://schemas.microsoft.com/office/word/2006/wordml" xmlns:wps="http://schemas.microsoft.com/office/word/2010/wordprocessingShape" mc:Ignorable="w14 w15 wp14">
   <w:abstractNum w:abstractNumId="0">
     <w:nsid w:val="348B6F20"/>
     <w:multiLevelType w:val="hybridMultilevel"/>
@@ -2962,7 +2865,7 @@
 </file>
 
 <file path=word/styles.xml><?xml version="1.0" encoding="utf-8"?>
-<w:styles xmlns:mc="http://schemas.openxmlformats.org/markup-compatibility/2006" xmlns:r="http://schemas.openxmlformats.org/officeDocument/2006/relationships" xmlns:w="http://schemas.openxmlformats.org/wordprocessingml/2006/main" xmlns:w14="http://schemas.microsoft.com/office/word/2010/wordml" mc:Ignorable="w14">
+<w:styles xmlns:mc="http://schemas.openxmlformats.org/markup-compatibility/2006" xmlns:r="http://schemas.openxmlformats.org/officeDocument/2006/relationships" xmlns:w="http://schemas.openxmlformats.org/wordprocessingml/2006/main" xmlns:w14="http://schemas.microsoft.com/office/word/2010/wordml" xmlns:w15="http://schemas.microsoft.com/office/word/2012/wordml" mc:Ignorable="w14 w15">
   <w:docDefaults>
     <w:rPrDefault>
       <w:rPr>
@@ -2978,555 +2881,378 @@
       </w:pPr>
     </w:pPrDefault>
   </w:docDefaults>
-  <w:latentStyles w:defLockedState="0" w:defUIPriority="99" w:defSemiHidden="1" w:defUnhideWhenUsed="1" w:defQFormat="0" w:count="267">
-    <w:lsdException w:name="Normal" w:semiHidden="0" w:uiPriority="0" w:unhideWhenUsed="0" w:qFormat="1"/>
-    <w:lsdException w:name="heading 1" w:semiHidden="0" w:uiPriority="9" w:unhideWhenUsed="0" w:qFormat="1"/>
-    <w:lsdException w:name="heading 2" w:uiPriority="9" w:qFormat="1"/>
-    <w:lsdException w:name="heading 3" w:uiPriority="9" w:qFormat="1"/>
-    <w:lsdException w:name="heading 4" w:uiPriority="9" w:qFormat="1"/>
-    <w:lsdException w:name="heading 5" w:uiPriority="9" w:qFormat="1"/>
-    <w:lsdException w:name="heading 6" w:uiPriority="9" w:qFormat="1"/>
-    <w:lsdException w:name="heading 7" w:uiPriority="9" w:qFormat="1"/>
-    <w:lsdException w:name="heading 8" w:uiPriority="9" w:qFormat="1"/>
-    <w:lsdException w:name="heading 9" w:uiPriority="9" w:qFormat="1"/>
-    <w:lsdException w:name="toc 1" w:uiPriority="39"/>
-    <w:lsdException w:name="toc 2" w:uiPriority="39"/>
-    <w:lsdException w:name="toc 3" w:uiPriority="39"/>
-    <w:lsdException w:name="toc 4" w:uiPriority="39"/>
-    <w:lsdException w:name="toc 5" w:uiPriority="39"/>
-    <w:lsdException w:name="toc 6" w:uiPriority="39"/>
-    <w:lsdException w:name="toc 7" w:uiPriority="39"/>
-    <w:lsdException w:name="toc 8" w:uiPriority="39"/>
-    <w:lsdException w:name="toc 9" w:uiPriority="39"/>
-    <w:lsdException w:name="caption" w:uiPriority="35" w:qFormat="1"/>
-    <w:lsdException w:name="Title" w:semiHidden="0" w:uiPriority="10" w:unhideWhenUsed="0" w:qFormat="1"/>
-    <w:lsdException w:name="Default Paragraph Font" w:uiPriority="1"/>
-    <w:lsdException w:name="Subtitle" w:semiHidden="0" w:uiPriority="11" w:unhideWhenUsed="0" w:qFormat="1"/>
-    <w:lsdException w:name="Strong" w:semiHidden="0" w:uiPriority="22" w:unhideWhenUsed="0" w:qFormat="1"/>
-    <w:lsdException w:name="Emphasis" w:semiHidden="0" w:uiPriority="20" w:unhideWhenUsed="0" w:qFormat="1"/>
-    <w:lsdException w:name="Table Grid" w:semiHidden="0" w:uiPriority="59" w:unhideWhenUsed="0"/>
-    <w:lsdException w:name="Placeholder Text" w:unhideWhenUsed="0"/>
-    <w:lsdException w:name="No Spacing" w:semiHidden="0" w:uiPriority="1" w:unhideWhenUsed="0" w:qFormat="1"/>
-    <w:lsdException w:name="Light Shading" w:semiHidden="0" w:uiPriority="60" w:unhideWhenUsed="0"/>
-    <w:lsdException w:name="Light List" w:semiHidden="0" w:uiPriority="61" w:unhideWhenUsed="0"/>
-    <w:lsdException w:name="Light Grid" w:semiHidden="0" w:uiPriority="62" w:unhideWhenUsed="0"/>
-    <w:lsdException w:name="Medium Shading 1" w:semiHidden="0" w:uiPriority="63" w:unhideWhenUsed="0"/>
-    <w:lsdException w:name="Medium Shading 2" w:semiHidden="0" w:uiPriority="64" w:unhideWhenUsed="0"/>
-    <w:lsdException w:name="Medium List 1" w:semiHidden="0" w:uiPriority="65" w:unhideWhenUsed="0"/>
-    <w:lsdException w:name="Medium List 2" w:semiHidden="0" w:uiPriority="66" w:unhideWhenUsed="0"/>
-    <w:lsdException w:name="Medium Grid 1" w:semiHidden="0" w:uiPriority="67" w:unhideWhenUsed="0"/>
-    <w:lsdException w:name="Medium Grid 2" w:semiHidden="0" w:uiPriority="68" w:unhideWhenUsed="0"/>
-    <w:lsdException w:name="Medium Grid 3" w:semiHidden="0" w:uiPriority="69" w:unhideWhenUsed="0"/>
-    <w:lsdException w:name="Dark List" w:semiHidden="0" w:uiPriority="70" w:unhideWhenUsed="0"/>
-    <w:lsdException w:name="Colorful Shading" w:semiHidden="0" w:uiPriority="71" w:unhideWhenUsed="0"/>
-    <w:lsdException w:name="Colorful List" w:semiHidden="0" w:uiPriority="72" w:unhideWhenUsed="0"/>
-    <w:lsdException w:name="Colorful Grid" w:semiHidden="0" w:uiPriority="73" w:unhideWhenUsed="0"/>
-    <w:lsdException w:name="Light Shading Accent 1" w:semiHidden="0" w:uiPriority="60" w:unhideWhenUsed="0"/>
-    <w:lsdException w:name="Light List Accent 1" w:semiHidden="0" w:uiPriority="61" w:unhideWhenUsed="0"/>
-    <w:lsdException w:name="Light Grid Accent 1" w:semiHidden="0" w:uiPriority="62" w:unhideWhenUsed="0"/>
-    <w:lsdException w:name="Medium Shading 1 Accent 1" w:semiHidden="0" w:uiPriority="63" w:unhideWhenUsed="0"/>
-    <w:lsdException w:name="Medium Shading 2 Accent 1" w:semiHidden="0" w:uiPriority="64" w:unhideWhenUsed="0"/>
-    <w:lsdException w:name="Medium List 1 Accent 1" w:semiHidden="0" w:uiPriority="65" w:unhideWhenUsed="0"/>
-    <w:lsdException w:name="Revision" w:unhideWhenUsed="0"/>
-    <w:lsdException w:name="List Paragraph" w:semiHidden="0" w:uiPriority="34" w:unhideWhenUsed="0" w:qFormat="1"/>
-    <w:lsdException w:name="Quote" w:semiHidden="0" w:uiPriority="29" w:unhideWhenUsed="0" w:qFormat="1"/>
-    <w:lsdException w:name="Intense Quote" w:semiHidden="0" w:uiPriority="30" w:unhideWhenUsed="0" w:qFormat="1"/>
-    <w:lsdException w:name="Medium List 2 Accent 1" w:semiHidden="0" w:uiPriority="66" w:unhideWhenUsed="0"/>
-    <w:lsdException w:name="Medium Grid 1 Accent 1" w:semiHidden="0" w:uiPriority="67" w:unhideWhenUsed="0"/>
-    <w:lsdException w:name="Medium Grid 2 Accent 1" w:semiHidden="0" w:uiPriority="68" w:unhideWhenUsed="0"/>
-    <w:lsdException w:name="Medium Grid 3 Accent 1" w:semiHidden="0" w:uiPriority="69" w:unhideWhenUsed="0"/>
-    <w:lsdException w:name="Dark List Accent 1" w:semiHidden="0" w:uiPriority="70" w:unhideWhenUsed="0"/>
-    <w:lsdException w:name="Colorful Shading Accent 1" w:semiHidden="0" w:uiPriority="71" w:unhideWhenUsed="0"/>
-    <w:lsdException w:name="Colorful List Accent 1" w:semiHidden="0" w:uiPriority="72" w:unhideWhenUsed="0"/>
-    <w:lsdException w:name="Colorful Grid Accent 1" w:semiHidden="0" w:uiPriority="73" w:unhideWhenUsed="0"/>
-    <w:lsdException w:name="Light Shading Accent 2" w:semiHidden="0" w:uiPriority="60" w:unhideWhenUsed="0"/>
-    <w:lsdException w:name="Light List Accent 2" w:semiHidden="0" w:uiPriority="61" w:unhideWhenUsed="0"/>
-    <w:lsdException w:name="Light Grid Accent 2" w:semiHidden="0" w:uiPriority="62" w:unhideWhenUsed="0"/>
-    <w:lsdException w:name="Medium Shading 1 Accent 2" w:semiHidden="0" w:uiPriority="63" w:unhideWhenUsed="0"/>
-    <w:lsdException w:name="Medium Shading 2 Accent 2" w:semiHidden="0" w:uiPriority="64" w:unhideWhenUsed="0"/>
-    <w:lsdException w:name="Medium List 1 Accent 2" w:semiHidden="0" w:uiPriority="65" w:unhideWhenUsed="0"/>
-    <w:lsdException w:name="Medium List 2 Accent 2" w:semiHidden="0" w:uiPriority="66" w:unhideWhenUsed="0"/>
-    <w:lsdException w:name="Medium Grid 1 Accent 2" w:semiHidden="0" w:uiPriority="67" w:unhideWhenUsed="0"/>
-    <w:lsdException w:name="Medium Grid 2 Accent 2" w:semiHidden="0" w:uiPriority="68" w:unhideWhenUsed="0"/>
-    <w:lsdException w:name="Medium Grid 3 Accent 2" w:semiHidden="0" w:uiPriority="69" w:unhideWhenUsed="0"/>
-    <w:lsdException w:name="Dark List Accent 2" w:semiHidden="0" w:uiPriority="70" w:unhideWhenUsed="0"/>
-    <w:lsdException w:name="Colorful Shading Accent 2" w:semiHidden="0" w:uiPriority="71" w:unhideWhenUsed="0"/>
-    <w:lsdException w:name="Colorful List Accent 2" w:semiHidden="0" w:uiPriority="72" w:unhideWhenUsed="0"/>
-    <w:lsdException w:name="Colorful Grid Accent 2" w:semiHidden="0" w:uiPriority="73" w:unhideWhenUsed="0"/>
-    <w:lsdException w:name="Light Shading Accent 3" w:semiHidden="0" w:uiPriority="60" w:unhideWhenUsed="0"/>
-    <w:lsdException w:name="Light List Accent 3" w:semiHidden="0" w:uiPriority="61" w:unhideWhenUsed="0"/>
-    <w:lsdException w:name="Light Grid Accent 3" w:semiHidden="0" w:uiPriority="62" w:unhideWhenUsed="0"/>
-    <w:lsdException w:name="Medium Shading 1 Accent 3" w:semiHidden="0" w:uiPriority="63" w:unhideWhenUsed="0"/>
-    <w:lsdException w:name="Medium Shading 2 Accent 3" w:semiHidden="0" w:uiPriority="64" w:unhideWhenUsed="0"/>
-    <w:lsdException w:name="Medium List 1 Accent 3" w:semiHidden="0" w:uiPriority="65" w:unhideWhenUsed="0"/>
-    <w:lsdException w:name="Medium List 2 Accent 3" w:semiHidden="0" w:uiPriority="66" w:unhideWhenUsed="0"/>
-    <w:lsdException w:name="Medium Grid 1 Accent 3" w:semiHidden="0" w:uiPriority="67" w:unhideWhenUsed="0"/>
-    <w:lsdException w:name="Medium Grid 2 Accent 3" w:semiHidden="0" w:uiPriority="68" w:unhideWhenUsed="0"/>
-    <w:lsdException w:name="Medium Grid 3 Accent 3" w:semiHidden="0" w:uiPriority="69" w:unhideWhenUsed="0"/>
-    <w:lsdException w:name="Dark List Accent 3" w:semiHidden="0" w:uiPriority="70" w:unhideWhenUsed="0"/>
-    <w:lsdException w:name="Colorful Shading Accent 3" w:semiHidden="0" w:uiPriority="71" w:unhideWhenUsed="0"/>
-    <w:lsdException w:name="Colorful List Accent 3" w:semiHidden="0" w:uiPriority="72" w:unhideWhenUsed="0"/>
-    <w:lsdException w:name="Colorful Grid Accent 3" w:semiHidden="0" w:uiPriority="73" w:unhideWhenUsed="0"/>
-    <w:lsdException w:name="Light Shading Accent 4" w:semiHidden="0" w:uiPriority="60" w:unhideWhenUsed="0"/>
-    <w:lsdException w:name="Light List Accent 4" w:semiHidden="0" w:uiPriority="61" w:unhideWhenUsed="0"/>
-    <w:lsdException w:name="Light Grid Accent 4" w:semiHidden="0" w:uiPriority="62" w:unhideWhenUsed="0"/>
-    <w:lsdException w:name="Medium Shading 1 Accent 4" w:semiHidden="0" w:uiPriority="63" w:unhideWhenUsed="0"/>
-    <w:lsdException w:name="Medium Shading 2 Accent 4" w:semiHidden="0" w:uiPriority="64" w:unhideWhenUsed="0"/>
-    <w:lsdException w:name="Medium List 1 Accent 4" w:semiHidden="0" w:uiPriority="65" w:unhideWhenUsed="0"/>
-    <w:lsdException w:name="Medium List 2 Accent 4" w:semiHidden="0" w:uiPriority="66" w:unhideWhenUsed="0"/>
-    <w:lsdException w:name="Medium Grid 1 Accent 4" w:semiHidden="0" w:uiPriority="67" w:unhideWhenUsed="0"/>
-    <w:lsdException w:name="Medium Grid 2 Accent 4" w:semiHidden="0" w:uiPriority="68" w:unhideWhenUsed="0"/>
-    <w:lsdException w:name="Medium Grid 3 Accent 4" w:semiHidden="0" w:uiPriority="69" w:unhideWhenUsed="0"/>
-    <w:lsdException w:name="Dark List Accent 4" w:semiHidden="0" w:uiPriority="70" w:unhideWhenUsed="0"/>
-    <w:lsdException w:name="Colorful Shading Accent 4" w:semiHidden="0" w:uiPriority="71" w:unhideWhenUsed="0"/>
-    <w:lsdException w:name="Colorful List Accent 4" w:semiHidden="0" w:uiPriority="72" w:unhideWhenUsed="0"/>
-    <w:lsdException w:name="Colorful Grid Accent 4" w:semiHidden="0" w:uiPriority="73" w:unhideWhenUsed="0"/>
-    <w:lsdException w:name="Light Shading Accent 5" w:semiHidden="0" w:uiPriority="60" w:unhideWhenUsed="0"/>
-    <w:lsdException w:name="Light List Accent 5" w:semiHidden="0" w:uiPriority="61" w:unhideWhenUsed="0"/>
-    <w:lsdException w:name="Light Grid Accent 5" w:semiHidden="0" w:uiPriority="62" w:unhideWhenUsed="0"/>
-    <w:lsdException w:name="Medium Shading 1 Accent 5" w:semiHidden="0" w:uiPriority="63" w:unhideWhenUsed="0"/>
-    <w:lsdException w:name="Medium Shading 2 Accent 5" w:semiHidden="0" w:uiPriority="64" w:unhideWhenUsed="0"/>
-    <w:lsdException w:name="Medium List 1 Accent 5" w:semiHidden="0" w:uiPriority="65" w:unhideWhenUsed="0"/>
-    <w:lsdException w:name="Medium List 2 Accent 5" w:semiHidden="0" w:uiPriority="66" w:unhideWhenUsed="0"/>
-    <w:lsdException w:name="Medium Grid 1 Accent 5" w:semiHidden="0" w:uiPriority="67" w:unhideWhenUsed="0"/>
-    <w:lsdException w:name="Medium Grid 2 Accent 5" w:semiHidden="0" w:uiPriority="68" w:unhideWhenUsed="0"/>
-    <w:lsdException w:name="Medium Grid 3 Accent 5" w:semiHidden="0" w:uiPriority="69" w:unhideWhenUsed="0"/>
-    <w:lsdException w:name="Dark List Accent 5" w:semiHidden="0" w:uiPriority="70" w:unhideWhenUsed="0"/>
-    <w:lsdException w:name="Colorful Shading Accent 5" w:semiHidden="0" w:uiPriority="71" w:unhideWhenUsed="0"/>
-    <w:lsdException w:name="Colorful List Accent 5" w:semiHidden="0" w:uiPriority="72" w:unhideWhenUsed="0"/>
-    <w:lsdException w:name="Colorful Grid Accent 5" w:semiHidden="0" w:uiPriority="73" w:unhideWhenUsed="0"/>
-    <w:lsdException w:name="Light Shading Accent 6" w:semiHidden="0" w:uiPriority="60" w:unhideWhenUsed="0"/>
-    <w:lsdException w:name="Light List Accent 6" w:semiHidden="0" w:uiPriority="61" w:unhideWhenUsed="0"/>
-    <w:lsdException w:name="Light Grid Accent 6" w:semiHidden="0" w:uiPriority="62" w:unhideWhenUsed="0"/>
-    <w:lsdException w:name="Medium Shading 1 Accent 6" w:semiHidden="0" w:uiPriority="63" w:unhideWhenUsed="0"/>
-    <w:lsdException w:name="Medium Shading 2 Accent 6" w:semiHidden="0" w:uiPriority="64" w:unhideWhenUsed="0"/>
-    <w:lsdException w:name="Medium List 1 Accent 6" w:semiHidden="0" w:uiPriority="65" w:unhideWhenUsed="0"/>
-    <w:lsdException w:name="Medium List 2 Accent 6" w:semiHidden="0" w:uiPriority="66" w:unhideWhenUsed="0"/>
-    <w:lsdException w:name="Medium Grid 1 Accent 6" w:semiHidden="0" w:uiPriority="67" w:unhideWhenUsed="0"/>
-    <w:lsdException w:name="Medium Grid 2 Accent 6" w:semiHidden="0" w:uiPriority="68" w:unhideWhenUsed="0"/>
-    <w:lsdException w:name="Medium Grid 3 Accent 6" w:semiHidden="0" w:uiPriority="69" w:unhideWhenUsed="0"/>
-    <w:lsdException w:name="Dark List Accent 6" w:semiHidden="0" w:uiPriority="70" w:unhideWhenUsed="0"/>
-    <w:lsdException w:name="Colorful Shading Accent 6" w:semiHidden="0" w:uiPriority="71" w:unhideWhenUsed="0"/>
-    <w:lsdException w:name="Colorful List Accent 6" w:semiHidden="0" w:uiPriority="72" w:unhideWhenUsed="0"/>
-    <w:lsdException w:name="Colorful Grid Accent 6" w:semiHidden="0" w:uiPriority="73" w:unhideWhenUsed="0"/>
-    <w:lsdException w:name="Subtle Emphasis" w:semiHidden="0" w:uiPriority="19" w:unhideWhenUsed="0" w:qFormat="1"/>
-    <w:lsdException w:name="Intense Emphasis" w:semiHidden="0" w:uiPriority="21" w:unhideWhenUsed="0" w:qFormat="1"/>
-    <w:lsdException w:name="Subtle Reference" w:semiHidden="0" w:uiPriority="31" w:unhideWhenUsed="0" w:qFormat="1"/>
-    <w:lsdException w:name="Intense Reference" w:semiHidden="0" w:uiPriority="32" w:unhideWhenUsed="0" w:qFormat="1"/>
-    <w:lsdException w:name="Book Title" w:semiHidden="0" w:uiPriority="33" w:unhideWhenUsed="0" w:qFormat="1"/>
-    <w:lsdException w:name="Bibliography" w:uiPriority="37"/>
-    <w:lsdException w:name="TOC Heading" w:uiPriority="39" w:qFormat="1"/>
-  </w:latentStyles>
-  <w:style w:type="paragraph" w:default="1" w:styleId="Standard">
-    <w:name w:val="Normal"/>
-    <w:qFormat/>
-    <w:rsid w:val="00127D3A"/>
-  </w:style>
-  <w:style w:type="paragraph" w:styleId="berschrift1">
-    <w:name w:val="heading 1"/>
-    <w:basedOn w:val="Standard"/>
-    <w:next w:val="Standard"/>
-    <w:link w:val="berschrift1Zchn"/>
-    <w:uiPriority w:val="9"/>
-    <w:qFormat/>
-    <w:rsid w:val="00127D3A"/>
-    <w:pPr>
-      <w:keepNext/>
-      <w:outlineLvl w:val="0"/>
-    </w:pPr>
-    <w:rPr>
-      <w:b/>
-    </w:rPr>
-  </w:style>
-  <w:style w:type="paragraph" w:styleId="berschrift2">
-    <w:name w:val="heading 2"/>
-    <w:basedOn w:val="Standard"/>
-    <w:next w:val="Standard"/>
-    <w:link w:val="berschrift2Zchn"/>
-    <w:uiPriority w:val="9"/>
-    <w:unhideWhenUsed/>
-    <w:qFormat/>
-    <w:rsid w:val="00EF67A6"/>
-    <w:pPr>
-      <w:keepNext/>
-      <w:outlineLvl w:val="1"/>
-    </w:pPr>
-    <w:rPr>
-      <w:b/>
-      <w:sz w:val="24"/>
-      <w:szCs w:val="24"/>
-      <w:u w:val="single"/>
-    </w:rPr>
-  </w:style>
-  <w:style w:type="paragraph" w:styleId="berschrift4">
-    <w:name w:val="heading 4"/>
-    <w:basedOn w:val="Standard"/>
-    <w:next w:val="Standard"/>
-    <w:link w:val="berschrift4Zchn"/>
-    <w:uiPriority w:val="9"/>
-    <w:semiHidden/>
-    <w:unhideWhenUsed/>
-    <w:qFormat/>
-    <w:rsid w:val="00747653"/>
-    <w:pPr>
-      <w:keepNext/>
-      <w:keepLines/>
-      <w:spacing w:before="200" w:after="0"/>
-      <w:outlineLvl w:val="3"/>
-    </w:pPr>
-    <w:rPr>
-      <w:rFonts w:asciiTheme="majorHAnsi" w:eastAsiaTheme="majorEastAsia" w:hAnsiTheme="majorHAnsi" w:cstheme="majorBidi"/>
-      <w:b/>
-      <w:bCs/>
-      <w:i/>
-      <w:iCs/>
-      <w:color w:val="4F81BD" w:themeColor="accent1"/>
-    </w:rPr>
-  </w:style>
-  <w:style w:type="character" w:default="1" w:styleId="Absatz-Standardschriftart">
-    <w:name w:val="Default Paragraph Font"/>
-    <w:uiPriority w:val="1"/>
-    <w:semiHidden/>
-    <w:unhideWhenUsed/>
-  </w:style>
-  <w:style w:type="table" w:default="1" w:styleId="NormaleTabelle">
-    <w:name w:val="Normal Table"/>
-    <w:uiPriority w:val="99"/>
-    <w:semiHidden/>
-    <w:unhideWhenUsed/>
-    <w:tblPr>
-      <w:tblInd w:w="0" w:type="dxa"/>
-      <w:tblCellMar>
-        <w:top w:w="0" w:type="dxa"/>
-        <w:left w:w="108" w:type="dxa"/>
-        <w:bottom w:w="0" w:type="dxa"/>
-        <w:right w:w="108" w:type="dxa"/>
-      </w:tblCellMar>
-    </w:tblPr>
-  </w:style>
-  <w:style w:type="numbering" w:default="1" w:styleId="KeineListe">
-    <w:name w:val="No List"/>
-    <w:uiPriority w:val="99"/>
-    <w:semiHidden/>
-    <w:unhideWhenUsed/>
-  </w:style>
-  <w:style w:type="table" w:styleId="Tabellenraster">
-    <w:name w:val="Table Grid"/>
-    <w:basedOn w:val="NormaleTabelle"/>
-    <w:uiPriority w:val="59"/>
-    <w:rsid w:val="00DF73F9"/>
-    <w:pPr>
-      <w:spacing w:after="0" w:line="240" w:lineRule="auto"/>
-    </w:pPr>
-    <w:tblPr>
-      <w:tblInd w:w="0" w:type="dxa"/>
-      <w:tblBorders>
-        <w:top w:val="single" w:sz="4" w:space="0" w:color="auto"/>
-        <w:left w:val="single" w:sz="4" w:space="0" w:color="auto"/>
-        <w:bottom w:val="single" w:sz="4" w:space="0" w:color="auto"/>
-        <w:right w:val="single" w:sz="4" w:space="0" w:color="auto"/>
-        <w:insideH w:val="single" w:sz="4" w:space="0" w:color="auto"/>
-        <w:insideV w:val="single" w:sz="4" w:space="0" w:color="auto"/>
-      </w:tblBorders>
-      <w:tblCellMar>
-        <w:top w:w="0" w:type="dxa"/>
-        <w:left w:w="108" w:type="dxa"/>
-        <w:bottom w:w="0" w:type="dxa"/>
-        <w:right w:w="108" w:type="dxa"/>
-      </w:tblCellMar>
-    </w:tblPr>
-  </w:style>
-  <w:style w:type="paragraph" w:styleId="Kopfzeile">
-    <w:name w:val="header"/>
-    <w:basedOn w:val="Standard"/>
-    <w:link w:val="KopfzeileZchn"/>
-    <w:uiPriority w:val="99"/>
-    <w:unhideWhenUsed/>
-    <w:rsid w:val="001E42A5"/>
-    <w:pPr>
-      <w:tabs>
-        <w:tab w:val="center" w:pos="4536"/>
-        <w:tab w:val="right" w:pos="9072"/>
-      </w:tabs>
-      <w:spacing w:after="0" w:line="240" w:lineRule="auto"/>
-    </w:pPr>
-  </w:style>
-  <w:style w:type="character" w:customStyle="1" w:styleId="KopfzeileZchn">
-    <w:name w:val="Kopfzeile Zchn"/>
-    <w:basedOn w:val="Absatz-Standardschriftart"/>
-    <w:link w:val="Kopfzeile"/>
-    <w:uiPriority w:val="99"/>
-    <w:rsid w:val="001E42A5"/>
-  </w:style>
-  <w:style w:type="paragraph" w:styleId="Fuzeile">
-    <w:name w:val="footer"/>
-    <w:basedOn w:val="Standard"/>
-    <w:link w:val="FuzeileZchn"/>
-    <w:uiPriority w:val="99"/>
-    <w:unhideWhenUsed/>
-    <w:rsid w:val="001E42A5"/>
-    <w:pPr>
-      <w:tabs>
-        <w:tab w:val="center" w:pos="4536"/>
-        <w:tab w:val="right" w:pos="9072"/>
-      </w:tabs>
-      <w:spacing w:after="0" w:line="240" w:lineRule="auto"/>
-    </w:pPr>
-  </w:style>
-  <w:style w:type="character" w:customStyle="1" w:styleId="FuzeileZchn">
-    <w:name w:val="Fußzeile Zchn"/>
-    <w:basedOn w:val="Absatz-Standardschriftart"/>
-    <w:link w:val="Fuzeile"/>
-    <w:uiPriority w:val="99"/>
-    <w:rsid w:val="001E42A5"/>
-  </w:style>
-  <w:style w:type="character" w:styleId="Hyperlink">
-    <w:name w:val="Hyperlink"/>
-    <w:basedOn w:val="Absatz-Standardschriftart"/>
-    <w:uiPriority w:val="99"/>
-    <w:unhideWhenUsed/>
-    <w:rsid w:val="009938AB"/>
-    <w:rPr>
-      <w:color w:val="0000FF" w:themeColor="hyperlink"/>
-      <w:u w:val="single"/>
-    </w:rPr>
-  </w:style>
-  <w:style w:type="character" w:customStyle="1" w:styleId="berschrift1Zchn">
-    <w:name w:val="Überschrift 1 Zchn"/>
-    <w:basedOn w:val="Absatz-Standardschriftart"/>
-    <w:link w:val="berschrift1"/>
-    <w:uiPriority w:val="9"/>
-    <w:rsid w:val="00127D3A"/>
-    <w:rPr>
-      <w:b/>
-    </w:rPr>
-  </w:style>
-  <w:style w:type="character" w:customStyle="1" w:styleId="berschrift2Zchn">
-    <w:name w:val="Überschrift 2 Zchn"/>
-    <w:basedOn w:val="Absatz-Standardschriftart"/>
-    <w:link w:val="berschrift2"/>
-    <w:uiPriority w:val="9"/>
-    <w:rsid w:val="00EF67A6"/>
-    <w:rPr>
-      <w:b/>
-      <w:sz w:val="24"/>
-      <w:szCs w:val="24"/>
-      <w:u w:val="single"/>
-    </w:rPr>
-  </w:style>
-  <w:style w:type="character" w:customStyle="1" w:styleId="berschrift4Zchn">
-    <w:name w:val="Überschrift 4 Zchn"/>
-    <w:basedOn w:val="Absatz-Standardschriftart"/>
-    <w:link w:val="berschrift4"/>
-    <w:uiPriority w:val="9"/>
-    <w:semiHidden/>
-    <w:rsid w:val="00747653"/>
-    <w:rPr>
-      <w:rFonts w:asciiTheme="majorHAnsi" w:eastAsiaTheme="majorEastAsia" w:hAnsiTheme="majorHAnsi" w:cstheme="majorBidi"/>
-      <w:b/>
-      <w:bCs/>
-      <w:i/>
-      <w:iCs/>
-      <w:color w:val="4F81BD" w:themeColor="accent1"/>
-    </w:rPr>
-  </w:style>
-  <w:style w:type="paragraph" w:styleId="Listenabsatz">
-    <w:name w:val="List Paragraph"/>
-    <w:basedOn w:val="Standard"/>
-    <w:uiPriority w:val="34"/>
-    <w:qFormat/>
-    <w:rsid w:val="00CC5F83"/>
-    <w:pPr>
-      <w:ind w:left="720"/>
-      <w:contextualSpacing/>
-    </w:pPr>
-  </w:style>
-  <w:style w:type="paragraph" w:styleId="Textkrper">
-    <w:name w:val="Body Text"/>
-    <w:basedOn w:val="Standard"/>
-    <w:link w:val="TextkrperZchn"/>
-    <w:uiPriority w:val="99"/>
-    <w:unhideWhenUsed/>
-    <w:rsid w:val="00BC7DBC"/>
-    <w:pPr>
-      <w:spacing w:before="240" w:after="0"/>
-    </w:pPr>
-    <w:rPr>
-      <w:rFonts w:ascii="Arial" w:hAnsi="Arial" w:cs="Arial"/>
-      <w:sz w:val="20"/>
-      <w:szCs w:val="20"/>
-    </w:rPr>
-  </w:style>
-  <w:style w:type="character" w:customStyle="1" w:styleId="TextkrperZchn">
-    <w:name w:val="Textkörper Zchn"/>
-    <w:basedOn w:val="Absatz-Standardschriftart"/>
-    <w:link w:val="Textkrper"/>
-    <w:uiPriority w:val="99"/>
-    <w:rsid w:val="00BC7DBC"/>
-    <w:rPr>
-      <w:rFonts w:ascii="Arial" w:hAnsi="Arial" w:cs="Arial"/>
-      <w:sz w:val="20"/>
-      <w:szCs w:val="20"/>
-    </w:rPr>
-  </w:style>
-</w:styles>
-</file>
-
-<file path=word/stylesWithEffects.xml><?xml version="1.0" encoding="utf-8"?>
-<w:styles xmlns:wpc="http://schemas.microsoft.com/office/word/2010/wordprocessingCanvas" xmlns:mc="http://schemas.openxmlformats.org/markup-compatibility/2006" xmlns:o="urn:schemas-microsoft-com:office:office" xmlns:r="http://schemas.openxmlformats.org/officeDocument/2006/relationships" xmlns:m="http://schemas.openxmlformats.org/officeDocument/2006/math" xmlns:v="urn:schemas-microsoft-com:vml" xmlns:wp14="http://schemas.microsoft.com/office/word/2010/wordprocessingDrawing" xmlns:wp="http://schemas.openxmlformats.org/drawingml/2006/wordprocessingDrawing" xmlns:w10="urn:schemas-microsoft-com:office:word" xmlns:w="http://schemas.openxmlformats.org/wordprocessingml/2006/main" xmlns:w14="http://schemas.microsoft.com/office/word/2010/wordml" xmlns:wpg="http://schemas.microsoft.com/office/word/2010/wordprocessingGroup" xmlns:wpi="http://schemas.microsoft.com/office/word/2010/wordprocessingInk" xmlns:wne="http://schemas.microsoft.com/office/word/2006/wordml" xmlns:wps="http://schemas.microsoft.com/office/word/2010/wordprocessingShape" mc:Ignorable="w14 wp14">
-  <w:docDefaults>
-    <w:rPrDefault>
-      <w:rPr>
-        <w:rFonts w:asciiTheme="minorHAnsi" w:eastAsiaTheme="minorHAnsi" w:hAnsiTheme="minorHAnsi" w:cstheme="minorBidi"/>
-        <w:sz w:val="22"/>
-        <w:szCs w:val="22"/>
-        <w:lang w:val="de-DE" w:eastAsia="en-US" w:bidi="ar-SA"/>
-      </w:rPr>
-    </w:rPrDefault>
-    <w:pPrDefault>
-      <w:pPr>
-        <w:spacing w:after="200" w:line="276" w:lineRule="auto"/>
-      </w:pPr>
-    </w:pPrDefault>
-  </w:docDefaults>
-  <w:latentStyles w:defLockedState="0" w:defUIPriority="99" w:defSemiHidden="1" w:defUnhideWhenUsed="1" w:defQFormat="0" w:count="267">
-    <w:lsdException w:name="Normal" w:semiHidden="0" w:uiPriority="0" w:unhideWhenUsed="0" w:qFormat="1"/>
-    <w:lsdException w:name="heading 1" w:semiHidden="0" w:uiPriority="9" w:unhideWhenUsed="0" w:qFormat="1"/>
-    <w:lsdException w:name="heading 2" w:uiPriority="9" w:qFormat="1"/>
-    <w:lsdException w:name="heading 3" w:uiPriority="9" w:qFormat="1"/>
-    <w:lsdException w:name="heading 4" w:uiPriority="9" w:qFormat="1"/>
-    <w:lsdException w:name="heading 5" w:uiPriority="9" w:qFormat="1"/>
-    <w:lsdException w:name="heading 6" w:uiPriority="9" w:qFormat="1"/>
-    <w:lsdException w:name="heading 7" w:uiPriority="9" w:qFormat="1"/>
-    <w:lsdException w:name="heading 8" w:uiPriority="9" w:qFormat="1"/>
-    <w:lsdException w:name="heading 9" w:uiPriority="9" w:qFormat="1"/>
-    <w:lsdException w:name="toc 1" w:uiPriority="39"/>
-    <w:lsdException w:name="toc 2" w:uiPriority="39"/>
-    <w:lsdException w:name="toc 3" w:uiPriority="39"/>
-    <w:lsdException w:name="toc 4" w:uiPriority="39"/>
-    <w:lsdException w:name="toc 5" w:uiPriority="39"/>
-    <w:lsdException w:name="toc 6" w:uiPriority="39"/>
-    <w:lsdException w:name="toc 7" w:uiPriority="39"/>
-    <w:lsdException w:name="toc 8" w:uiPriority="39"/>
-    <w:lsdException w:name="toc 9" w:uiPriority="39"/>
-    <w:lsdException w:name="caption" w:uiPriority="35" w:qFormat="1"/>
-    <w:lsdException w:name="Title" w:semiHidden="0" w:uiPriority="10" w:unhideWhenUsed="0" w:qFormat="1"/>
-    <w:lsdException w:name="Default Paragraph Font" w:uiPriority="1"/>
-    <w:lsdException w:name="Subtitle" w:semiHidden="0" w:uiPriority="11" w:unhideWhenUsed="0" w:qFormat="1"/>
-    <w:lsdException w:name="Strong" w:semiHidden="0" w:uiPriority="22" w:unhideWhenUsed="0" w:qFormat="1"/>
-    <w:lsdException w:name="Emphasis" w:semiHidden="0" w:uiPriority="20" w:unhideWhenUsed="0" w:qFormat="1"/>
-    <w:lsdException w:name="Table Grid" w:semiHidden="0" w:uiPriority="59" w:unhideWhenUsed="0"/>
-    <w:lsdException w:name="Placeholder Text" w:unhideWhenUsed="0"/>
-    <w:lsdException w:name="No Spacing" w:semiHidden="0" w:uiPriority="1" w:unhideWhenUsed="0" w:qFormat="1"/>
-    <w:lsdException w:name="Light Shading" w:semiHidden="0" w:uiPriority="60" w:unhideWhenUsed="0"/>
-    <w:lsdException w:name="Light List" w:semiHidden="0" w:uiPriority="61" w:unhideWhenUsed="0"/>
-    <w:lsdException w:name="Light Grid" w:semiHidden="0" w:uiPriority="62" w:unhideWhenUsed="0"/>
-    <w:lsdException w:name="Medium Shading 1" w:semiHidden="0" w:uiPriority="63" w:unhideWhenUsed="0"/>
-    <w:lsdException w:name="Medium Shading 2" w:semiHidden="0" w:uiPriority="64" w:unhideWhenUsed="0"/>
-    <w:lsdException w:name="Medium List 1" w:semiHidden="0" w:uiPriority="65" w:unhideWhenUsed="0"/>
-    <w:lsdException w:name="Medium List 2" w:semiHidden="0" w:uiPriority="66" w:unhideWhenUsed="0"/>
-    <w:lsdException w:name="Medium Grid 1" w:semiHidden="0" w:uiPriority="67" w:unhideWhenUsed="0"/>
-    <w:lsdException w:name="Medium Grid 2" w:semiHidden="0" w:uiPriority="68" w:unhideWhenUsed="0"/>
-    <w:lsdException w:name="Medium Grid 3" w:semiHidden="0" w:uiPriority="69" w:unhideWhenUsed="0"/>
-    <w:lsdException w:name="Dark List" w:semiHidden="0" w:uiPriority="70" w:unhideWhenUsed="0"/>
-    <w:lsdException w:name="Colorful Shading" w:semiHidden="0" w:uiPriority="71" w:unhideWhenUsed="0"/>
-    <w:lsdException w:name="Colorful List" w:semiHidden="0" w:uiPriority="72" w:unhideWhenUsed="0"/>
-    <w:lsdException w:name="Colorful Grid" w:semiHidden="0" w:uiPriority="73" w:unhideWhenUsed="0"/>
-    <w:lsdException w:name="Light Shading Accent 1" w:semiHidden="0" w:uiPriority="60" w:unhideWhenUsed="0"/>
-    <w:lsdException w:name="Light List Accent 1" w:semiHidden="0" w:uiPriority="61" w:unhideWhenUsed="0"/>
-    <w:lsdException w:name="Light Grid Accent 1" w:semiHidden="0" w:uiPriority="62" w:unhideWhenUsed="0"/>
-    <w:lsdException w:name="Medium Shading 1 Accent 1" w:semiHidden="0" w:uiPriority="63" w:unhideWhenUsed="0"/>
-    <w:lsdException w:name="Medium Shading 2 Accent 1" w:semiHidden="0" w:uiPriority="64" w:unhideWhenUsed="0"/>
-    <w:lsdException w:name="Medium List 1 Accent 1" w:semiHidden="0" w:uiPriority="65" w:unhideWhenUsed="0"/>
-    <w:lsdException w:name="Revision" w:unhideWhenUsed="0"/>
-    <w:lsdException w:name="List Paragraph" w:semiHidden="0" w:uiPriority="34" w:unhideWhenUsed="0" w:qFormat="1"/>
-    <w:lsdException w:name="Quote" w:semiHidden="0" w:uiPriority="29" w:unhideWhenUsed="0" w:qFormat="1"/>
-    <w:lsdException w:name="Intense Quote" w:semiHidden="0" w:uiPriority="30" w:unhideWhenUsed="0" w:qFormat="1"/>
-    <w:lsdException w:name="Medium List 2 Accent 1" w:semiHidden="0" w:uiPriority="66" w:unhideWhenUsed="0"/>
-    <w:lsdException w:name="Medium Grid 1 Accent 1" w:semiHidden="0" w:uiPriority="67" w:unhideWhenUsed="0"/>
-    <w:lsdException w:name="Medium Grid 2 Accent 1" w:semiHidden="0" w:uiPriority="68" w:unhideWhenUsed="0"/>
-    <w:lsdException w:name="Medium Grid 3 Accent 1" w:semiHidden="0" w:uiPriority="69" w:unhideWhenUsed="0"/>
-    <w:lsdException w:name="Dark List Accent 1" w:semiHidden="0" w:uiPriority="70" w:unhideWhenUsed="0"/>
-    <w:lsdException w:name="Colorful Shading Accent 1" w:semiHidden="0" w:uiPriority="71" w:unhideWhenUsed="0"/>
-    <w:lsdException w:name="Colorful List Accent 1" w:semiHidden="0" w:uiPriority="72" w:unhideWhenUsed="0"/>
-    <w:lsdException w:name="Colorful Grid Accent 1" w:semiHidden="0" w:uiPriority="73" w:unhideWhenUsed="0"/>
-    <w:lsdException w:name="Light Shading Accent 2" w:semiHidden="0" w:uiPriority="60" w:unhideWhenUsed="0"/>
-    <w:lsdException w:name="Light List Accent 2" w:semiHidden="0" w:uiPriority="61" w:unhideWhenUsed="0"/>
-    <w:lsdException w:name="Light Grid Accent 2" w:semiHidden="0" w:uiPriority="62" w:unhideWhenUsed="0"/>
-    <w:lsdException w:name="Medium Shading 1 Accent 2" w:semiHidden="0" w:uiPriority="63" w:unhideWhenUsed="0"/>
-    <w:lsdException w:name="Medium Shading 2 Accent 2" w:semiHidden="0" w:uiPriority="64" w:unhideWhenUsed="0"/>
-    <w:lsdException w:name="Medium List 1 Accent 2" w:semiHidden="0" w:uiPriority="65" w:unhideWhenUsed="0"/>
-    <w:lsdException w:name="Medium List 2 Accent 2" w:semiHidden="0" w:uiPriority="66" w:unhideWhenUsed="0"/>
-    <w:lsdException w:name="Medium Grid 1 Accent 2" w:semiHidden="0" w:uiPriority="67" w:unhideWhenUsed="0"/>
-    <w:lsdException w:name="Medium Grid 2 Accent 2" w:semiHidden="0" w:uiPriority="68" w:unhideWhenUsed="0"/>
-    <w:lsdException w:name="Medium Grid 3 Accent 2" w:semiHidden="0" w:uiPriority="69" w:unhideWhenUsed="0"/>
-    <w:lsdException w:name="Dark List Accent 2" w:semiHidden="0" w:uiPriority="70" w:unhideWhenUsed="0"/>
-    <w:lsdException w:name="Colorful Shading Accent 2" w:semiHidden="0" w:uiPriority="71" w:unhideWhenUsed="0"/>
-    <w:lsdException w:name="Colorful List Accent 2" w:semiHidden="0" w:uiPriority="72" w:unhideWhenUsed="0"/>
-    <w:lsdException w:name="Colorful Grid Accent 2" w:semiHidden="0" w:uiPriority="73" w:unhideWhenUsed="0"/>
-    <w:lsdException w:name="Light Shading Accent 3" w:semiHidden="0" w:uiPriority="60" w:unhideWhenUsed="0"/>
-    <w:lsdException w:name="Light List Accent 3" w:semiHidden="0" w:uiPriority="61" w:unhideWhenUsed="0"/>
-    <w:lsdException w:name="Light Grid Accent 3" w:semiHidden="0" w:uiPriority="62" w:unhideWhenUsed="0"/>
-    <w:lsdException w:name="Medium Shading 1 Accent 3" w:semiHidden="0" w:uiPriority="63" w:unhideWhenUsed="0"/>
-    <w:lsdException w:name="Medium Shading 2 Accent 3" w:semiHidden="0" w:uiPriority="64" w:unhideWhenUsed="0"/>
-    <w:lsdException w:name="Medium List 1 Accent 3" w:semiHidden="0" w:uiPriority="65" w:unhideWhenUsed="0"/>
-    <w:lsdException w:name="Medium List 2 Accent 3" w:semiHidden="0" w:uiPriority="66" w:unhideWhenUsed="0"/>
-    <w:lsdException w:name="Medium Grid 1 Accent 3" w:semiHidden="0" w:uiPriority="67" w:unhideWhenUsed="0"/>
-    <w:lsdException w:name="Medium Grid 2 Accent 3" w:semiHidden="0" w:uiPriority="68" w:unhideWhenUsed="0"/>
-    <w:lsdException w:name="Medium Grid 3 Accent 3" w:semiHidden="0" w:uiPriority="69" w:unhideWhenUsed="0"/>
-    <w:lsdException w:name="Dark List Accent 3" w:semiHidden="0" w:uiPriority="70" w:unhideWhenUsed="0"/>
-    <w:lsdException w:name="Colorful Shading Accent 3" w:semiHidden="0" w:uiPriority="71" w:unhideWhenUsed="0"/>
-    <w:lsdException w:name="Colorful List Accent 3" w:semiHidden="0" w:uiPriority="72" w:unhideWhenUsed="0"/>
-    <w:lsdException w:name="Colorful Grid Accent 3" w:semiHidden="0" w:uiPriority="73" w:unhideWhenUsed="0"/>
-    <w:lsdException w:name="Light Shading Accent 4" w:semiHidden="0" w:uiPriority="60" w:unhideWhenUsed="0"/>
-    <w:lsdException w:name="Light List Accent 4" w:semiHidden="0" w:uiPriority="61" w:unhideWhenUsed="0"/>
-    <w:lsdException w:name="Light Grid Accent 4" w:semiHidden="0" w:uiPriority="62" w:unhideWhenUsed="0"/>
-    <w:lsdException w:name="Medium Shading 1 Accent 4" w:semiHidden="0" w:uiPriority="63" w:unhideWhenUsed="0"/>
-    <w:lsdException w:name="Medium Shading 2 Accent 4" w:semiHidden="0" w:uiPriority="64" w:unhideWhenUsed="0"/>
-    <w:lsdException w:name="Medium List 1 Accent 4" w:semiHidden="0" w:uiPriority="65" w:unhideWhenUsed="0"/>
-    <w:lsdException w:name="Medium List 2 Accent 4" w:semiHidden="0" w:uiPriority="66" w:unhideWhenUsed="0"/>
-    <w:lsdException w:name="Medium Grid 1 Accent 4" w:semiHidden="0" w:uiPriority="67" w:unhideWhenUsed="0"/>
-    <w:lsdException w:name="Medium Grid 2 Accent 4" w:semiHidden="0" w:uiPriority="68" w:unhideWhenUsed="0"/>
-    <w:lsdException w:name="Medium Grid 3 Accent 4" w:semiHidden="0" w:uiPriority="69" w:unhideWhenUsed="0"/>
-    <w:lsdException w:name="Dark List Accent 4" w:semiHidden="0" w:uiPriority="70" w:unhideWhenUsed="0"/>
-    <w:lsdException w:name="Colorful Shading Accent 4" w:semiHidden="0" w:uiPriority="71" w:unhideWhenUsed="0"/>
-    <w:lsdException w:name="Colorful List Accent 4" w:semiHidden="0" w:uiPriority="72" w:unhideWhenUsed="0"/>
-    <w:lsdException w:name="Colorful Grid Accent 4" w:semiHidden="0" w:uiPriority="73" w:unhideWhenUsed="0"/>
-    <w:lsdException w:name="Light Shading Accent 5" w:semiHidden="0" w:uiPriority="60" w:unhideWhenUsed="0"/>
-    <w:lsdException w:name="Light List Accent 5" w:semiHidden="0" w:uiPriority="61" w:unhideWhenUsed="0"/>
-    <w:lsdException w:name="Light Grid Accent 5" w:semiHidden="0" w:uiPriority="62" w:unhideWhenUsed="0"/>
-    <w:lsdException w:name="Medium Shading 1 Accent 5" w:semiHidden="0" w:uiPriority="63" w:unhideWhenUsed="0"/>
-    <w:lsdException w:name="Medium Shading 2 Accent 5" w:semiHidden="0" w:uiPriority="64" w:unhideWhenUsed="0"/>
-    <w:lsdException w:name="Medium List 1 Accent 5" w:semiHidden="0" w:uiPriority="65" w:unhideWhenUsed="0"/>
-    <w:lsdException w:name="Medium List 2 Accent 5" w:semiHidden="0" w:uiPriority="66" w:unhideWhenUsed="0"/>
-    <w:lsdException w:name="Medium Grid 1 Accent 5" w:semiHidden="0" w:uiPriority="67" w:unhideWhenUsed="0"/>
-    <w:lsdException w:name="Medium Grid 2 Accent 5" w:semiHidden="0" w:uiPriority="68" w:unhideWhenUsed="0"/>
-    <w:lsdException w:name="Medium Grid 3 Accent 5" w:semiHidden="0" w:uiPriority="69" w:unhideWhenUsed="0"/>
-    <w:lsdException w:name="Dark List Accent 5" w:semiHidden="0" w:uiPriority="70" w:unhideWhenUsed="0"/>
-    <w:lsdException w:name="Colorful Shading Accent 5" w:semiHidden="0" w:uiPriority="71" w:unhideWhenUsed="0"/>
-    <w:lsdException w:name="Colorful List Accent 5" w:semiHidden="0" w:uiPriority="72" w:unhideWhenUsed="0"/>
-    <w:lsdException w:name="Colorful Grid Accent 5" w:semiHidden="0" w:uiPriority="73" w:unhideWhenUsed="0"/>
-    <w:lsdException w:name="Light Shading Accent 6" w:semiHidden="0" w:uiPriority="60" w:unhideWhenUsed="0"/>
-    <w:lsdException w:name="Light List Accent 6" w:semiHidden="0" w:uiPriority="61" w:unhideWhenUsed="0"/>
-    <w:lsdException w:name="Light Grid Accent 6" w:semiHidden="0" w:uiPriority="62" w:unhideWhenUsed="0"/>
-    <w:lsdException w:name="Medium Shading 1 Accent 6" w:semiHidden="0" w:uiPriority="63" w:unhideWhenUsed="0"/>
-    <w:lsdException w:name="Medium Shading 2 Accent 6" w:semiHidden="0" w:uiPriority="64" w:unhideWhenUsed="0"/>
-    <w:lsdException w:name="Medium List 1 Accent 6" w:semiHidden="0" w:uiPriority="65" w:unhideWhenUsed="0"/>
-    <w:lsdException w:name="Medium List 2 Accent 6" w:semiHidden="0" w:uiPriority="66" w:unhideWhenUsed="0"/>
-    <w:lsdException w:name="Medium Grid 1 Accent 6" w:semiHidden="0" w:uiPriority="67" w:unhideWhenUsed="0"/>
-    <w:lsdException w:name="Medium Grid 2 Accent 6" w:semiHidden="0" w:uiPriority="68" w:unhideWhenUsed="0"/>
-    <w:lsdException w:name="Medium Grid 3 Accent 6" w:semiHidden="0" w:uiPriority="69" w:unhideWhenUsed="0"/>
-    <w:lsdException w:name="Dark List Accent 6" w:semiHidden="0" w:uiPriority="70" w:unhideWhenUsed="0"/>
-    <w:lsdException w:name="Colorful Shading Accent 6" w:semiHidden="0" w:uiPriority="71" w:unhideWhenUsed="0"/>
-    <w:lsdException w:name="Colorful List Accent 6" w:semiHidden="0" w:uiPriority="72" w:unhideWhenUsed="0"/>
-    <w:lsdException w:name="Colorful Grid Accent 6" w:semiHidden="0" w:uiPriority="73" w:unhideWhenUsed="0"/>
-    <w:lsdException w:name="Subtle Emphasis" w:semiHidden="0" w:uiPriority="19" w:unhideWhenUsed="0" w:qFormat="1"/>
-    <w:lsdException w:name="Intense Emphasis" w:semiHidden="0" w:uiPriority="21" w:unhideWhenUsed="0" w:qFormat="1"/>
-    <w:lsdException w:name="Subtle Reference" w:semiHidden="0" w:uiPriority="31" w:unhideWhenUsed="0" w:qFormat="1"/>
-    <w:lsdException w:name="Intense Reference" w:semiHidden="0" w:uiPriority="32" w:unhideWhenUsed="0" w:qFormat="1"/>
-    <w:lsdException w:name="Book Title" w:semiHidden="0" w:uiPriority="33" w:unhideWhenUsed="0" w:qFormat="1"/>
-    <w:lsdException w:name="Bibliography" w:uiPriority="37"/>
-    <w:lsdException w:name="TOC Heading" w:uiPriority="39" w:qFormat="1"/>
+  <w:latentStyles w:defLockedState="0" w:defUIPriority="99" w:defSemiHidden="0" w:defUnhideWhenUsed="0" w:defQFormat="0" w:count="371">
+    <w:lsdException w:name="Normal" w:uiPriority="0" w:qFormat="1"/>
+    <w:lsdException w:name="heading 1" w:uiPriority="9" w:qFormat="1"/>
+    <w:lsdException w:name="heading 2" w:semiHidden="1" w:uiPriority="9" w:unhideWhenUsed="1" w:qFormat="1"/>
+    <w:lsdException w:name="heading 3" w:semiHidden="1" w:uiPriority="9" w:unhideWhenUsed="1" w:qFormat="1"/>
+    <w:lsdException w:name="heading 4" w:semiHidden="1" w:uiPriority="9" w:unhideWhenUsed="1" w:qFormat="1"/>
+    <w:lsdException w:name="heading 5" w:semiHidden="1" w:uiPriority="9" w:unhideWhenUsed="1" w:qFormat="1"/>
+    <w:lsdException w:name="heading 6" w:semiHidden="1" w:uiPriority="9" w:unhideWhenUsed="1" w:qFormat="1"/>
+    <w:lsdException w:name="heading 7" w:semiHidden="1" w:uiPriority="9" w:unhideWhenUsed="1" w:qFormat="1"/>
+    <w:lsdException w:name="heading 8" w:semiHidden="1" w:uiPriority="9" w:unhideWhenUsed="1" w:qFormat="1"/>
+    <w:lsdException w:name="heading 9" w:semiHidden="1" w:uiPriority="9" w:unhideWhenUsed="1" w:qFormat="1"/>
+    <w:lsdException w:name="index 1" w:semiHidden="1" w:unhideWhenUsed="1"/>
+    <w:lsdException w:name="index 2" w:semiHidden="1" w:unhideWhenUsed="1"/>
+    <w:lsdException w:name="index 3" w:semiHidden="1" w:unhideWhenUsed="1"/>
+    <w:lsdException w:name="index 4" w:semiHidden="1" w:unhideWhenUsed="1"/>
+    <w:lsdException w:name="index 5" w:semiHidden="1" w:unhideWhenUsed="1"/>
+    <w:lsdException w:name="index 6" w:semiHidden="1" w:unhideWhenUsed="1"/>
+    <w:lsdException w:name="index 7" w:semiHidden="1" w:unhideWhenUsed="1"/>
+    <w:lsdException w:name="index 8" w:semiHidden="1" w:unhideWhenUsed="1"/>
+    <w:lsdException w:name="index 9" w:semiHidden="1" w:unhideWhenUsed="1"/>
+    <w:lsdException w:name="toc 1" w:semiHidden="1" w:uiPriority="39" w:unhideWhenUsed="1"/>
+    <w:lsdException w:name="toc 2" w:semiHidden="1" w:uiPriority="39" w:unhideWhenUsed="1"/>
+    <w:lsdException w:name="toc 3" w:semiHidden="1" w:uiPriority="39" w:unhideWhenUsed="1"/>
+    <w:lsdException w:name="toc 4" w:semiHidden="1" w:uiPriority="39" w:unhideWhenUsed="1"/>
+    <w:lsdException w:name="toc 5" w:semiHidden="1" w:uiPriority="39" w:unhideWhenUsed="1"/>
+    <w:lsdException w:name="toc 6" w:semiHidden="1" w:uiPriority="39" w:unhideWhenUsed="1"/>
+    <w:lsdException w:name="toc 7" w:semiHidden="1" w:uiPriority="39" w:unhideWhenUsed="1"/>
+    <w:lsdException w:name="toc 8" w:semiHidden="1" w:uiPriority="39" w:unhideWhenUsed="1"/>
+    <w:lsdException w:name="toc 9" w:semiHidden="1" w:uiPriority="39" w:unhideWhenUsed="1"/>
+    <w:lsdException w:name="Normal Indent" w:semiHidden="1" w:unhideWhenUsed="1"/>
+    <w:lsdException w:name="footnote text" w:semiHidden="1" w:unhideWhenUsed="1"/>
+    <w:lsdException w:name="annotation text" w:semiHidden="1" w:unhideWhenUsed="1"/>
+    <w:lsdException w:name="header" w:semiHidden="1" w:unhideWhenUsed="1"/>
+    <w:lsdException w:name="footer" w:semiHidden="1" w:unhideWhenUsed="1"/>
+    <w:lsdException w:name="index heading" w:semiHidden="1" w:unhideWhenUsed="1"/>
+    <w:lsdException w:name="caption" w:semiHidden="1" w:uiPriority="35" w:unhideWhenUsed="1" w:qFormat="1"/>
+    <w:lsdException w:name="table of figures" w:semiHidden="1" w:unhideWhenUsed="1"/>
+    <w:lsdException w:name="envelope address" w:semiHidden="1" w:unhideWhenUsed="1"/>
+    <w:lsdException w:name="envelope return" w:semiHidden="1" w:unhideWhenUsed="1"/>
+    <w:lsdException w:name="footnote reference" w:semiHidden="1" w:unhideWhenUsed="1"/>
+    <w:lsdException w:name="annotation reference" w:semiHidden="1" w:unhideWhenUsed="1"/>
+    <w:lsdException w:name="line number" w:semiHidden="1" w:unhideWhenUsed="1"/>
+    <w:lsdException w:name="page number" w:semiHidden="1" w:unhideWhenUsed="1"/>
+    <w:lsdException w:name="endnote reference" w:semiHidden="1" w:unhideWhenUsed="1"/>
+    <w:lsdException w:name="endnote text" w:semiHidden="1" w:unhideWhenUsed="1"/>
+    <w:lsdException w:name="table of authorities" w:semiHidden="1" w:unhideWhenUsed="1"/>
+    <w:lsdException w:name="macro" w:semiHidden="1" w:unhideWhenUsed="1"/>
+    <w:lsdException w:name="toa heading" w:semiHidden="1" w:unhideWhenUsed="1"/>
+    <w:lsdException w:name="List" w:semiHidden="1" w:unhideWhenUsed="1"/>
+    <w:lsdException w:name="List Bullet" w:semiHidden="1" w:unhideWhenUsed="1"/>
+    <w:lsdException w:name="List Number" w:semiHidden="1" w:unhideWhenUsed="1"/>
+    <w:lsdException w:name="List 2" w:semiHidden="1" w:unhideWhenUsed="1"/>
+    <w:lsdException w:name="List 3" w:semiHidden="1" w:unhideWhenUsed="1"/>
+    <w:lsdException w:name="List 4" w:semiHidden="1" w:unhideWhenUsed="1"/>
+    <w:lsdException w:name="List 5" w:semiHidden="1" w:unhideWhenUsed="1"/>
+    <w:lsdException w:name="List Bullet 2" w:semiHidden="1" w:unhideWhenUsed="1"/>
+    <w:lsdException w:name="List Bullet 3" w:semiHidden="1" w:unhideWhenUsed="1"/>
+    <w:lsdException w:name="List Bullet 4" w:semiHidden="1" w:unhideWhenUsed="1"/>
+    <w:lsdException w:name="List Bullet 5" w:semiHidden="1" w:unhideWhenUsed="1"/>
+    <w:lsdException w:name="List Number 2" w:semiHidden="1" w:unhideWhenUsed="1"/>
+    <w:lsdException w:name="List Number 3" w:semiHidden="1" w:unhideWhenUsed="1"/>
+    <w:lsdException w:name="List Number 4" w:semiHidden="1" w:unhideWhenUsed="1"/>
+    <w:lsdException w:name="List Number 5" w:semiHidden="1" w:unhideWhenUsed="1"/>
+    <w:lsdException w:name="Title" w:uiPriority="10" w:qFormat="1"/>
+    <w:lsdException w:name="Closing" w:semiHidden="1" w:unhideWhenUsed="1"/>
+    <w:lsdException w:name="Signature" w:semiHidden="1" w:unhideWhenUsed="1"/>
+    <w:lsdException w:name="Default Paragraph Font" w:semiHidden="1" w:uiPriority="1" w:unhideWhenUsed="1"/>
+    <w:lsdException w:name="Body Text" w:semiHidden="1" w:unhideWhenUsed="1"/>
+    <w:lsdException w:name="Body Text Indent" w:semiHidden="1" w:unhideWhenUsed="1"/>
+    <w:lsdException w:name="List Continue" w:semiHidden="1" w:unhideWhenUsed="1"/>
+    <w:lsdException w:name="List Continue 2" w:semiHidden="1" w:unhideWhenUsed="1"/>
+    <w:lsdException w:name="List Continue 3" w:semiHidden="1" w:unhideWhenUsed="1"/>
+    <w:lsdException w:name="List Continue 4" w:semiHidden="1" w:unhideWhenUsed="1"/>
+    <w:lsdException w:name="List Continue 5" w:semiHidden="1" w:unhideWhenUsed="1"/>
+    <w:lsdException w:name="Message Header" w:semiHidden="1" w:unhideWhenUsed="1"/>
+    <w:lsdException w:name="Subtitle" w:uiPriority="11" w:qFormat="1"/>
+    <w:lsdException w:name="Salutation" w:semiHidden="1" w:unhideWhenUsed="1"/>
+    <w:lsdException w:name="Date" w:semiHidden="1" w:unhideWhenUsed="1"/>
+    <w:lsdException w:name="Body Text First Indent" w:semiHidden="1" w:unhideWhenUsed="1"/>
+    <w:lsdException w:name="Body Text First Indent 2" w:semiHidden="1" w:unhideWhenUsed="1"/>
+    <w:lsdException w:name="Note Heading" w:semiHidden="1" w:unhideWhenUsed="1"/>
+    <w:lsdException w:name="Body Text 2" w:semiHidden="1" w:unhideWhenUsed="1"/>
+    <w:lsdException w:name="Body Text 3" w:semiHidden="1" w:unhideWhenUsed="1"/>
+    <w:lsdException w:name="Body Text Indent 2" w:semiHidden="1" w:unhideWhenUsed="1"/>
+    <w:lsdException w:name="Body Text Indent 3" w:semiHidden="1" w:unhideWhenUsed="1"/>
+    <w:lsdException w:name="Block Text" w:semiHidden="1" w:unhideWhenUsed="1"/>
+    <w:lsdException w:name="Hyperlink" w:semiHidden="1" w:unhideWhenUsed="1"/>
+    <w:lsdException w:name="FollowedHyperlink" w:semiHidden="1" w:unhideWhenUsed="1"/>
+    <w:lsdException w:name="Strong" w:uiPriority="22" w:qFormat="1"/>
+    <w:lsdException w:name="Emphasis" w:uiPriority="20" w:qFormat="1"/>
+    <w:lsdException w:name="Document Map" w:semiHidden="1" w:unhideWhenUsed="1"/>
+    <w:lsdException w:name="Plain Text" w:semiHidden="1" w:unhideWhenUsed="1"/>
+    <w:lsdException w:name="E-mail Signature" w:semiHidden="1" w:unhideWhenUsed="1"/>
+    <w:lsdException w:name="HTML Top of Form" w:semiHidden="1" w:unhideWhenUsed="1"/>
+    <w:lsdException w:name="HTML Bottom of Form" w:semiHidden="1" w:unhideWhenUsed="1"/>
+    <w:lsdException w:name="Normal (Web)" w:semiHidden="1" w:unhideWhenUsed="1"/>
+    <w:lsdException w:name="HTML Acronym" w:semiHidden="1" w:unhideWhenUsed="1"/>
+    <w:lsdException w:name="HTML Address" w:semiHidden="1" w:unhideWhenUsed="1"/>
+    <w:lsdException w:name="HTML Cite" w:semiHidden="1" w:unhideWhenUsed="1"/>
+    <w:lsdException w:name="HTML Code" w:semiHidden="1" w:unhideWhenUsed="1"/>
+    <w:lsdException w:name="HTML Definition" w:semiHidden="1" w:unhideWhenUsed="1"/>
+    <w:lsdException w:name="HTML Keyboard" w:semiHidden="1" w:unhideWhenUsed="1"/>
+    <w:lsdException w:name="HTML Preformatted" w:semiHidden="1" w:unhideWhenUsed="1"/>
+    <w:lsdException w:name="HTML Sample" w:semiHidden="1" w:unhideWhenUsed="1"/>
+    <w:lsdException w:name="HTML Typewriter" w:semiHidden="1" w:unhideWhenUsed="1"/>
+    <w:lsdException w:name="HTML Variable" w:semiHidden="1" w:unhideWhenUsed="1"/>
+    <w:lsdException w:name="Normal Table" w:semiHidden="1" w:unhideWhenUsed="1"/>
+    <w:lsdException w:name="annotation subject" w:semiHidden="1" w:unhideWhenUsed="1"/>
+    <w:lsdException w:name="No List" w:semiHidden="1" w:unhideWhenUsed="1"/>
+    <w:lsdException w:name="Outline List 1" w:semiHidden="1" w:unhideWhenUsed="1"/>
+    <w:lsdException w:name="Outline List 2" w:semiHidden="1" w:unhideWhenUsed="1"/>
+    <w:lsdException w:name="Outline List 3" w:semiHidden="1" w:unhideWhenUsed="1"/>
+    <w:lsdException w:name="Table Simple 1" w:semiHidden="1" w:unhideWhenUsed="1"/>
+    <w:lsdException w:name="Table Simple 2" w:semiHidden="1" w:unhideWhenUsed="1"/>
+    <w:lsdException w:name="Table Simple 3" w:semiHidden="1" w:unhideWhenUsed="1"/>
+    <w:lsdException w:name="Table Classic 1" w:semiHidden="1" w:unhideWhenUsed="1"/>
+    <w:lsdException w:name="Table Classic 2" w:semiHidden="1" w:unhideWhenUsed="1"/>
+    <w:lsdException w:name="Table Classic 3" w:semiHidden="1" w:unhideWhenUsed="1"/>
+    <w:lsdException w:name="Table Classic 4" w:semiHidden="1" w:unhideWhenUsed="1"/>
+    <w:lsdException w:name="Table Colorful 1" w:semiHidden="1" w:unhideWhenUsed="1"/>
+    <w:lsdException w:name="Table Colorful 2" w:semiHidden="1" w:unhideWhenUsed="1"/>
+    <w:lsdException w:name="Table Colorful 3" w:semiHidden="1" w:unhideWhenUsed="1"/>
+    <w:lsdException w:name="Table Columns 1" w:semiHidden="1" w:unhideWhenUsed="1"/>
+    <w:lsdException w:name="Table Columns 2" w:semiHidden="1" w:unhideWhenUsed="1"/>
+    <w:lsdException w:name="Table Columns 3" w:semiHidden="1" w:unhideWhenUsed="1"/>
+    <w:lsdException w:name="Table Columns 4" w:semiHidden="1" w:unhideWhenUsed="1"/>
+    <w:lsdException w:name="Table Columns 5" w:semiHidden="1" w:unhideWhenUsed="1"/>
+    <w:lsdException w:name="Table Grid 1" w:semiHidden="1" w:unhideWhenUsed="1"/>
+    <w:lsdException w:name="Table Grid 2" w:semiHidden="1" w:unhideWhenUsed="1"/>
+    <w:lsdException w:name="Table Grid 3" w:semiHidden="1" w:unhideWhenUsed="1"/>
+    <w:lsdException w:name="Table Grid 4" w:semiHidden="1" w:unhideWhenUsed="1"/>
+    <w:lsdException w:name="Table Grid 5" w:semiHidden="1" w:unhideWhenUsed="1"/>
+    <w:lsdException w:name="Table Grid 6" w:semiHidden="1" w:unhideWhenUsed="1"/>
+    <w:lsdException w:name="Table Grid 7" w:semiHidden="1" w:unhideWhenUsed="1"/>
+    <w:lsdException w:name="Table Grid 8" w:semiHidden="1" w:unhideWhenUsed="1"/>
+    <w:lsdException w:name="Table List 1" w:semiHidden="1" w:unhideWhenUsed="1"/>
+    <w:lsdException w:name="Table List 2" w:semiHidden="1" w:unhideWhenUsed="1"/>
+    <w:lsdException w:name="Table List 3" w:semiHidden="1" w:unhideWhenUsed="1"/>
+    <w:lsdException w:name="Table List 4" w:semiHidden="1" w:unhideWhenUsed="1"/>
+    <w:lsdException w:name="Table List 5" w:semiHidden="1" w:unhideWhenUsed="1"/>
+    <w:lsdException w:name="Table List 6" w:semiHidden="1" w:unhideWhenUsed="1"/>
+    <w:lsdException w:name="Table List 7" w:semiHidden="1" w:unhideWhenUsed="1"/>
+    <w:lsdException w:name="Table List 8" w:semiHidden="1" w:unhideWhenUsed="1"/>
+    <w:lsdException w:name="Table 3D effects 1" w:semiHidden="1" w:unhideWhenUsed="1"/>
+    <w:lsdException w:name="Table 3D effects 2" w:semiHidden="1" w:unhideWhenUsed="1"/>
+    <w:lsdException w:name="Table 3D effects 3" w:semiHidden="1" w:unhideWhenUsed="1"/>
+    <w:lsdException w:name="Table Contemporary" w:semiHidden="1" w:unhideWhenUsed="1"/>
+    <w:lsdException w:name="Table Elegant" w:semiHidden="1" w:unhideWhenUsed="1"/>
+    <w:lsdException w:name="Table Professional" w:semiHidden="1" w:unhideWhenUsed="1"/>
+    <w:lsdException w:name="Table Subtle 1" w:semiHidden="1" w:unhideWhenUsed="1"/>
+    <w:lsdException w:name="Table Subtle 2" w:semiHidden="1" w:unhideWhenUsed="1"/>
+    <w:lsdException w:name="Table Web 1" w:semiHidden="1" w:unhideWhenUsed="1"/>
+    <w:lsdException w:name="Table Web 2" w:semiHidden="1" w:unhideWhenUsed="1"/>
+    <w:lsdException w:name="Table Web 3" w:semiHidden="1" w:unhideWhenUsed="1"/>
+    <w:lsdException w:name="Balloon Text" w:semiHidden="1" w:unhideWhenUsed="1"/>
+    <w:lsdException w:name="Table Grid" w:uiPriority="59"/>
+    <w:lsdException w:name="Table Theme" w:semiHidden="1" w:unhideWhenUsed="1"/>
+    <w:lsdException w:name="Placeholder Text" w:semiHidden="1"/>
+    <w:lsdException w:name="No Spacing" w:uiPriority="1" w:qFormat="1"/>
+    <w:lsdException w:name="Light Shading" w:uiPriority="60"/>
+    <w:lsdException w:name="Light List" w:uiPriority="61"/>
+    <w:lsdException w:name="Light Grid" w:uiPriority="62"/>
+    <w:lsdException w:name="Medium Shading 1" w:uiPriority="63"/>
+    <w:lsdException w:name="Medium Shading 2" w:uiPriority="64"/>
+    <w:lsdException w:name="Medium List 1" w:uiPriority="65"/>
+    <w:lsdException w:name="Medium List 2" w:uiPriority="66"/>
+    <w:lsdException w:name="Medium Grid 1" w:uiPriority="67"/>
+    <w:lsdException w:name="Medium Grid 2" w:uiPriority="68"/>
+    <w:lsdException w:name="Medium Grid 3" w:uiPriority="69"/>
+    <w:lsdException w:name="Dark List" w:uiPriority="70"/>
+    <w:lsdException w:name="Colorful Shading" w:uiPriority="71"/>
+    <w:lsdException w:name="Colorful List" w:uiPriority="72"/>
+    <w:lsdException w:name="Colorful Grid" w:uiPriority="73"/>
+    <w:lsdException w:name="Light Shading Accent 1" w:uiPriority="60"/>
+    <w:lsdException w:name="Light List Accent 1" w:uiPriority="61"/>
+    <w:lsdException w:name="Light Grid Accent 1" w:uiPriority="62"/>
+    <w:lsdException w:name="Medium Shading 1 Accent 1" w:uiPriority="63"/>
+    <w:lsdException w:name="Medium Shading 2 Accent 1" w:uiPriority="64"/>
+    <w:lsdException w:name="Medium List 1 Accent 1" w:uiPriority="65"/>
+    <w:lsdException w:name="Revision" w:semiHidden="1"/>
+    <w:lsdException w:name="List Paragraph" w:uiPriority="34" w:qFormat="1"/>
+    <w:lsdException w:name="Quote" w:uiPriority="29" w:qFormat="1"/>
+    <w:lsdException w:name="Intense Quote" w:uiPriority="30" w:qFormat="1"/>
+    <w:lsdException w:name="Medium List 2 Accent 1" w:uiPriority="66"/>
+    <w:lsdException w:name="Medium Grid 1 Accent 1" w:uiPriority="67"/>
+    <w:lsdException w:name="Medium Grid 2 Accent 1" w:uiPriority="68"/>
+    <w:lsdException w:name="Medium Grid 3 Accent 1" w:uiPriority="69"/>
+    <w:lsdException w:name="Dark List Accent 1" w:uiPriority="70"/>
+    <w:lsdException w:name="Colorful Shading Accent 1" w:uiPriority="71"/>
+    <w:lsdException w:name="Colorful List Accent 1" w:uiPriority="72"/>
+    <w:lsdException w:name="Colorful Grid Accent 1" w:uiPriority="73"/>
+    <w:lsdException w:name="Light Shading Accent 2" w:uiPriority="60"/>
+    <w:lsdException w:name="Light List Accent 2" w:uiPriority="61"/>
+    <w:lsdException w:name="Light Grid Accent 2" w:uiPriority="62"/>
+    <w:lsdException w:name="Medium Shading 1 Accent 2" w:uiPriority="63"/>
+    <w:lsdException w:name="Medium Shading 2 Accent 2" w:uiPriority="64"/>
+    <w:lsdException w:name="Medium List 1 Accent 2" w:uiPriority="65"/>
+    <w:lsdException w:name="Medium List 2 Accent 2" w:uiPriority="66"/>
+    <w:lsdException w:name="Medium Grid 1 Accent 2" w:uiPriority="67"/>
+    <w:lsdException w:name="Medium Grid 2 Accent 2" w:uiPriority="68"/>
+    <w:lsdException w:name="Medium Grid 3 Accent 2" w:uiPriority="69"/>
+    <w:lsdException w:name="Dark List Accent 2" w:uiPriority="70"/>
+    <w:lsdException w:name="Colorful Shading Accent 2" w:uiPriority="71"/>
+    <w:lsdException w:name="Colorful List Accent 2" w:uiPriority="72"/>
+    <w:lsdException w:name="Colorful Grid Accent 2" w:uiPriority="73"/>
+    <w:lsdException w:name="Light Shading Accent 3" w:uiPriority="60"/>
+    <w:lsdException w:name="Light List Accent 3" w:uiPriority="61"/>
+    <w:lsdException w:name="Light Grid Accent 3" w:uiPriority="62"/>
+    <w:lsdException w:name="Medium Shading 1 Accent 3" w:uiPriority="63"/>
+    <w:lsdException w:name="Medium Shading 2 Accent 3" w:uiPriority="64"/>
+    <w:lsdException w:name="Medium List 1 Accent 3" w:uiPriority="65"/>
+    <w:lsdException w:name="Medium List 2 Accent 3" w:uiPriority="66"/>
+    <w:lsdException w:name="Medium Grid 1 Accent 3" w:uiPriority="67"/>
+    <w:lsdException w:name="Medium Grid 2 Accent 3" w:uiPriority="68"/>
+    <w:lsdException w:name="Medium Grid 3 Accent 3" w:uiPriority="69"/>
+    <w:lsdException w:name="Dark List Accent 3" w:uiPriority="70"/>
+    <w:lsdException w:name="Colorful Shading Accent 3" w:uiPriority="71"/>
+    <w:lsdException w:name="Colorful List Accent 3" w:uiPriority="72"/>
+    <w:lsdException w:name="Colorful Grid Accent 3" w:uiPriority="73"/>
+    <w:lsdException w:name="Light Shading Accent 4" w:uiPriority="60"/>
+    <w:lsdException w:name="Light List Accent 4" w:uiPriority="61"/>
+    <w:lsdException w:name="Light Grid Accent 4" w:uiPriority="62"/>
+    <w:lsdException w:name="Medium Shading 1 Accent 4" w:uiPriority="63"/>
+    <w:lsdException w:name="Medium Shading 2 Accent 4" w:uiPriority="64"/>
+    <w:lsdException w:name="Medium List 1 Accent 4" w:uiPriority="65"/>
+    <w:lsdException w:name="Medium List 2 Accent 4" w:uiPriority="66"/>
+    <w:lsdException w:name="Medium Grid 1 Accent 4" w:uiPriority="67"/>
+    <w:lsdException w:name="Medium Grid 2 Accent 4" w:uiPriority="68"/>
+    <w:lsdException w:name="Medium Grid 3 Accent 4" w:uiPriority="69"/>
+    <w:lsdException w:name="Dark List Accent 4" w:uiPriority="70"/>
+    <w:lsdException w:name="Colorful Shading Accent 4" w:uiPriority="71"/>
+    <w:lsdException w:name="Colorful List Accent 4" w:uiPriority="72"/>
+    <w:lsdException w:name="Colorful Grid Accent 4" w:uiPriority="73"/>
+    <w:lsdException w:name="Light Shading Accent 5" w:uiPriority="60"/>
+    <w:lsdException w:name="Light List Accent 5" w:uiPriority="61"/>
+    <w:lsdException w:name="Light Grid Accent 5" w:uiPriority="62"/>
+    <w:lsdException w:name="Medium Shading 1 Accent 5" w:uiPriority="63"/>
+    <w:lsdException w:name="Medium Shading 2 Accent 5" w:uiPriority="64"/>
+    <w:lsdException w:name="Medium List 1 Accent 5" w:uiPriority="65"/>
+    <w:lsdException w:name="Medium List 2 Accent 5" w:uiPriority="66"/>
+    <w:lsdException w:name="Medium Grid 1 Accent 5" w:uiPriority="67"/>
+    <w:lsdException w:name="Medium Grid 2 Accent 5" w:uiPriority="68"/>
+    <w:lsdException w:name="Medium Grid 3 Accent 5" w:uiPriority="69"/>
+    <w:lsdException w:name="Dark List Accent 5" w:uiPriority="70"/>
+    <w:lsdException w:name="Colorful Shading Accent 5" w:uiPriority="71"/>
+    <w:lsdException w:name="Colorful List Accent 5" w:uiPriority="72"/>
+    <w:lsdException w:name="Colorful Grid Accent 5" w:uiPriority="73"/>
+    <w:lsdException w:name="Light Shading Accent 6" w:uiPriority="60"/>
+    <w:lsdException w:name="Light List Accent 6" w:uiPriority="61"/>
+    <w:lsdException w:name="Light Grid Accent 6" w:uiPriority="62"/>
+    <w:lsdException w:name="Medium Shading 1 Accent 6" w:uiPriority="63"/>
+    <w:lsdException w:name="Medium Shading 2 Accent 6" w:uiPriority="64"/>
+    <w:lsdException w:name="Medium List 1 Accent 6" w:uiPriority="65"/>
+    <w:lsdException w:name="Medium List 2 Accent 6" w:uiPriority="66"/>
+    <w:lsdException w:name="Medium Grid 1 Accent 6" w:uiPriority="67"/>
+    <w:lsdException w:name="Medium Grid 2 Accent 6" w:uiPriority="68"/>
+    <w:lsdException w:name="Medium Grid 3 Accent 6" w:uiPriority="69"/>
+    <w:lsdException w:name="Dark List Accent 6" w:uiPriority="70"/>
+    <w:lsdException w:name="Colorful Shading Accent 6" w:uiPriority="71"/>
+    <w:lsdException w:name="Colorful List Accent 6" w:uiPriority="72"/>
+    <w:lsdException w:name="Colorful Grid Accent 6" w:uiPriority="73"/>
+    <w:lsdException w:name="Subtle Emphasis" w:uiPriority="19" w:qFormat="1"/>
+    <w:lsdException w:name="Intense Emphasis" w:uiPriority="21" w:qFormat="1"/>
+    <w:lsdException w:name="Subtle Reference" w:uiPriority="31" w:qFormat="1"/>
+    <w:lsdException w:name="Intense Reference" w:uiPriority="32" w:qFormat="1"/>
+    <w:lsdException w:name="Book Title" w:uiPriority="33" w:qFormat="1"/>
+    <w:lsdException w:name="Bibliography" w:semiHidden="1" w:uiPriority="37" w:unhideWhenUsed="1"/>
+    <w:lsdException w:name="TOC Heading" w:semiHidden="1" w:uiPriority="39" w:unhideWhenUsed="1" w:qFormat="1"/>
+    <w:lsdException w:name="Plain Table 1" w:uiPriority="41"/>
+    <w:lsdException w:name="Plain Table 2" w:uiPriority="42"/>
+    <w:lsdException w:name="Plain Table 3" w:uiPriority="43"/>
+    <w:lsdException w:name="Plain Table 4" w:uiPriority="44"/>
+    <w:lsdException w:name="Plain Table 5" w:uiPriority="45"/>
+    <w:lsdException w:name="Grid Table Light" w:uiPriority="40"/>
+    <w:lsdException w:name="Grid Table 1 Light" w:uiPriority="46"/>
+    <w:lsdException w:name="Grid Table 2" w:uiPriority="47"/>
+    <w:lsdException w:name="Grid Table 3" w:uiPriority="48"/>
+    <w:lsdException w:name="Grid Table 4" w:uiPriority="49"/>
+    <w:lsdException w:name="Grid Table 5 Dark" w:uiPriority="50"/>
+    <w:lsdException w:name="Grid Table 6 Colorful" w:uiPriority="51"/>
+    <w:lsdException w:name="Grid Table 7 Colorful" w:uiPriority="52"/>
+    <w:lsdException w:name="Grid Table 1 Light Accent 1" w:uiPriority="46"/>
+    <w:lsdException w:name="Grid Table 2 Accent 1" w:uiPriority="47"/>
+    <w:lsdException w:name="Grid Table 3 Accent 1" w:uiPriority="48"/>
+    <w:lsdException w:name="Grid Table 4 Accent 1" w:uiPriority="49"/>
+    <w:lsdException w:name="Grid Table 5 Dark Accent 1" w:uiPriority="50"/>
+    <w:lsdException w:name="Grid Table 6 Colorful Accent 1" w:uiPriority="51"/>
+    <w:lsdException w:name="Grid Table 7 Colorful Accent 1" w:uiPriority="52"/>
+    <w:lsdException w:name="Grid Table 1 Light Accent 2" w:uiPriority="46"/>
+    <w:lsdException w:name="Grid Table 2 Accent 2" w:uiPriority="47"/>
+    <w:lsdException w:name="Grid Table 3 Accent 2" w:uiPriority="48"/>
+    <w:lsdException w:name="Grid Table 4 Accent 2" w:uiPriority="49"/>
+    <w:lsdException w:name="Grid Table 5 Dark Accent 2" w:uiPriority="50"/>
+    <w:lsdException w:name="Grid Table 6 Colorful Accent 2" w:uiPriority="51"/>
+    <w:lsdException w:name="Grid Table 7 Colorful Accent 2" w:uiPriority="52"/>
+    <w:lsdException w:name="Grid Table 1 Light Accent 3" w:uiPriority="46"/>
+    <w:lsdException w:name="Grid Table 2 Accent 3" w:uiPriority="47"/>
+    <w:lsdException w:name="Grid Table 3 Accent 3" w:uiPriority="48"/>
+    <w:lsdException w:name="Grid Table 4 Accent 3" w:uiPriority="49"/>
+    <w:lsdException w:name="Grid Table 5 Dark Accent 3" w:uiPriority="50"/>
+    <w:lsdException w:name="Grid Table 6 Colorful Accent 3" w:uiPriority="51"/>
+    <w:lsdException w:name="Grid Table 7 Colorful Accent 3" w:uiPriority="52"/>
+    <w:lsdException w:name="Grid Table 1 Light Accent 4" w:uiPriority="46"/>
+    <w:lsdException w:name="Grid Table 2 Accent 4" w:uiPriority="47"/>
+    <w:lsdException w:name="Grid Table 3 Accent 4" w:uiPriority="48"/>
+    <w:lsdException w:name="Grid Table 4 Accent 4" w:uiPriority="49"/>
+    <w:lsdException w:name="Grid Table 5 Dark Accent 4" w:uiPriority="50"/>
+    <w:lsdException w:name="Grid Table 6 Colorful Accent 4" w:uiPriority="51"/>
+    <w:lsdException w:name="Grid Table 7 Colorful Accent 4" w:uiPriority="52"/>
+    <w:lsdException w:name="Grid Table 1 Light Accent 5" w:uiPriority="46"/>
+    <w:lsdException w:name="Grid Table 2 Accent 5" w:uiPriority="47"/>
+    <w:lsdException w:name="Grid Table 3 Accent 5" w:uiPriority="48"/>
+    <w:lsdException w:name="Grid Table 4 Accent 5" w:uiPriority="49"/>
+    <w:lsdException w:name="Grid Table 5 Dark Accent 5" w:uiPriority="50"/>
+    <w:lsdException w:name="Grid Table 6 Colorful Accent 5" w:uiPriority="51"/>
+    <w:lsdException w:name="Grid Table 7 Colorful Accent 5" w:uiPriority="52"/>
+    <w:lsdException w:name="Grid Table 1 Light Accent 6" w:uiPriority="46"/>
+    <w:lsdException w:name="Grid Table 2 Accent 6" w:uiPriority="47"/>
+    <w:lsdException w:name="Grid Table 3 Accent 6" w:uiPriority="48"/>
+    <w:lsdException w:name="Grid Table 4 Accent 6" w:uiPriority="49"/>
+    <w:lsdException w:name="Grid Table 5 Dark Accent 6" w:uiPriority="50"/>
+    <w:lsdException w:name="Grid Table 6 Colorful Accent 6" w:uiPriority="51"/>
+    <w:lsdException w:name="Grid Table 7 Colorful Accent 6" w:uiPriority="52"/>
+    <w:lsdException w:name="List Table 1 Light" w:uiPriority="46"/>
+    <w:lsdException w:name="List Table 2" w:uiPriority="47"/>
+    <w:lsdException w:name="List Table 3" w:uiPriority="48"/>
+    <w:lsdException w:name="List Table 4" w:uiPriority="49"/>
+    <w:lsdException w:name="List Table 5 Dark" w:uiPriority="50"/>
+    <w:lsdException w:name="List Table 6 Colorful" w:uiPriority="51"/>
+    <w:lsdException w:name="List Table 7 Colorful" w:uiPriority="52"/>
+    <w:lsdException w:name="List Table 1 Light Accent 1" w:uiPriority="46"/>
+    <w:lsdException w:name="List Table 2 Accent 1" w:uiPriority="47"/>
+    <w:lsdException w:name="List Table 3 Accent 1" w:uiPriority="48"/>
+    <w:lsdException w:name="List Table 4 Accent 1" w:uiPriority="49"/>
+    <w:lsdException w:name="List Table 5 Dark Accent 1" w:uiPriority="50"/>
+    <w:lsdException w:name="List Table 6 Colorful Accent 1" w:uiPriority="51"/>
+    <w:lsdException w:name="List Table 7 Colorful Accent 1" w:uiPriority="52"/>
+    <w:lsdException w:name="List Table 1 Light Accent 2" w:uiPriority="46"/>
+    <w:lsdException w:name="List Table 2 Accent 2" w:uiPriority="47"/>
+    <w:lsdException w:name="List Table 3 Accent 2" w:uiPriority="48"/>
+    <w:lsdException w:name="List Table 4 Accent 2" w:uiPriority="49"/>
+    <w:lsdException w:name="List Table 5 Dark Accent 2" w:uiPriority="50"/>
+    <w:lsdException w:name="List Table 6 Colorful Accent 2" w:uiPriority="51"/>
+    <w:lsdException w:name="List Table 7 Colorful Accent 2" w:uiPriority="52"/>
+    <w:lsdException w:name="List Table 1 Light Accent 3" w:uiPriority="46"/>
+    <w:lsdException w:name="List Table 2 Accent 3" w:uiPriority="47"/>
+    <w:lsdException w:name="List Table 3 Accent 3" w:uiPriority="48"/>
+    <w:lsdException w:name="List Table 4 Accent 3" w:uiPriority="49"/>
+    <w:lsdException w:name="List Table 5 Dark Accent 3" w:uiPriority="50"/>
+    <w:lsdException w:name="List Table 6 Colorful Accent 3" w:uiPriority="51"/>
+    <w:lsdException w:name="List Table 7 Colorful Accent 3" w:uiPriority="52"/>
+    <w:lsdException w:name="List Table 1 Light Accent 4" w:uiPriority="46"/>
+    <w:lsdException w:name="List Table 2 Accent 4" w:uiPriority="47"/>
+    <w:lsdException w:name="List Table 3 Accent 4" w:uiPriority="48"/>
+    <w:lsdException w:name="List Table 4 Accent 4" w:uiPriority="49"/>
+    <w:lsdException w:name="List Table 5 Dark Accent 4" w:uiPriority="50"/>
+    <w:lsdException w:name="List Table 6 Colorful Accent 4" w:uiPriority="51"/>
+    <w:lsdException w:name="List Table 7 Colorful Accent 4" w:uiPriority="52"/>
+    <w:lsdException w:name="List Table 1 Light Accent 5" w:uiPriority="46"/>
+    <w:lsdException w:name="List Table 2 Accent 5" w:uiPriority="47"/>
+    <w:lsdException w:name="List Table 3 Accent 5" w:uiPriority="48"/>
+    <w:lsdException w:name="List Table 4 Accent 5" w:uiPriority="49"/>
+    <w:lsdException w:name="List Table 5 Dark Accent 5" w:uiPriority="50"/>
+    <w:lsdException w:name="List Table 6 Colorful Accent 5" w:uiPriority="51"/>
+    <w:lsdException w:name="List Table 7 Colorful Accent 5" w:uiPriority="52"/>
+    <w:lsdException w:name="List Table 1 Light Accent 6" w:uiPriority="46"/>
+    <w:lsdException w:name="List Table 2 Accent 6" w:uiPriority="47"/>
+    <w:lsdException w:name="List Table 3 Accent 6" w:uiPriority="48"/>
+    <w:lsdException w:name="List Table 4 Accent 6" w:uiPriority="49"/>
+    <w:lsdException w:name="List Table 5 Dark Accent 6" w:uiPriority="50"/>
+    <w:lsdException w:name="List Table 6 Colorful Accent 6" w:uiPriority="51"/>
+    <w:lsdException w:name="List Table 7 Colorful Accent 6" w:uiPriority="52"/>
   </w:latentStyles>
   <w:style w:type="paragraph" w:default="1" w:styleId="Standard">
     <w:name w:val="Normal"/>

--- a/13_Anmerkungen_1.docx
+++ b/13_Anmerkungen_1.docx
@@ -199,6 +199,7 @@
         </w:rPr>
         <w:t xml:space="preserve"> </w:t>
       </w:r>
+      <w:commentRangeStart w:id="0"/>
       <w:r>
         <w:rPr>
           <w:rFonts w:ascii="Arial" w:hAnsi="Arial" w:cs="Arial"/>
@@ -214,6 +215,13 @@
           <w:szCs w:val="24"/>
         </w:rPr>
         <w:t xml:space="preserve"> </w:t>
+      </w:r>
+      <w:commentRangeEnd w:id="0"/>
+      <w:r>
+        <w:rPr>
+          <w:rStyle w:val="Kommentarzeichen"/>
+        </w:rPr>
+        <w:commentReference w:id="0"/>
       </w:r>
     </w:p>
     <w:p>
@@ -722,6 +730,7 @@
           <w:szCs w:val="20"/>
         </w:rPr>
       </w:pPr>
+      <w:commentRangeStart w:id="1"/>
       <w:r>
         <w:rPr>
           <w:rFonts w:ascii="Arial" w:hAnsi="Arial" w:cs="Arial"/>
@@ -730,6 +739,13 @@
           <w:szCs w:val="20"/>
         </w:rPr>
         <w:t>Ihr Text stellt kein Problem dar, sondern führt auf, was sie machen wollen.</w:t>
+      </w:r>
+      <w:commentRangeEnd w:id="1"/>
+      <w:r>
+        <w:rPr>
+          <w:rStyle w:val="Kommentarzeichen"/>
+        </w:rPr>
+        <w:commentReference w:id="1"/>
       </w:r>
     </w:p>
     <w:p>
@@ -972,13 +988,27 @@
         <w:rPr>
           <w:rFonts w:ascii="Arial" w:hAnsi="Arial" w:cs="Arial"/>
         </w:rPr>
-        <w:t xml:space="preserve"> durch das Mitlesen von E-Mails der Datenschutz und die Privatsphäre eines Menschen verletzt. Zum anderen</w:t>
+        <w:t xml:space="preserve"> durch das Mitlesen von E-Mails der Datenschutz und die Privatsphäre eines Menschen verletzt. </w:t>
+      </w:r>
+      <w:commentRangeStart w:id="2"/>
+      <w:r>
+        <w:rPr>
+          <w:rFonts w:ascii="Arial" w:hAnsi="Arial" w:cs="Arial"/>
+        </w:rPr>
+        <w:t>Zum anderen</w:t>
       </w:r>
       <w:r>
         <w:rPr>
           <w:rFonts w:ascii="Arial" w:hAnsi="Arial" w:cs="Arial"/>
         </w:rPr>
         <w:t xml:space="preserve"> ist das Thema durch die derzeitigen Medienberichte über die Programme der NSA sehr aktuell. Vielen Privatpersonen ist es einerseits mitunter unklar, was überhaupt „von außen“ alles mitgelesen werden kann und andererseits kennt nur eine geringe Anzahl der zu untersuchenden Zielgruppe die verschiedenen Möglichkeiten zum Schutz beim Versenden von E-Mails. Genau auf diese verschiedenen technischen Möglichkeiten soll in dieser wissenschaftlichen Arbeit eingegangen werden, sodass nicht nur die Autoren, sondern auch alle Leser ein besseres Verständnis für diese Thematik erlangen können.</w:t>
+      </w:r>
+      <w:commentRangeEnd w:id="2"/>
+      <w:r>
+        <w:rPr>
+          <w:rStyle w:val="Kommentarzeichen"/>
+        </w:rPr>
+        <w:commentReference w:id="2"/>
       </w:r>
     </w:p>
     <w:p>
@@ -1884,12 +1914,20 @@
           <w:sz w:val="24"/>
         </w:rPr>
       </w:pPr>
+      <w:commentRangeStart w:id="3"/>
       <w:r>
         <w:rPr>
           <w:rFonts w:ascii="Arial" w:hAnsi="Arial" w:cs="Arial"/>
           <w:szCs w:val="20"/>
         </w:rPr>
         <w:t>Welche Kategorien können innerhalb einer Kategorisierungsmatrix betrachtet werden?</w:t>
+      </w:r>
+      <w:commentRangeEnd w:id="3"/>
+      <w:r>
+        <w:rPr>
+          <w:rStyle w:val="Kommentarzeichen"/>
+        </w:rPr>
+        <w:commentReference w:id="3"/>
       </w:r>
     </w:p>
     <w:p>
@@ -1969,14 +2007,7 @@
           <w:rFonts w:ascii="Arial" w:hAnsi="Arial" w:cs="Arial"/>
           <w:szCs w:val="20"/>
         </w:rPr>
-        <w:t xml:space="preserve">Welche Möglichkeiten </w:t>
-      </w:r>
-      <w:r>
-        <w:rPr>
-          <w:rFonts w:ascii="Arial" w:hAnsi="Arial" w:cs="Arial"/>
-          <w:szCs w:val="20"/>
-        </w:rPr>
-        <w:t>werden für Datendiebstahl und –</w:t>
+        <w:t>Welche Möglichkeiten werden für Datendiebstahl und –</w:t>
       </w:r>
       <w:proofErr w:type="spellStart"/>
       <w:r>
@@ -1992,14 +2023,7 @@
           <w:rFonts w:ascii="Arial" w:hAnsi="Arial" w:cs="Arial"/>
           <w:szCs w:val="20"/>
         </w:rPr>
-        <w:t xml:space="preserve"> zum Auslesen und A</w:t>
-      </w:r>
-      <w:r>
-        <w:rPr>
-          <w:rFonts w:ascii="Arial" w:hAnsi="Arial" w:cs="Arial"/>
-          <w:szCs w:val="20"/>
-        </w:rPr>
-        <w:t>bfangen von E-Mails genutzt?</w:t>
+        <w:t xml:space="preserve"> zum Auslesen und Abfangen von E-Mails genutzt?</w:t>
       </w:r>
     </w:p>
     <w:p>
@@ -2093,27 +2117,7 @@
           <w:sz w:val="18"/>
           <w:szCs w:val="20"/>
         </w:rPr>
-        <w:t xml:space="preserve"> zum </w:t>
-      </w:r>
-      <w:proofErr w:type="spellStart"/>
-      <w:r>
-        <w:rPr>
-          <w:rFonts w:ascii="Arial" w:hAnsi="Arial" w:cs="Arial"/>
-          <w:color w:val="808080" w:themeColor="background1" w:themeShade="80"/>
-          <w:sz w:val="18"/>
-          <w:szCs w:val="20"/>
-        </w:rPr>
-        <w:t>auslesen</w:t>
-      </w:r>
-      <w:proofErr w:type="spellEnd"/>
-      <w:r>
-        <w:rPr>
-          <w:rFonts w:ascii="Arial" w:hAnsi="Arial" w:cs="Arial"/>
-          <w:color w:val="808080" w:themeColor="background1" w:themeShade="80"/>
-          <w:sz w:val="18"/>
-          <w:szCs w:val="20"/>
-        </w:rPr>
-        <w:t xml:space="preserve"> und abfangen von E-Mails genutzt?</w:t>
+        <w:t xml:space="preserve"> zum auslesen und abfangen von E-Mails genutzt?</w:t>
       </w:r>
     </w:p>
     <w:p>
@@ -2936,27 +2940,7 @@
           <w:szCs w:val="20"/>
         </w:rPr>
         <w:tab/>
-        <w:t xml:space="preserve">Welche Unterschiede gibt es zwischen Mobilfunkgeräten, Laptops, </w:t>
-      </w:r>
-      <w:proofErr w:type="spellStart"/>
-      <w:r>
-        <w:rPr>
-          <w:rFonts w:ascii="Arial" w:hAnsi="Arial" w:cs="Arial"/>
-          <w:color w:val="808080" w:themeColor="background1" w:themeShade="80"/>
-          <w:sz w:val="18"/>
-          <w:szCs w:val="20"/>
-        </w:rPr>
-        <w:t>Tablets</w:t>
-      </w:r>
-      <w:proofErr w:type="spellEnd"/>
-      <w:r>
-        <w:rPr>
-          <w:rFonts w:ascii="Arial" w:hAnsi="Arial" w:cs="Arial"/>
-          <w:color w:val="808080" w:themeColor="background1" w:themeShade="80"/>
-          <w:sz w:val="18"/>
-          <w:szCs w:val="20"/>
-        </w:rPr>
-        <w:t xml:space="preserve"> und Desktoprechnern hinsichtlich der zu untersuchenden Sicherheitsverfahren?</w:t>
+        <w:t>Welche Unterschiede gibt es zwischen Mobilfunkgeräten, Laptops, Tablets und Desktoprechnern hinsichtlich der zu untersuchenden Sicherheitsverfahren?</w:t>
       </w:r>
     </w:p>
     <w:p>
@@ -3357,8 +3341,6 @@
           <w:szCs w:val="24"/>
         </w:rPr>
       </w:pPr>
-      <w:bookmarkStart w:id="0" w:name="_GoBack"/>
-      <w:bookmarkEnd w:id="0"/>
     </w:p>
     <w:p>
       <w:pPr>
@@ -6060,6 +6042,160 @@
     </w:sectPr>
   </w:body>
 </w:document>
+</file>
+
+<file path=word/comments.xml><?xml version="1.0" encoding="utf-8"?>
+<w:comments xmlns:wpc="http://schemas.microsoft.com/office/word/2010/wordprocessingCanvas" xmlns:mc="http://schemas.openxmlformats.org/markup-compatibility/2006" xmlns:o="urn:schemas-microsoft-com:office:office" xmlns:r="http://schemas.openxmlformats.org/officeDocument/2006/relationships" xmlns:m="http://schemas.openxmlformats.org/officeDocument/2006/math" xmlns:v="urn:schemas-microsoft-com:vml" xmlns:wp14="http://schemas.microsoft.com/office/word/2010/wordprocessingDrawing" xmlns:wp="http://schemas.openxmlformats.org/drawingml/2006/wordprocessingDrawing" xmlns:w10="urn:schemas-microsoft-com:office:word" xmlns:w="http://schemas.openxmlformats.org/wordprocessingml/2006/main" xmlns:w14="http://schemas.microsoft.com/office/word/2010/wordml" xmlns:wpg="http://schemas.microsoft.com/office/word/2010/wordprocessingGroup" xmlns:wpi="http://schemas.microsoft.com/office/word/2010/wordprocessingInk" xmlns:wne="http://schemas.microsoft.com/office/word/2006/wordml" xmlns:wps="http://schemas.microsoft.com/office/word/2010/wordprocessingShape" mc:Ignorable="w14 wp14">
+  <w:comment w:id="0" w:author="Admin" w:date="2014-04-21T19:20:00Z" w:initials="A">
+    <w:p>
+      <w:pPr>
+        <w:pStyle w:val="Kommentartext"/>
+      </w:pPr>
+      <w:r>
+        <w:rPr>
+          <w:rStyle w:val="Kommentarzeichen"/>
+        </w:rPr>
+        <w:annotationRef/>
+      </w:r>
+      <w:r>
+        <w:t>zu schwammig. da wir das Problem konkret am anhand von Mails behandeln, sollte der Begriff auch im Titel vorhanden sein, z. B.</w:t>
+      </w:r>
+    </w:p>
+    <w:p>
+      <w:pPr>
+        <w:pStyle w:val="Kommentartext"/>
+      </w:pPr>
+      <w:r>
+        <w:t xml:space="preserve">Analyse und Bewertung verschiedener Verfahren gegen Datenüberwachung- und </w:t>
+      </w:r>
+      <w:proofErr w:type="spellStart"/>
+      <w:r>
+        <w:t>diebstahl</w:t>
+      </w:r>
+      <w:proofErr w:type="spellEnd"/>
+      <w:r>
+        <w:t xml:space="preserve"> i</w:t>
+      </w:r>
+      <w:r>
+        <w:t>m</w:t>
+      </w:r>
+      <w:r>
+        <w:t xml:space="preserve"> Mail-</w:t>
+      </w:r>
+      <w:r>
+        <w:t>Verkehr</w:t>
+      </w:r>
+    </w:p>
+    <w:p>
+      <w:pPr>
+        <w:pStyle w:val="Kommentartext"/>
+      </w:pPr>
+    </w:p>
+    <w:p>
+      <w:pPr>
+        <w:pStyle w:val="Kommentartext"/>
+      </w:pPr>
+      <w:r>
+        <w:t>„IT-Sicherheitsverfahren“ ist auch sehr ungenau formuliert. Darunter kann viel verstanden werden</w:t>
+      </w:r>
+    </w:p>
+    <w:p>
+      <w:pPr>
+        <w:pStyle w:val="Kommentartext"/>
+      </w:pPr>
+    </w:p>
+    <w:p>
+      <w:pPr>
+        <w:pStyle w:val="Kommentartext"/>
+      </w:pPr>
+      <w:r>
+        <w:t>Im Nachhinein habe ich die Befürchtung, dass die Beschränkung auf Mail zu wenig ist. Aber mit den ganzen technischen Sachen sollte das OK sein.</w:t>
+      </w:r>
+    </w:p>
+    <w:p>
+      <w:pPr>
+        <w:pStyle w:val="Kommentartext"/>
+      </w:pPr>
+    </w:p>
+    <w:p>
+      <w:pPr>
+        <w:pStyle w:val="Kommentartext"/>
+      </w:pPr>
+      <w:r>
+        <w:t xml:space="preserve">Wenn das Thema wieder abgelehnt wird, könnten wir evtl. über verschiedene Sicherheitsverfahren bei elektronischen Kommunikation (konkret!) schreiben könnten (Mail ist ja nur ein Anwendungsbeispiel, ein anderes ist z. B. Chat) </w:t>
+      </w:r>
+    </w:p>
+  </w:comment>
+  <w:comment w:id="1" w:author="Admin" w:date="2014-04-21T19:19:00Z" w:initials="A">
+    <w:p>
+      <w:pPr>
+        <w:pStyle w:val="Kommentartext"/>
+      </w:pPr>
+      <w:r>
+        <w:rPr>
+          <w:rStyle w:val="Kommentarzeichen"/>
+        </w:rPr>
+        <w:annotationRef/>
+      </w:r>
+      <w:r>
+        <w:t xml:space="preserve">Im Nachhinein weiß ich nicht genau, was sie mit dieser Aussage möchte. Ein ehemaliger Kommilitone aus dem Betrieb hat  seine BA über eine Analyse und Entwicklung einer Methode („was sie machen wollen“) geschrieben und eine sehr gute Note bekommen. </w:t>
+      </w:r>
+    </w:p>
+  </w:comment>
+  <w:comment w:id="2" w:author="Admin" w:date="2014-04-21T19:23:00Z" w:initials="A">
+    <w:p>
+      <w:pPr>
+        <w:pStyle w:val="Kommentartext"/>
+      </w:pPr>
+      <w:r>
+        <w:rPr>
+          <w:rStyle w:val="Kommentarzeichen"/>
+        </w:rPr>
+        <w:annotationRef/>
+      </w:r>
+      <w:r>
+        <w:t xml:space="preserve">Hier habe ich wieder die Befürchtung, dass es kein Problem für Frau </w:t>
+      </w:r>
+      <w:proofErr w:type="spellStart"/>
+      <w:r>
+        <w:t>Pielot</w:t>
+      </w:r>
+      <w:proofErr w:type="spellEnd"/>
+      <w:r>
+        <w:t xml:space="preserve"> ist. Das Problem ist ja </w:t>
+      </w:r>
+      <w:proofErr w:type="spellStart"/>
+      <w:r>
+        <w:t>ansich</w:t>
+      </w:r>
+      <w:proofErr w:type="spellEnd"/>
+      <w:r>
+        <w:t xml:space="preserve"> die Verletzung der Privatsphäre. Die anderen Sachen resultieren ja daraus. Die Grenze ist aber auch nicht eindeutig, von daher würde ich das so lassen</w:t>
+      </w:r>
+    </w:p>
+  </w:comment>
+  <w:comment w:id="3" w:author="Admin" w:date="2014-04-21T19:27:00Z" w:initials="A">
+    <w:p>
+      <w:pPr>
+        <w:pStyle w:val="Kommentartext"/>
+      </w:pPr>
+      <w:r>
+        <w:rPr>
+          <w:rStyle w:val="Kommentarzeichen"/>
+        </w:rPr>
+        <w:annotationRef/>
+      </w:r>
+      <w:r>
+        <w:t xml:space="preserve">Bezieht sich das auf die möglichen Anlässen in 1.? 1-3 sind ja recht ähnlich, oder? Evtl. </w:t>
+      </w:r>
+      <w:r>
+        <w:t>zusammenfassen?</w:t>
+      </w:r>
+      <w:bookmarkStart w:id="4" w:name="_GoBack"/>
+      <w:bookmarkEnd w:id="4"/>
+    </w:p>
+  </w:comment>
+</w:comments>
 </file>
 
 <file path=word/endnotes.xml><?xml version="1.0" encoding="utf-8"?>
@@ -7958,6 +8094,7 @@
   <w:style w:type="character" w:default="1" w:styleId="Absatz-Standardschriftart">
     <w:name w:val="Default Paragraph Font"/>
     <w:uiPriority w:val="1"/>
+    <w:semiHidden/>
     <w:unhideWhenUsed/>
   </w:style>
   <w:style w:type="table" w:default="1" w:styleId="NormaleTabelle">
@@ -8138,6 +8275,104 @@
       <w:rFonts w:ascii="Arial" w:hAnsi="Arial" w:cs="Arial"/>
       <w:sz w:val="20"/>
       <w:szCs w:val="20"/>
+    </w:rPr>
+  </w:style>
+  <w:style w:type="character" w:styleId="Kommentarzeichen">
+    <w:name w:val="annotation reference"/>
+    <w:basedOn w:val="Absatz-Standardschriftart"/>
+    <w:uiPriority w:val="99"/>
+    <w:semiHidden/>
+    <w:unhideWhenUsed/>
+    <w:rsid w:val="000B6DFA"/>
+    <w:rPr>
+      <w:sz w:val="16"/>
+      <w:szCs w:val="16"/>
+    </w:rPr>
+  </w:style>
+  <w:style w:type="paragraph" w:styleId="Kommentartext">
+    <w:name w:val="annotation text"/>
+    <w:basedOn w:val="Standard"/>
+    <w:link w:val="KommentartextZchn"/>
+    <w:uiPriority w:val="99"/>
+    <w:semiHidden/>
+    <w:unhideWhenUsed/>
+    <w:rsid w:val="000B6DFA"/>
+    <w:pPr>
+      <w:spacing w:line="240" w:lineRule="auto"/>
+    </w:pPr>
+    <w:rPr>
+      <w:sz w:val="20"/>
+      <w:szCs w:val="20"/>
+    </w:rPr>
+  </w:style>
+  <w:style w:type="character" w:customStyle="1" w:styleId="KommentartextZchn">
+    <w:name w:val="Kommentartext Zchn"/>
+    <w:basedOn w:val="Absatz-Standardschriftart"/>
+    <w:link w:val="Kommentartext"/>
+    <w:uiPriority w:val="99"/>
+    <w:semiHidden/>
+    <w:rsid w:val="000B6DFA"/>
+    <w:rPr>
+      <w:sz w:val="20"/>
+      <w:szCs w:val="20"/>
+    </w:rPr>
+  </w:style>
+  <w:style w:type="paragraph" w:styleId="Kommentarthema">
+    <w:name w:val="annotation subject"/>
+    <w:basedOn w:val="Kommentartext"/>
+    <w:next w:val="Kommentartext"/>
+    <w:link w:val="KommentarthemaZchn"/>
+    <w:uiPriority w:val="99"/>
+    <w:semiHidden/>
+    <w:unhideWhenUsed/>
+    <w:rsid w:val="000B6DFA"/>
+    <w:rPr>
+      <w:b/>
+      <w:bCs/>
+    </w:rPr>
+  </w:style>
+  <w:style w:type="character" w:customStyle="1" w:styleId="KommentarthemaZchn">
+    <w:name w:val="Kommentarthema Zchn"/>
+    <w:basedOn w:val="KommentartextZchn"/>
+    <w:link w:val="Kommentarthema"/>
+    <w:uiPriority w:val="99"/>
+    <w:semiHidden/>
+    <w:rsid w:val="000B6DFA"/>
+    <w:rPr>
+      <w:b/>
+      <w:bCs/>
+      <w:sz w:val="20"/>
+      <w:szCs w:val="20"/>
+    </w:rPr>
+  </w:style>
+  <w:style w:type="paragraph" w:styleId="Sprechblasentext">
+    <w:name w:val="Balloon Text"/>
+    <w:basedOn w:val="Standard"/>
+    <w:link w:val="SprechblasentextZchn"/>
+    <w:uiPriority w:val="99"/>
+    <w:semiHidden/>
+    <w:unhideWhenUsed/>
+    <w:rsid w:val="000B6DFA"/>
+    <w:pPr>
+      <w:spacing w:after="0" w:line="240" w:lineRule="auto"/>
+    </w:pPr>
+    <w:rPr>
+      <w:rFonts w:ascii="Tahoma" w:hAnsi="Tahoma" w:cs="Tahoma"/>
+      <w:sz w:val="16"/>
+      <w:szCs w:val="16"/>
+    </w:rPr>
+  </w:style>
+  <w:style w:type="character" w:customStyle="1" w:styleId="SprechblasentextZchn">
+    <w:name w:val="Sprechblasentext Zchn"/>
+    <w:basedOn w:val="Absatz-Standardschriftart"/>
+    <w:link w:val="Sprechblasentext"/>
+    <w:uiPriority w:val="99"/>
+    <w:semiHidden/>
+    <w:rsid w:val="000B6DFA"/>
+    <w:rPr>
+      <w:rFonts w:ascii="Tahoma" w:hAnsi="Tahoma" w:cs="Tahoma"/>
+      <w:sz w:val="16"/>
+      <w:szCs w:val="16"/>
     </w:rPr>
   </w:style>
 </w:styles>
@@ -8368,6 +8603,7 @@
   <w:style w:type="character" w:default="1" w:styleId="Absatz-Standardschriftart">
     <w:name w:val="Default Paragraph Font"/>
     <w:uiPriority w:val="1"/>
+    <w:semiHidden/>
     <w:unhideWhenUsed/>
   </w:style>
   <w:style w:type="table" w:default="1" w:styleId="NormaleTabelle">
@@ -8548,6 +8784,104 @@
       <w:rFonts w:ascii="Arial" w:hAnsi="Arial" w:cs="Arial"/>
       <w:sz w:val="20"/>
       <w:szCs w:val="20"/>
+    </w:rPr>
+  </w:style>
+  <w:style w:type="character" w:styleId="Kommentarzeichen">
+    <w:name w:val="annotation reference"/>
+    <w:basedOn w:val="Absatz-Standardschriftart"/>
+    <w:uiPriority w:val="99"/>
+    <w:semiHidden/>
+    <w:unhideWhenUsed/>
+    <w:rsid w:val="000B6DFA"/>
+    <w:rPr>
+      <w:sz w:val="16"/>
+      <w:szCs w:val="16"/>
+    </w:rPr>
+  </w:style>
+  <w:style w:type="paragraph" w:styleId="Kommentartext">
+    <w:name w:val="annotation text"/>
+    <w:basedOn w:val="Standard"/>
+    <w:link w:val="KommentartextZchn"/>
+    <w:uiPriority w:val="99"/>
+    <w:semiHidden/>
+    <w:unhideWhenUsed/>
+    <w:rsid w:val="000B6DFA"/>
+    <w:pPr>
+      <w:spacing w:line="240" w:lineRule="auto"/>
+    </w:pPr>
+    <w:rPr>
+      <w:sz w:val="20"/>
+      <w:szCs w:val="20"/>
+    </w:rPr>
+  </w:style>
+  <w:style w:type="character" w:customStyle="1" w:styleId="KommentartextZchn">
+    <w:name w:val="Kommentartext Zchn"/>
+    <w:basedOn w:val="Absatz-Standardschriftart"/>
+    <w:link w:val="Kommentartext"/>
+    <w:uiPriority w:val="99"/>
+    <w:semiHidden/>
+    <w:rsid w:val="000B6DFA"/>
+    <w:rPr>
+      <w:sz w:val="20"/>
+      <w:szCs w:val="20"/>
+    </w:rPr>
+  </w:style>
+  <w:style w:type="paragraph" w:styleId="Kommentarthema">
+    <w:name w:val="annotation subject"/>
+    <w:basedOn w:val="Kommentartext"/>
+    <w:next w:val="Kommentartext"/>
+    <w:link w:val="KommentarthemaZchn"/>
+    <w:uiPriority w:val="99"/>
+    <w:semiHidden/>
+    <w:unhideWhenUsed/>
+    <w:rsid w:val="000B6DFA"/>
+    <w:rPr>
+      <w:b/>
+      <w:bCs/>
+    </w:rPr>
+  </w:style>
+  <w:style w:type="character" w:customStyle="1" w:styleId="KommentarthemaZchn">
+    <w:name w:val="Kommentarthema Zchn"/>
+    <w:basedOn w:val="KommentartextZchn"/>
+    <w:link w:val="Kommentarthema"/>
+    <w:uiPriority w:val="99"/>
+    <w:semiHidden/>
+    <w:rsid w:val="000B6DFA"/>
+    <w:rPr>
+      <w:b/>
+      <w:bCs/>
+      <w:sz w:val="20"/>
+      <w:szCs w:val="20"/>
+    </w:rPr>
+  </w:style>
+  <w:style w:type="paragraph" w:styleId="Sprechblasentext">
+    <w:name w:val="Balloon Text"/>
+    <w:basedOn w:val="Standard"/>
+    <w:link w:val="SprechblasentextZchn"/>
+    <w:uiPriority w:val="99"/>
+    <w:semiHidden/>
+    <w:unhideWhenUsed/>
+    <w:rsid w:val="000B6DFA"/>
+    <w:pPr>
+      <w:spacing w:after="0" w:line="240" w:lineRule="auto"/>
+    </w:pPr>
+    <w:rPr>
+      <w:rFonts w:ascii="Tahoma" w:hAnsi="Tahoma" w:cs="Tahoma"/>
+      <w:sz w:val="16"/>
+      <w:szCs w:val="16"/>
+    </w:rPr>
+  </w:style>
+  <w:style w:type="character" w:customStyle="1" w:styleId="SprechblasentextZchn">
+    <w:name w:val="Sprechblasentext Zchn"/>
+    <w:basedOn w:val="Absatz-Standardschriftart"/>
+    <w:link w:val="Sprechblasentext"/>
+    <w:uiPriority w:val="99"/>
+    <w:semiHidden/>
+    <w:rsid w:val="000B6DFA"/>
+    <w:rPr>
+      <w:rFonts w:ascii="Tahoma" w:hAnsi="Tahoma" w:cs="Tahoma"/>
+      <w:sz w:val="16"/>
+      <w:szCs w:val="16"/>
     </w:rPr>
   </w:style>
 </w:styles>
@@ -8836,4 +9170,16 @@
   <a:objectDefaults/>
   <a:extraClrSchemeLst/>
 </a:theme>
+</file>
+
+<file path=customXml/item1.xml><?xml version="1.0" encoding="utf-8"?>
+<b:Sources xmlns:b="http://schemas.openxmlformats.org/officeDocument/2006/bibliography" xmlns="http://schemas.openxmlformats.org/officeDocument/2006/bibliography" SelectedStyle="\APA.XSL" StyleName="APA"/>
+</file>
+
+<file path=customXml/itemProps1.xml><?xml version="1.0" encoding="utf-8"?>
+<ds:datastoreItem xmlns:ds="http://schemas.openxmlformats.org/officeDocument/2006/customXml" ds:itemID="{C73C8F6D-D29E-48C4-8721-5004FC11808A}">
+  <ds:schemaRefs>
+    <ds:schemaRef ds:uri="http://schemas.openxmlformats.org/officeDocument/2006/bibliography"/>
+  </ds:schemaRefs>
+</ds:datastoreItem>
 </file>
--- a/13_Anmerkungen_1.docx
+++ b/13_Anmerkungen_1.docx
@@ -199,14 +199,13 @@
         </w:rPr>
         <w:t xml:space="preserve"> </w:t>
       </w:r>
-      <w:commentRangeStart w:id="0"/>
       <w:r>
         <w:rPr>
           <w:rFonts w:ascii="Arial" w:hAnsi="Arial" w:cs="Arial"/>
           <w:sz w:val="24"/>
           <w:szCs w:val="24"/>
         </w:rPr>
-        <w:t>Analyse und Bewertung verschiedener IT-Sicherheitsverfahren zum Datenschutz im Endanwenderbereich</w:t>
+        <w:t xml:space="preserve">Analyse und Bewertung </w:t>
       </w:r>
       <w:r>
         <w:rPr>
@@ -214,15 +213,49 @@
           <w:sz w:val="24"/>
           <w:szCs w:val="24"/>
         </w:rPr>
-        <w:t xml:space="preserve"> </w:t>
-      </w:r>
-      <w:commentRangeEnd w:id="0"/>
-      <w:r>
-        <w:rPr>
-          <w:rStyle w:val="Kommentarzeichen"/>
-        </w:rPr>
-        <w:commentReference w:id="0"/>
-      </w:r>
+        <w:t>technischer Verfahren</w:t>
+      </w:r>
+      <w:r>
+        <w:rPr>
+          <w:rFonts w:ascii="Arial" w:hAnsi="Arial" w:cs="Arial"/>
+          <w:sz w:val="24"/>
+          <w:szCs w:val="24"/>
+        </w:rPr>
+        <w:t xml:space="preserve"> zu</w:t>
+      </w:r>
+      <w:r>
+        <w:rPr>
+          <w:rFonts w:ascii="Arial" w:hAnsi="Arial" w:cs="Arial"/>
+          <w:sz w:val="24"/>
+          <w:szCs w:val="24"/>
+        </w:rPr>
+        <w:t>r Absicherung der E-Mail Kommunikation</w:t>
+      </w:r>
+      <w:r>
+        <w:rPr>
+          <w:rFonts w:ascii="Arial" w:hAnsi="Arial" w:cs="Arial"/>
+          <w:sz w:val="24"/>
+          <w:szCs w:val="24"/>
+        </w:rPr>
+        <w:t xml:space="preserve"> im Privat-Anwenderbereich</w:t>
+      </w:r>
+      <w:r>
+        <w:rPr>
+          <w:rFonts w:ascii="Arial" w:hAnsi="Arial" w:cs="Arial"/>
+          <w:sz w:val="24"/>
+          <w:szCs w:val="24"/>
+        </w:rPr>
+        <w:t xml:space="preserve">. </w:t>
+      </w:r>
+    </w:p>
+    <w:p>
+      <w:pPr>
+        <w:rPr>
+          <w:rFonts w:ascii="Arial" w:hAnsi="Arial" w:cs="Arial"/>
+          <w:sz w:val="24"/>
+          <w:szCs w:val="24"/>
+        </w:rPr>
+      </w:pPr>
     </w:p>
     <w:p>
       <w:pPr>
@@ -264,13 +297,67 @@
         <w:rPr>
           <w:rFonts w:ascii="Arial" w:hAnsi="Arial" w:cs="Arial"/>
         </w:rPr>
-        <w:t xml:space="preserve">E-Mails werden bislang wie Postkarten versendet. Jeder, </w:t>
-      </w:r>
-      <w:r>
-        <w:rPr>
-          <w:rFonts w:ascii="Arial" w:hAnsi="Arial" w:cs="Arial"/>
-        </w:rPr>
-        <w:t>der sie in die Hände bekommt, kann deren Inhalt erfahren, sofern er das möchte. E-Mails werden zwar auf andere Weise, aber in der Regel genauso ungeschützt versandt. Diese wissenschaftliche Arbeit soll sich damit auseinandersetzen, welche Sicherheitsvorkehrungen eine private Person (bspw. ein Student) treffen kann, um seine E-Mails sicher und geschützt zu versenden.</w:t>
+        <w:t xml:space="preserve">E-Mails werden wie Postkarten versendet. </w:t>
+      </w:r>
+      <w:r>
+        <w:rPr>
+          <w:rFonts w:ascii="Arial" w:hAnsi="Arial" w:cs="Arial"/>
+        </w:rPr>
+        <w:t>Jeder</w:t>
+      </w:r>
+      <w:r>
+        <w:rPr>
+          <w:rFonts w:ascii="Arial" w:hAnsi="Arial" w:cs="Arial"/>
+        </w:rPr>
+        <w:t xml:space="preserve">, </w:t>
+      </w:r>
+      <w:r>
+        <w:rPr>
+          <w:rFonts w:ascii="Arial" w:hAnsi="Arial" w:cs="Arial"/>
+        </w:rPr>
+        <w:t>der</w:t>
+      </w:r>
+      <w:r>
+        <w:rPr>
+          <w:rFonts w:ascii="Arial" w:hAnsi="Arial" w:cs="Arial"/>
+        </w:rPr>
+        <w:t xml:space="preserve"> sie in die Hände bekommt, kann deren Inhalt</w:t>
+      </w:r>
+      <w:r>
+        <w:rPr>
+          <w:rFonts w:ascii="Arial" w:hAnsi="Arial" w:cs="Arial"/>
+        </w:rPr>
+        <w:t xml:space="preserve"> erfahren, sofern er dies möchte</w:t>
+      </w:r>
+      <w:r>
+        <w:rPr>
+          <w:rFonts w:ascii="Arial" w:hAnsi="Arial" w:cs="Arial"/>
+        </w:rPr>
+        <w:t xml:space="preserve">. E-Mails werden zwar </w:t>
+      </w:r>
+      <w:r>
+        <w:rPr>
+          <w:rFonts w:ascii="Arial" w:hAnsi="Arial" w:cs="Arial"/>
+        </w:rPr>
+        <w:t>elektronisch</w:t>
+      </w:r>
+      <w:r>
+        <w:rPr>
+          <w:rFonts w:ascii="Arial" w:hAnsi="Arial" w:cs="Arial"/>
+        </w:rPr>
+        <w:t xml:space="preserve">, aber in der Regel genauso ungeschützt versandt. </w:t>
+      </w:r>
+      <w:r>
+        <w:rPr>
+          <w:rFonts w:ascii="Arial" w:hAnsi="Arial" w:cs="Arial"/>
+        </w:rPr>
+        <w:t xml:space="preserve">Außerdem gibt es im E-Mail Verkehr kein Äquivalent zum Postgeheimnis, welches das unerlaubte Öffnen oder Lesen von Briefen strafbar macht. </w:t>
+      </w:r>
+      <w:r>
+        <w:rPr>
+          <w:rFonts w:ascii="Arial" w:hAnsi="Arial" w:cs="Arial"/>
+        </w:rPr>
+        <w:t>Diese wissenschaftliche Arbeit soll sich damit auseinandersetzen, welche Sicherheitsvorkehrungen eine private Person (bspw. ein Student) treffen kann, um seine E-Mails sicher und geschützt zu versenden.</w:t>
       </w:r>
     </w:p>
     <w:p>
@@ -281,6 +368,8 @@
           <w:rFonts w:ascii="Arial" w:hAnsi="Arial" w:cs="Arial"/>
         </w:rPr>
       </w:pPr>
+      <w:bookmarkStart w:id="0" w:name="_GoBack"/>
+      <w:bookmarkEnd w:id="0"/>
     </w:p>
     <w:p>
       <w:pPr>
@@ -920,6 +1009,7 @@
           <w:sz w:val="18"/>
           <w:szCs w:val="20"/>
         </w:rPr>
+        <w:lastRenderedPageBreak/>
         <w:t>Alter Stand:</w:t>
       </w:r>
     </w:p>
@@ -960,7 +1050,6 @@
         <w:rPr>
           <w:rFonts w:ascii="Arial" w:hAnsi="Arial" w:cs="Arial"/>
         </w:rPr>
-        <w:lastRenderedPageBreak/>
         <w:t>Warum ist das Problem von Interesse?</w:t>
       </w:r>
     </w:p>
@@ -1491,6 +1580,14 @@
         </w:rPr>
         <w:t>ter Kommunikation per E-Mail haben</w:t>
       </w:r>
+      <w:r>
+        <w:rPr>
+          <w:rFonts w:ascii="Arial" w:hAnsi="Arial" w:cs="Arial"/>
+          <w:sz w:val="20"/>
+          <w:szCs w:val="20"/>
+        </w:rPr>
+        <w:t>.</w:t>
+      </w:r>
     </w:p>
     <w:p>
       <w:pPr>
@@ -1730,6 +1827,7 @@
           <w:sz w:val="20"/>
           <w:szCs w:val="20"/>
         </w:rPr>
+        <w:lastRenderedPageBreak/>
         <w:br w:type="page"/>
       </w:r>
     </w:p>
@@ -1784,6 +1882,239 @@
     </w:p>
     <w:p>
       <w:pPr>
+        <w:rPr>
+          <w:rFonts w:ascii="Arial" w:hAnsi="Arial" w:cs="Arial"/>
+          <w:szCs w:val="20"/>
+        </w:rPr>
+      </w:pPr>
+      <w:r>
+        <w:rPr>
+          <w:rFonts w:ascii="Arial" w:hAnsi="Arial" w:cs="Arial"/>
+          <w:szCs w:val="20"/>
+        </w:rPr>
+        <w:t>Gruppeninterne weiterführende Fragen:</w:t>
+      </w:r>
+    </w:p>
+    <w:p>
+      <w:pPr>
+        <w:pStyle w:val="Listenabsatz"/>
+        <w:numPr>
+          <w:ilvl w:val="0"/>
+          <w:numId w:val="11"/>
+        </w:numPr>
+        <w:rPr>
+          <w:rFonts w:ascii="Arial" w:hAnsi="Arial" w:cs="Arial"/>
+          <w:sz w:val="24"/>
+        </w:rPr>
+      </w:pPr>
+      <w:commentRangeStart w:id="3"/>
+      <w:r>
+        <w:rPr>
+          <w:rFonts w:ascii="Arial" w:hAnsi="Arial" w:cs="Arial"/>
+          <w:szCs w:val="20"/>
+        </w:rPr>
+        <w:t>Welche Kategorien können innerhalb einer Kategorisierungsmatrix betrachtet werden?</w:t>
+      </w:r>
+      <w:commentRangeEnd w:id="3"/>
+      <w:r>
+        <w:rPr>
+          <w:rStyle w:val="Kommentarzeichen"/>
+        </w:rPr>
+        <w:commentReference w:id="3"/>
+      </w:r>
+    </w:p>
+    <w:p>
+      <w:pPr>
+        <w:pStyle w:val="Listenabsatz"/>
+        <w:numPr>
+          <w:ilvl w:val="0"/>
+          <w:numId w:val="11"/>
+        </w:numPr>
+        <w:rPr>
+          <w:rFonts w:ascii="Arial" w:hAnsi="Arial" w:cs="Arial"/>
+          <w:szCs w:val="20"/>
+        </w:rPr>
+      </w:pPr>
+      <w:r>
+        <w:rPr>
+          <w:rFonts w:ascii="Arial" w:hAnsi="Arial" w:cs="Arial"/>
+          <w:szCs w:val="20"/>
+        </w:rPr>
+        <w:t>Wie viele Stufen der Vertraulichkeit sind als Privatanwender sinnvoll?</w:t>
+      </w:r>
+    </w:p>
+    <w:p>
+      <w:pPr>
+        <w:pStyle w:val="Listenabsatz"/>
+        <w:numPr>
+          <w:ilvl w:val="0"/>
+          <w:numId w:val="11"/>
+        </w:numPr>
+        <w:rPr>
+          <w:rFonts w:ascii="Arial" w:hAnsi="Arial" w:cs="Arial"/>
+          <w:szCs w:val="20"/>
+        </w:rPr>
+      </w:pPr>
+      <w:r>
+        <w:rPr>
+          <w:rFonts w:ascii="Arial" w:hAnsi="Arial" w:cs="Arial"/>
+          <w:szCs w:val="20"/>
+        </w:rPr>
+        <w:t>Bieten große Provider von E-Mail Diensten den Schutz, um die entsprechenden Vertraulichkeitsstufen abzudecken?</w:t>
+      </w:r>
+    </w:p>
+    <w:p>
+      <w:pPr>
+        <w:pStyle w:val="Listenabsatz"/>
+        <w:numPr>
+          <w:ilvl w:val="0"/>
+          <w:numId w:val="11"/>
+        </w:numPr>
+        <w:rPr>
+          <w:rFonts w:ascii="Arial" w:hAnsi="Arial" w:cs="Arial"/>
+          <w:szCs w:val="20"/>
+        </w:rPr>
+      </w:pPr>
+      <w:r>
+        <w:rPr>
+          <w:rFonts w:ascii="Arial" w:hAnsi="Arial" w:cs="Arial"/>
+          <w:szCs w:val="20"/>
+        </w:rPr>
+        <w:t xml:space="preserve">Ist die Analogie zum klassischen Postweg sinnvoll wenn es um die Sicherheit von E-Mails geht? (Briefe können ja auch geöffnet werden, wurde in den USA ja auch gemacht) </w:t>
+      </w:r>
+    </w:p>
+    <w:p>
+      <w:pPr>
+        <w:pStyle w:val="Listenabsatz"/>
+        <w:numPr>
+          <w:ilvl w:val="0"/>
+          <w:numId w:val="11"/>
+        </w:numPr>
+        <w:rPr>
+          <w:rFonts w:ascii="Arial" w:hAnsi="Arial" w:cs="Arial"/>
+          <w:szCs w:val="20"/>
+        </w:rPr>
+      </w:pPr>
+      <w:r>
+        <w:rPr>
+          <w:rFonts w:ascii="Arial" w:hAnsi="Arial" w:cs="Arial"/>
+          <w:szCs w:val="20"/>
+        </w:rPr>
+        <w:t>Welche Möglichkeiten werden für Datendiebstahl und –</w:t>
+      </w:r>
+      <w:proofErr w:type="spellStart"/>
+      <w:r>
+        <w:rPr>
+          <w:rFonts w:ascii="Arial" w:hAnsi="Arial" w:cs="Arial"/>
+          <w:szCs w:val="20"/>
+        </w:rPr>
+        <w:t>spionage</w:t>
+      </w:r>
+      <w:proofErr w:type="spellEnd"/>
+      <w:r>
+        <w:rPr>
+          <w:rFonts w:ascii="Arial" w:hAnsi="Arial" w:cs="Arial"/>
+          <w:szCs w:val="20"/>
+        </w:rPr>
+        <w:t xml:space="preserve"> zum Auslesen und Abfangen von E-Mails genutzt?</w:t>
+      </w:r>
+    </w:p>
+    <w:p>
+      <w:pPr>
+        <w:pStyle w:val="Listenabsatz"/>
+        <w:numPr>
+          <w:ilvl w:val="0"/>
+          <w:numId w:val="11"/>
+        </w:numPr>
+        <w:rPr>
+          <w:rFonts w:ascii="Arial" w:hAnsi="Arial" w:cs="Arial"/>
+          <w:szCs w:val="20"/>
+        </w:rPr>
+      </w:pPr>
+      <w:r>
+        <w:rPr>
+          <w:rFonts w:ascii="Arial" w:hAnsi="Arial" w:cs="Arial"/>
+          <w:szCs w:val="20"/>
+        </w:rPr>
+        <w:t>Wie sicher sind Apps auf dem Markt zum Versenden von E-Mails</w:t>
+      </w:r>
+    </w:p>
+    <w:p>
+      <w:pPr>
+        <w:pStyle w:val="Listenabsatz"/>
+        <w:numPr>
+          <w:ilvl w:val="0"/>
+          <w:numId w:val="11"/>
+        </w:numPr>
+        <w:rPr>
+          <w:rFonts w:ascii="Arial" w:hAnsi="Arial" w:cs="Arial"/>
+          <w:szCs w:val="20"/>
+        </w:rPr>
+      </w:pPr>
+      <w:r>
+        <w:rPr>
+          <w:rFonts w:ascii="Arial" w:hAnsi="Arial" w:cs="Arial"/>
+          <w:szCs w:val="20"/>
+        </w:rPr>
+        <w:t>Warum kann ich als Privatperson das nicht so machen wie dies oder das Unternehmen?</w:t>
+      </w:r>
+    </w:p>
+    <w:p>
+      <w:pPr>
+        <w:pStyle w:val="Listenabsatz"/>
+        <w:ind w:left="360"/>
+        <w:rPr>
+          <w:rFonts w:ascii="Arial" w:hAnsi="Arial" w:cs="Arial"/>
+        </w:rPr>
+      </w:pPr>
+    </w:p>
+    <w:p>
+      <w:pPr>
+        <w:pStyle w:val="Listenabsatz"/>
+        <w:ind w:left="360"/>
+        <w:rPr>
+          <w:rFonts w:ascii="Arial" w:hAnsi="Arial" w:cs="Arial"/>
+          <w:color w:val="808080" w:themeColor="background1" w:themeShade="80"/>
+          <w:sz w:val="18"/>
+          <w:szCs w:val="20"/>
+        </w:rPr>
+      </w:pPr>
+      <w:r>
+        <w:rPr>
+          <w:rFonts w:ascii="Arial" w:hAnsi="Arial" w:cs="Arial"/>
+          <w:color w:val="808080" w:themeColor="background1" w:themeShade="80"/>
+          <w:sz w:val="18"/>
+          <w:szCs w:val="20"/>
+        </w:rPr>
+        <w:t>Stichpunkte</w:t>
+      </w:r>
+    </w:p>
+    <w:p>
+      <w:pPr>
+        <w:pStyle w:val="Listenabsatz"/>
+        <w:numPr>
+          <w:ilvl w:val="0"/>
+          <w:numId w:val="11"/>
+        </w:numPr>
+        <w:rPr>
+          <w:rFonts w:ascii="Arial" w:hAnsi="Arial" w:cs="Arial"/>
+          <w:color w:val="808080" w:themeColor="background1" w:themeShade="80"/>
+          <w:sz w:val="18"/>
+          <w:szCs w:val="20"/>
+        </w:rPr>
+      </w:pPr>
+      <w:r>
+        <w:rPr>
+          <w:rFonts w:ascii="Arial" w:hAnsi="Arial" w:cs="Arial"/>
+          <w:color w:val="808080" w:themeColor="background1" w:themeShade="80"/>
+          <w:sz w:val="18"/>
+          <w:szCs w:val="20"/>
+        </w:rPr>
+        <w:t>Welche technischen Möglichkeiten hat eine Privatperson zur Absicherung der E-Mail Kommunikation und welche dieser Möglichkeiten ist dem Anlass entsprechend optimal?</w:t>
+      </w:r>
+    </w:p>
+    <w:p>
+      <w:pPr>
         <w:pStyle w:val="Listenabsatz"/>
         <w:numPr>
           <w:ilvl w:val="1"/>
@@ -1791,12 +2122,16 @@
         </w:numPr>
         <w:rPr>
           <w:rFonts w:ascii="Arial" w:hAnsi="Arial" w:cs="Arial"/>
-          <w:szCs w:val="20"/>
-        </w:rPr>
-      </w:pPr>
-      <w:r>
-        <w:rPr>
-          <w:rFonts w:ascii="Arial" w:hAnsi="Arial" w:cs="Arial"/>
+          <w:color w:val="808080" w:themeColor="background1" w:themeShade="80"/>
+          <w:sz w:val="18"/>
+          <w:szCs w:val="20"/>
+        </w:rPr>
+      </w:pPr>
+      <w:r>
+        <w:rPr>
+          <w:rFonts w:ascii="Arial" w:hAnsi="Arial" w:cs="Arial"/>
+          <w:color w:val="808080" w:themeColor="background1" w:themeShade="80"/>
+          <w:sz w:val="18"/>
           <w:szCs w:val="20"/>
         </w:rPr>
         <w:t>Mögliche Anlässe:</w:t>
@@ -1811,12 +2146,16 @@
         </w:numPr>
         <w:rPr>
           <w:rFonts w:ascii="Arial" w:hAnsi="Arial" w:cs="Arial"/>
-          <w:szCs w:val="20"/>
-        </w:rPr>
-      </w:pPr>
-      <w:r>
-        <w:rPr>
-          <w:rFonts w:ascii="Arial" w:hAnsi="Arial" w:cs="Arial"/>
+          <w:color w:val="808080" w:themeColor="background1" w:themeShade="80"/>
+          <w:sz w:val="18"/>
+          <w:szCs w:val="20"/>
+        </w:rPr>
+      </w:pPr>
+      <w:r>
+        <w:rPr>
+          <w:rFonts w:ascii="Arial" w:hAnsi="Arial" w:cs="Arial"/>
+          <w:color w:val="808080" w:themeColor="background1" w:themeShade="80"/>
+          <w:sz w:val="18"/>
           <w:szCs w:val="20"/>
         </w:rPr>
         <w:t>E-Card versenden</w:t>
@@ -1831,12 +2170,16 @@
         </w:numPr>
         <w:rPr>
           <w:rFonts w:ascii="Arial" w:hAnsi="Arial" w:cs="Arial"/>
-          <w:szCs w:val="20"/>
-        </w:rPr>
-      </w:pPr>
-      <w:r>
-        <w:rPr>
-          <w:rFonts w:ascii="Arial" w:hAnsi="Arial" w:cs="Arial"/>
+          <w:color w:val="808080" w:themeColor="background1" w:themeShade="80"/>
+          <w:sz w:val="18"/>
+          <w:szCs w:val="20"/>
+        </w:rPr>
+      </w:pPr>
+      <w:r>
+        <w:rPr>
+          <w:rFonts w:ascii="Arial" w:hAnsi="Arial" w:cs="Arial"/>
+          <w:color w:val="808080" w:themeColor="background1" w:themeShade="80"/>
+          <w:sz w:val="18"/>
           <w:szCs w:val="20"/>
         </w:rPr>
         <w:t>Kaufvertrag</w:t>
@@ -1851,12 +2194,16 @@
         </w:numPr>
         <w:rPr>
           <w:rFonts w:ascii="Arial" w:hAnsi="Arial" w:cs="Arial"/>
-          <w:szCs w:val="20"/>
-        </w:rPr>
-      </w:pPr>
-      <w:r>
-        <w:rPr>
-          <w:rFonts w:ascii="Arial" w:hAnsi="Arial" w:cs="Arial"/>
+          <w:color w:val="808080" w:themeColor="background1" w:themeShade="80"/>
+          <w:sz w:val="18"/>
+          <w:szCs w:val="20"/>
+        </w:rPr>
+      </w:pPr>
+      <w:r>
+        <w:rPr>
+          <w:rFonts w:ascii="Arial" w:hAnsi="Arial" w:cs="Arial"/>
+          <w:color w:val="808080" w:themeColor="background1" w:themeShade="80"/>
+          <w:sz w:val="18"/>
           <w:szCs w:val="20"/>
         </w:rPr>
         <w:t>Streng vertrauliche Infos gegenüber Arzt</w:t>
@@ -1871,15 +2218,355 @@
         </w:numPr>
         <w:rPr>
           <w:rFonts w:ascii="Arial" w:hAnsi="Arial" w:cs="Arial"/>
-          <w:szCs w:val="20"/>
-        </w:rPr>
-      </w:pPr>
-      <w:r>
-        <w:rPr>
-          <w:rFonts w:ascii="Arial" w:hAnsi="Arial" w:cs="Arial"/>
+          <w:color w:val="808080" w:themeColor="background1" w:themeShade="80"/>
+          <w:sz w:val="18"/>
+          <w:szCs w:val="20"/>
+        </w:rPr>
+      </w:pPr>
+      <w:r>
+        <w:rPr>
+          <w:rFonts w:ascii="Arial" w:hAnsi="Arial" w:cs="Arial"/>
+          <w:color w:val="808080" w:themeColor="background1" w:themeShade="80"/>
+          <w:sz w:val="18"/>
           <w:szCs w:val="20"/>
         </w:rPr>
         <w:t>E-Mail an Bank (Kreditinfos)/Versicherung</w:t>
+      </w:r>
+    </w:p>
+    <w:p>
+      <w:pPr>
+        <w:pStyle w:val="Listenabsatz"/>
+        <w:ind w:left="360"/>
+        <w:rPr>
+          <w:rFonts w:ascii="Arial" w:hAnsi="Arial" w:cs="Arial"/>
+          <w:color w:val="808080" w:themeColor="background1" w:themeShade="80"/>
+          <w:sz w:val="18"/>
+          <w:szCs w:val="20"/>
+        </w:rPr>
+      </w:pPr>
+      <w:r>
+        <w:rPr>
+          <w:rFonts w:ascii="Arial" w:hAnsi="Arial" w:cs="Arial"/>
+          <w:color w:val="808080" w:themeColor="background1" w:themeShade="80"/>
+          <w:sz w:val="18"/>
+          <w:szCs w:val="20"/>
+        </w:rPr>
+        <w:t>Lohnabrechnung vom Arbeitgeber bekommen</w:t>
+      </w:r>
+    </w:p>
+    <w:p>
+      <w:pPr>
+        <w:pStyle w:val="Listenabsatz"/>
+        <w:numPr>
+          <w:ilvl w:val="0"/>
+          <w:numId w:val="4"/>
+        </w:numPr>
+        <w:rPr>
+          <w:rFonts w:ascii="Arial" w:hAnsi="Arial" w:cs="Arial"/>
+          <w:color w:val="808080" w:themeColor="background1" w:themeShade="80"/>
+          <w:sz w:val="18"/>
+          <w:szCs w:val="20"/>
+        </w:rPr>
+      </w:pPr>
+      <w:r>
+        <w:rPr>
+          <w:rFonts w:ascii="Arial" w:hAnsi="Arial" w:cs="Arial"/>
+          <w:color w:val="808080" w:themeColor="background1" w:themeShade="80"/>
+          <w:sz w:val="18"/>
+          <w:szCs w:val="20"/>
+        </w:rPr>
+        <w:t>Welche Möglichkeiten werden für Datendiebstahl und –</w:t>
+      </w:r>
+      <w:proofErr w:type="spellStart"/>
+      <w:r>
+        <w:rPr>
+          <w:rFonts w:ascii="Arial" w:hAnsi="Arial" w:cs="Arial"/>
+          <w:color w:val="808080" w:themeColor="background1" w:themeShade="80"/>
+          <w:sz w:val="18"/>
+          <w:szCs w:val="20"/>
+        </w:rPr>
+        <w:t>spionage</w:t>
+      </w:r>
+      <w:proofErr w:type="spellEnd"/>
+      <w:r>
+        <w:rPr>
+          <w:rFonts w:ascii="Arial" w:hAnsi="Arial" w:cs="Arial"/>
+          <w:color w:val="808080" w:themeColor="background1" w:themeShade="80"/>
+          <w:sz w:val="18"/>
+          <w:szCs w:val="20"/>
+        </w:rPr>
+        <w:t xml:space="preserve"> zum </w:t>
+      </w:r>
+      <w:proofErr w:type="spellStart"/>
+      <w:r>
+        <w:rPr>
+          <w:rFonts w:ascii="Arial" w:hAnsi="Arial" w:cs="Arial"/>
+          <w:color w:val="808080" w:themeColor="background1" w:themeShade="80"/>
+          <w:sz w:val="18"/>
+          <w:szCs w:val="20"/>
+        </w:rPr>
+        <w:t>auslesen</w:t>
+      </w:r>
+      <w:proofErr w:type="spellEnd"/>
+      <w:r>
+        <w:rPr>
+          <w:rFonts w:ascii="Arial" w:hAnsi="Arial" w:cs="Arial"/>
+          <w:color w:val="808080" w:themeColor="background1" w:themeShade="80"/>
+          <w:sz w:val="18"/>
+          <w:szCs w:val="20"/>
+        </w:rPr>
+        <w:t xml:space="preserve"> und abfangen von E-Mails genutzt?</w:t>
+      </w:r>
+    </w:p>
+    <w:p>
+      <w:pPr>
+        <w:pStyle w:val="Listenabsatz"/>
+        <w:numPr>
+          <w:ilvl w:val="0"/>
+          <w:numId w:val="4"/>
+        </w:numPr>
+        <w:rPr>
+          <w:rFonts w:ascii="Arial" w:hAnsi="Arial" w:cs="Arial"/>
+          <w:color w:val="808080" w:themeColor="background1" w:themeShade="80"/>
+          <w:sz w:val="18"/>
+          <w:szCs w:val="20"/>
+        </w:rPr>
+      </w:pPr>
+      <w:proofErr w:type="spellStart"/>
+      <w:r>
+        <w:rPr>
+          <w:rFonts w:ascii="Arial" w:hAnsi="Arial" w:cs="Arial"/>
+          <w:color w:val="808080" w:themeColor="background1" w:themeShade="80"/>
+          <w:sz w:val="18"/>
+          <w:szCs w:val="20"/>
+        </w:rPr>
+        <w:t>Wieviele</w:t>
+      </w:r>
+      <w:proofErr w:type="spellEnd"/>
+      <w:r>
+        <w:rPr>
+          <w:rFonts w:ascii="Arial" w:hAnsi="Arial" w:cs="Arial"/>
+          <w:color w:val="808080" w:themeColor="background1" w:themeShade="80"/>
+          <w:sz w:val="18"/>
+          <w:szCs w:val="20"/>
+        </w:rPr>
+        <w:t xml:space="preserve"> Stufen der Vertraulichkeit sind als Privatanwender sinnvoll?</w:t>
+      </w:r>
+    </w:p>
+    <w:p>
+      <w:pPr>
+        <w:pStyle w:val="Listenabsatz"/>
+        <w:numPr>
+          <w:ilvl w:val="0"/>
+          <w:numId w:val="4"/>
+        </w:numPr>
+        <w:rPr>
+          <w:rFonts w:ascii="Arial" w:hAnsi="Arial" w:cs="Arial"/>
+          <w:color w:val="808080" w:themeColor="background1" w:themeShade="80"/>
+          <w:sz w:val="18"/>
+          <w:szCs w:val="20"/>
+        </w:rPr>
+      </w:pPr>
+      <w:r>
+        <w:rPr>
+          <w:rFonts w:ascii="Arial" w:hAnsi="Arial" w:cs="Arial"/>
+          <w:color w:val="808080" w:themeColor="background1" w:themeShade="80"/>
+          <w:sz w:val="18"/>
+          <w:szCs w:val="20"/>
+        </w:rPr>
+        <w:t>Bieten große Provider von E-Mail Diensten den Schutz, um die entsprechenden Vertraulichkeitsstufen abzudecken?</w:t>
+      </w:r>
+    </w:p>
+    <w:p>
+      <w:pPr>
+        <w:pStyle w:val="Listenabsatz"/>
+        <w:numPr>
+          <w:ilvl w:val="0"/>
+          <w:numId w:val="4"/>
+        </w:numPr>
+        <w:rPr>
+          <w:rFonts w:ascii="Arial" w:hAnsi="Arial" w:cs="Arial"/>
+          <w:color w:val="808080" w:themeColor="background1" w:themeShade="80"/>
+          <w:sz w:val="18"/>
+          <w:szCs w:val="20"/>
+        </w:rPr>
+      </w:pPr>
+      <w:r>
+        <w:rPr>
+          <w:rFonts w:ascii="Arial" w:hAnsi="Arial" w:cs="Arial"/>
+          <w:color w:val="808080" w:themeColor="background1" w:themeShade="80"/>
+          <w:sz w:val="18"/>
+          <w:szCs w:val="20"/>
+        </w:rPr>
+        <w:t xml:space="preserve">Ist die Analogie zum klassischen Postweg sinnvoll wenn es um die Sicherheit von E-Mails geht? (Briefe können ja auch geöffnet werden, wurde in den USA ja auch gemacht) </w:t>
+      </w:r>
+    </w:p>
+    <w:p>
+      <w:pPr>
+        <w:pStyle w:val="Listenabsatz"/>
+        <w:numPr>
+          <w:ilvl w:val="0"/>
+          <w:numId w:val="4"/>
+        </w:numPr>
+        <w:rPr>
+          <w:rFonts w:ascii="Arial" w:hAnsi="Arial" w:cs="Arial"/>
+          <w:color w:val="808080" w:themeColor="background1" w:themeShade="80"/>
+          <w:sz w:val="18"/>
+          <w:szCs w:val="20"/>
+        </w:rPr>
+      </w:pPr>
+      <w:r>
+        <w:rPr>
+          <w:rFonts w:ascii="Arial" w:hAnsi="Arial" w:cs="Arial"/>
+          <w:color w:val="808080" w:themeColor="background1" w:themeShade="80"/>
+          <w:sz w:val="18"/>
+          <w:szCs w:val="20"/>
+        </w:rPr>
+        <w:t>Vor wem wird die Mail geschützt</w:t>
+      </w:r>
+    </w:p>
+    <w:p>
+      <w:pPr>
+        <w:pStyle w:val="Listenabsatz"/>
+        <w:numPr>
+          <w:ilvl w:val="1"/>
+          <w:numId w:val="4"/>
+        </w:numPr>
+        <w:rPr>
+          <w:rFonts w:ascii="Arial" w:hAnsi="Arial" w:cs="Arial"/>
+          <w:color w:val="808080" w:themeColor="background1" w:themeShade="80"/>
+          <w:sz w:val="18"/>
+          <w:szCs w:val="20"/>
+        </w:rPr>
+      </w:pPr>
+      <w:r>
+        <w:rPr>
+          <w:rFonts w:ascii="Arial" w:hAnsi="Arial" w:cs="Arial"/>
+          <w:color w:val="808080" w:themeColor="background1" w:themeShade="80"/>
+          <w:sz w:val="18"/>
+          <w:szCs w:val="20"/>
+        </w:rPr>
+        <w:t>WLAN-Hacker (Verbindung verschlüsseln)</w:t>
+      </w:r>
+    </w:p>
+    <w:p>
+      <w:pPr>
+        <w:pStyle w:val="Listenabsatz"/>
+        <w:numPr>
+          <w:ilvl w:val="1"/>
+          <w:numId w:val="4"/>
+        </w:numPr>
+        <w:rPr>
+          <w:rFonts w:ascii="Arial" w:hAnsi="Arial" w:cs="Arial"/>
+          <w:color w:val="808080" w:themeColor="background1" w:themeShade="80"/>
+          <w:sz w:val="18"/>
+          <w:szCs w:val="20"/>
+        </w:rPr>
+      </w:pPr>
+      <w:r>
+        <w:rPr>
+          <w:rFonts w:ascii="Arial" w:hAnsi="Arial" w:cs="Arial"/>
+          <w:color w:val="808080" w:themeColor="background1" w:themeShade="80"/>
+          <w:sz w:val="18"/>
+          <w:szCs w:val="20"/>
+        </w:rPr>
+        <w:t>Provider (E-Mail verschlüsseln)</w:t>
+      </w:r>
+    </w:p>
+    <w:p>
+      <w:pPr>
+        <w:pStyle w:val="Listenabsatz"/>
+        <w:numPr>
+          <w:ilvl w:val="0"/>
+          <w:numId w:val="4"/>
+        </w:numPr>
+        <w:rPr>
+          <w:rFonts w:ascii="Arial" w:hAnsi="Arial" w:cs="Arial"/>
+          <w:color w:val="808080" w:themeColor="background1" w:themeShade="80"/>
+          <w:sz w:val="18"/>
+          <w:szCs w:val="20"/>
+        </w:rPr>
+      </w:pPr>
+      <w:r>
+        <w:rPr>
+          <w:rFonts w:ascii="Arial" w:hAnsi="Arial" w:cs="Arial"/>
+          <w:color w:val="808080" w:themeColor="background1" w:themeShade="80"/>
+          <w:sz w:val="18"/>
+          <w:szCs w:val="20"/>
+        </w:rPr>
+        <w:t>Wie soll Ergebnis aussehen?</w:t>
+      </w:r>
+    </w:p>
+    <w:p>
+      <w:pPr>
+        <w:pStyle w:val="Listenabsatz"/>
+        <w:numPr>
+          <w:ilvl w:val="1"/>
+          <w:numId w:val="4"/>
+        </w:numPr>
+        <w:rPr>
+          <w:rFonts w:ascii="Arial" w:hAnsi="Arial" w:cs="Arial"/>
+          <w:color w:val="808080" w:themeColor="background1" w:themeShade="80"/>
+          <w:sz w:val="18"/>
+          <w:szCs w:val="20"/>
+        </w:rPr>
+      </w:pPr>
+      <w:r>
+        <w:rPr>
+          <w:rFonts w:ascii="Arial" w:hAnsi="Arial" w:cs="Arial"/>
+          <w:color w:val="808080" w:themeColor="background1" w:themeShade="80"/>
+          <w:sz w:val="18"/>
+          <w:szCs w:val="20"/>
+        </w:rPr>
+        <w:t>Bewertung</w:t>
+      </w:r>
+    </w:p>
+    <w:p>
+      <w:pPr>
+        <w:pStyle w:val="Listenabsatz"/>
+        <w:numPr>
+          <w:ilvl w:val="1"/>
+          <w:numId w:val="4"/>
+        </w:numPr>
+        <w:rPr>
+          <w:rFonts w:ascii="Arial" w:hAnsi="Arial" w:cs="Arial"/>
+          <w:color w:val="808080" w:themeColor="background1" w:themeShade="80"/>
+          <w:sz w:val="18"/>
+          <w:szCs w:val="20"/>
+        </w:rPr>
+      </w:pPr>
+      <w:r>
+        <w:rPr>
+          <w:rFonts w:ascii="Arial" w:hAnsi="Arial" w:cs="Arial"/>
+          <w:color w:val="808080" w:themeColor="background1" w:themeShade="80"/>
+          <w:sz w:val="18"/>
+          <w:szCs w:val="20"/>
+        </w:rPr>
+        <w:t>Anleitung</w:t>
+      </w:r>
+    </w:p>
+    <w:p>
+      <w:pPr>
+        <w:pStyle w:val="Listenabsatz"/>
+        <w:numPr>
+          <w:ilvl w:val="1"/>
+          <w:numId w:val="4"/>
+        </w:numPr>
+        <w:rPr>
+          <w:rFonts w:ascii="Arial" w:hAnsi="Arial" w:cs="Arial"/>
+          <w:color w:val="808080" w:themeColor="background1" w:themeShade="80"/>
+          <w:sz w:val="18"/>
+          <w:szCs w:val="20"/>
+        </w:rPr>
+      </w:pPr>
+      <w:r>
+        <w:rPr>
+          <w:rFonts w:ascii="Arial" w:hAnsi="Arial" w:cs="Arial"/>
+          <w:color w:val="808080" w:themeColor="background1" w:themeShade="80"/>
+          <w:sz w:val="18"/>
+          <w:szCs w:val="20"/>
+        </w:rPr>
+        <w:t>Neutrale Gegenüberstellung</w:t>
       </w:r>
     </w:p>
     <w:p>
@@ -1891,189 +2578,43 @@
         </w:numPr>
         <w:rPr>
           <w:rFonts w:ascii="Arial" w:hAnsi="Arial" w:cs="Arial"/>
-          <w:szCs w:val="20"/>
-        </w:rPr>
-      </w:pPr>
-      <w:r>
-        <w:rPr>
-          <w:rFonts w:ascii="Arial" w:hAnsi="Arial" w:cs="Arial"/>
-          <w:szCs w:val="20"/>
-        </w:rPr>
-        <w:t>Lohnabrechnung vom Arbeitgeber bekommen</w:t>
+          <w:color w:val="808080" w:themeColor="background1" w:themeShade="80"/>
+          <w:sz w:val="18"/>
+          <w:szCs w:val="20"/>
+        </w:rPr>
+      </w:pPr>
+      <w:r>
+        <w:rPr>
+          <w:rFonts w:ascii="Arial" w:hAnsi="Arial" w:cs="Arial"/>
+          <w:color w:val="808080" w:themeColor="background1" w:themeShade="80"/>
+          <w:sz w:val="18"/>
+          <w:szCs w:val="20"/>
+        </w:rPr>
+        <w:t>Ist uns selbst noch unklar</w:t>
       </w:r>
     </w:p>
     <w:p>
       <w:pPr>
         <w:pStyle w:val="Listenabsatz"/>
         <w:numPr>
-          <w:ilvl w:val="0"/>
-          <w:numId w:val="11"/>
+          <w:ilvl w:val="2"/>
+          <w:numId w:val="4"/>
         </w:numPr>
         <w:rPr>
           <w:rFonts w:ascii="Arial" w:hAnsi="Arial" w:cs="Arial"/>
-          <w:sz w:val="24"/>
-        </w:rPr>
-      </w:pPr>
-      <w:commentRangeStart w:id="3"/>
-      <w:r>
-        <w:rPr>
-          <w:rFonts w:ascii="Arial" w:hAnsi="Arial" w:cs="Arial"/>
-          <w:szCs w:val="20"/>
-        </w:rPr>
-        <w:t>Welche Kategorien können innerhalb einer Kategorisierungsmatrix betrachtet werden?</w:t>
-      </w:r>
-      <w:commentRangeEnd w:id="3"/>
-      <w:r>
-        <w:rPr>
-          <w:rStyle w:val="Kommentarzeichen"/>
-        </w:rPr>
-        <w:commentReference w:id="3"/>
-      </w:r>
-    </w:p>
-    <w:p>
-      <w:pPr>
-        <w:pStyle w:val="Listenabsatz"/>
-        <w:numPr>
-          <w:ilvl w:val="0"/>
-          <w:numId w:val="11"/>
-        </w:numPr>
-        <w:rPr>
-          <w:rFonts w:ascii="Arial" w:hAnsi="Arial" w:cs="Arial"/>
-          <w:szCs w:val="20"/>
-        </w:rPr>
-      </w:pPr>
-      <w:r>
-        <w:rPr>
-          <w:rFonts w:ascii="Arial" w:hAnsi="Arial" w:cs="Arial"/>
-          <w:szCs w:val="20"/>
-        </w:rPr>
-        <w:t>Wie viele Stufen der Vertraulichkeit sind als Privatanwender sinnvoll?</w:t>
-      </w:r>
-    </w:p>
-    <w:p>
-      <w:pPr>
-        <w:pStyle w:val="Listenabsatz"/>
-        <w:numPr>
-          <w:ilvl w:val="0"/>
-          <w:numId w:val="11"/>
-        </w:numPr>
-        <w:rPr>
-          <w:rFonts w:ascii="Arial" w:hAnsi="Arial" w:cs="Arial"/>
-          <w:szCs w:val="20"/>
-        </w:rPr>
-      </w:pPr>
-      <w:r>
-        <w:rPr>
-          <w:rFonts w:ascii="Arial" w:hAnsi="Arial" w:cs="Arial"/>
-          <w:szCs w:val="20"/>
-        </w:rPr>
-        <w:t>Bieten große Provider von E-Mail Diensten den Schutz, um die entsprechenden Vertraulichkeitsstufen abzudecken?</w:t>
-      </w:r>
-    </w:p>
-    <w:p>
-      <w:pPr>
-        <w:pStyle w:val="Listenabsatz"/>
-        <w:numPr>
-          <w:ilvl w:val="0"/>
-          <w:numId w:val="11"/>
-        </w:numPr>
-        <w:rPr>
-          <w:rFonts w:ascii="Arial" w:hAnsi="Arial" w:cs="Arial"/>
-          <w:szCs w:val="20"/>
-        </w:rPr>
-      </w:pPr>
-      <w:r>
-        <w:rPr>
-          <w:rFonts w:ascii="Arial" w:hAnsi="Arial" w:cs="Arial"/>
-          <w:szCs w:val="20"/>
-        </w:rPr>
-        <w:t xml:space="preserve">Ist die Analogie zum klassischen Postweg sinnvoll wenn es um die Sicherheit von E-Mails geht? (Briefe können ja auch geöffnet werden, wurde in den USA ja auch gemacht) </w:t>
-      </w:r>
-    </w:p>
-    <w:p>
-      <w:pPr>
-        <w:pStyle w:val="Listenabsatz"/>
-        <w:numPr>
-          <w:ilvl w:val="0"/>
-          <w:numId w:val="11"/>
-        </w:numPr>
-        <w:rPr>
-          <w:rFonts w:ascii="Arial" w:hAnsi="Arial" w:cs="Arial"/>
-          <w:szCs w:val="20"/>
-        </w:rPr>
-      </w:pPr>
-      <w:r>
-        <w:rPr>
-          <w:rFonts w:ascii="Arial" w:hAnsi="Arial" w:cs="Arial"/>
-          <w:szCs w:val="20"/>
-        </w:rPr>
-        <w:t>Welche Möglichkeiten werden für Datendiebstahl und –</w:t>
-      </w:r>
-      <w:proofErr w:type="spellStart"/>
-      <w:r>
-        <w:rPr>
-          <w:rFonts w:ascii="Arial" w:hAnsi="Arial" w:cs="Arial"/>
-          <w:szCs w:val="20"/>
-        </w:rPr>
-        <w:t>spionage</w:t>
-      </w:r>
-      <w:proofErr w:type="spellEnd"/>
-      <w:r>
-        <w:rPr>
-          <w:rFonts w:ascii="Arial" w:hAnsi="Arial" w:cs="Arial"/>
-          <w:szCs w:val="20"/>
-        </w:rPr>
-        <w:t xml:space="preserve"> zum Auslesen und Abfangen von E-Mails genutzt?</w:t>
-      </w:r>
-    </w:p>
-    <w:p>
-      <w:pPr>
-        <w:pStyle w:val="Listenabsatz"/>
-        <w:numPr>
-          <w:ilvl w:val="0"/>
-          <w:numId w:val="11"/>
-        </w:numPr>
-        <w:rPr>
-          <w:rFonts w:ascii="Arial" w:hAnsi="Arial" w:cs="Arial"/>
-          <w:szCs w:val="20"/>
-        </w:rPr>
-      </w:pPr>
-      <w:r>
-        <w:rPr>
-          <w:rFonts w:ascii="Arial" w:hAnsi="Arial" w:cs="Arial"/>
-          <w:szCs w:val="20"/>
-        </w:rPr>
-        <w:t>Wie sicher sind Apps auf dem Markt zum Versenden von E-Mails</w:t>
-      </w:r>
-    </w:p>
-    <w:p>
-      <w:pPr>
-        <w:pStyle w:val="Listenabsatz"/>
-        <w:ind w:left="360"/>
-        <w:rPr>
-          <w:rFonts w:ascii="Arial" w:hAnsi="Arial" w:cs="Arial"/>
-        </w:rPr>
-      </w:pPr>
-    </w:p>
-    <w:p>
-      <w:pPr>
-        <w:pStyle w:val="Listenabsatz"/>
-        <w:ind w:left="360"/>
-        <w:rPr>
-          <w:rFonts w:ascii="Arial" w:hAnsi="Arial" w:cs="Arial"/>
-          <w:color w:val="808080" w:themeColor="background1" w:themeShade="80"/>
-          <w:sz w:val="18"/>
-          <w:szCs w:val="20"/>
-        </w:rPr>
-      </w:pPr>
-      <w:r>
-        <w:rPr>
-          <w:rFonts w:ascii="Arial" w:hAnsi="Arial" w:cs="Arial"/>
-          <w:color w:val="808080" w:themeColor="background1" w:themeShade="80"/>
-          <w:sz w:val="18"/>
-          <w:szCs w:val="20"/>
-        </w:rPr>
-        <w:t>Stichpunkte</w:t>
+          <w:color w:val="808080" w:themeColor="background1" w:themeShade="80"/>
+          <w:sz w:val="18"/>
+          <w:szCs w:val="20"/>
+        </w:rPr>
+      </w:pPr>
+      <w:r>
+        <w:rPr>
+          <w:rFonts w:ascii="Arial" w:hAnsi="Arial" w:cs="Arial"/>
+          <w:color w:val="808080" w:themeColor="background1" w:themeShade="80"/>
+          <w:sz w:val="18"/>
+          <w:szCs w:val="20"/>
+        </w:rPr>
+        <w:t>Wahrscheinlich in Richtung Bewertung verschiedener Möglichkeiten</w:t>
       </w:r>
     </w:p>
     <w:p>
@@ -2097,7 +2638,188 @@
           <w:sz w:val="18"/>
           <w:szCs w:val="20"/>
         </w:rPr>
-        <w:t>Welche Möglichkeiten werden für Datendiebstahl und –</w:t>
+        <w:t>Welche technischen Möglichkeiten hat eine Privatperson zur Absicherung der E-Mail Kommunikation und welche dieser Möglichkeiten ist dem Anlass entsprechend optimal?</w:t>
+      </w:r>
+    </w:p>
+    <w:p>
+      <w:pPr>
+        <w:pStyle w:val="Listenabsatz"/>
+        <w:numPr>
+          <w:ilvl w:val="1"/>
+          <w:numId w:val="4"/>
+        </w:numPr>
+        <w:rPr>
+          <w:rFonts w:ascii="Arial" w:hAnsi="Arial" w:cs="Arial"/>
+          <w:color w:val="808080" w:themeColor="background1" w:themeShade="80"/>
+          <w:sz w:val="18"/>
+          <w:szCs w:val="20"/>
+        </w:rPr>
+      </w:pPr>
+      <w:r>
+        <w:rPr>
+          <w:rFonts w:ascii="Arial" w:hAnsi="Arial" w:cs="Arial"/>
+          <w:color w:val="808080" w:themeColor="background1" w:themeShade="80"/>
+          <w:sz w:val="18"/>
+          <w:szCs w:val="20"/>
+        </w:rPr>
+        <w:t>Mögliche Anlässe:</w:t>
+      </w:r>
+    </w:p>
+    <w:p>
+      <w:pPr>
+        <w:pStyle w:val="Listenabsatz"/>
+        <w:numPr>
+          <w:ilvl w:val="2"/>
+          <w:numId w:val="4"/>
+        </w:numPr>
+        <w:rPr>
+          <w:rFonts w:ascii="Arial" w:hAnsi="Arial" w:cs="Arial"/>
+          <w:color w:val="808080" w:themeColor="background1" w:themeShade="80"/>
+          <w:sz w:val="18"/>
+          <w:szCs w:val="20"/>
+        </w:rPr>
+      </w:pPr>
+      <w:r>
+        <w:rPr>
+          <w:rFonts w:ascii="Arial" w:hAnsi="Arial" w:cs="Arial"/>
+          <w:color w:val="808080" w:themeColor="background1" w:themeShade="80"/>
+          <w:sz w:val="18"/>
+          <w:szCs w:val="20"/>
+        </w:rPr>
+        <w:t>E-Card versenden</w:t>
+      </w:r>
+    </w:p>
+    <w:p>
+      <w:pPr>
+        <w:pStyle w:val="Listenabsatz"/>
+        <w:numPr>
+          <w:ilvl w:val="2"/>
+          <w:numId w:val="4"/>
+        </w:numPr>
+        <w:rPr>
+          <w:rFonts w:ascii="Arial" w:hAnsi="Arial" w:cs="Arial"/>
+          <w:color w:val="808080" w:themeColor="background1" w:themeShade="80"/>
+          <w:sz w:val="18"/>
+          <w:szCs w:val="20"/>
+        </w:rPr>
+      </w:pPr>
+      <w:r>
+        <w:rPr>
+          <w:rFonts w:ascii="Arial" w:hAnsi="Arial" w:cs="Arial"/>
+          <w:color w:val="808080" w:themeColor="background1" w:themeShade="80"/>
+          <w:sz w:val="18"/>
+          <w:szCs w:val="20"/>
+        </w:rPr>
+        <w:t>Kaufvertrag</w:t>
+      </w:r>
+    </w:p>
+    <w:p>
+      <w:pPr>
+        <w:pStyle w:val="Listenabsatz"/>
+        <w:numPr>
+          <w:ilvl w:val="2"/>
+          <w:numId w:val="4"/>
+        </w:numPr>
+        <w:rPr>
+          <w:rFonts w:ascii="Arial" w:hAnsi="Arial" w:cs="Arial"/>
+          <w:color w:val="808080" w:themeColor="background1" w:themeShade="80"/>
+          <w:sz w:val="18"/>
+          <w:szCs w:val="20"/>
+        </w:rPr>
+      </w:pPr>
+      <w:r>
+        <w:rPr>
+          <w:rFonts w:ascii="Arial" w:hAnsi="Arial" w:cs="Arial"/>
+          <w:color w:val="808080" w:themeColor="background1" w:themeShade="80"/>
+          <w:sz w:val="18"/>
+          <w:szCs w:val="20"/>
+        </w:rPr>
+        <w:t>Streng vertrauliche Infos gegenüber Arzt</w:t>
+      </w:r>
+    </w:p>
+    <w:p>
+      <w:pPr>
+        <w:pStyle w:val="Listenabsatz"/>
+        <w:numPr>
+          <w:ilvl w:val="2"/>
+          <w:numId w:val="4"/>
+        </w:numPr>
+        <w:rPr>
+          <w:rFonts w:ascii="Arial" w:hAnsi="Arial" w:cs="Arial"/>
+          <w:color w:val="808080" w:themeColor="background1" w:themeShade="80"/>
+          <w:sz w:val="18"/>
+          <w:szCs w:val="20"/>
+        </w:rPr>
+      </w:pPr>
+      <w:r>
+        <w:rPr>
+          <w:rFonts w:ascii="Arial" w:hAnsi="Arial" w:cs="Arial"/>
+          <w:color w:val="808080" w:themeColor="background1" w:themeShade="80"/>
+          <w:sz w:val="18"/>
+          <w:szCs w:val="20"/>
+        </w:rPr>
+        <w:t>E-Mail an Bank (Kreditinfos)/Versicherung</w:t>
+      </w:r>
+    </w:p>
+    <w:p>
+      <w:pPr>
+        <w:pStyle w:val="Listenabsatz"/>
+        <w:numPr>
+          <w:ilvl w:val="2"/>
+          <w:numId w:val="4"/>
+        </w:numPr>
+        <w:rPr>
+          <w:rFonts w:ascii="Arial" w:hAnsi="Arial" w:cs="Arial"/>
+          <w:color w:val="808080" w:themeColor="background1" w:themeShade="80"/>
+          <w:sz w:val="18"/>
+          <w:szCs w:val="20"/>
+        </w:rPr>
+      </w:pPr>
+      <w:r>
+        <w:rPr>
+          <w:rFonts w:ascii="Arial" w:hAnsi="Arial" w:cs="Arial"/>
+          <w:color w:val="808080" w:themeColor="background1" w:themeShade="80"/>
+          <w:sz w:val="18"/>
+          <w:szCs w:val="20"/>
+        </w:rPr>
+        <w:lastRenderedPageBreak/>
+        <w:t>Lohnabrechnung vom Arbeitgeber bekommen</w:t>
+      </w:r>
+    </w:p>
+    <w:p>
+      <w:pPr>
+        <w:pStyle w:val="Listenabsatz"/>
+        <w:ind w:left="2160"/>
+        <w:rPr>
+          <w:rFonts w:ascii="Arial" w:hAnsi="Arial" w:cs="Arial"/>
+          <w:color w:val="808080" w:themeColor="background1" w:themeShade="80"/>
+          <w:sz w:val="18"/>
+          <w:szCs w:val="20"/>
+        </w:rPr>
+      </w:pPr>
+    </w:p>
+    <w:p>
+      <w:pPr>
+        <w:pStyle w:val="Listenabsatz"/>
+        <w:numPr>
+          <w:ilvl w:val="2"/>
+          <w:numId w:val="4"/>
+        </w:numPr>
+        <w:rPr>
+          <w:rFonts w:ascii="Arial" w:hAnsi="Arial" w:cs="Arial"/>
+          <w:color w:val="808080" w:themeColor="background1" w:themeShade="80"/>
+          <w:sz w:val="18"/>
+          <w:szCs w:val="20"/>
+        </w:rPr>
+      </w:pPr>
+      <w:r>
+        <w:rPr>
+          <w:rFonts w:ascii="Arial" w:hAnsi="Arial" w:cs="Arial"/>
+          <w:color w:val="808080" w:themeColor="background1" w:themeShade="80"/>
+          <w:sz w:val="18"/>
+          <w:szCs w:val="20"/>
+        </w:rPr>
+        <w:t xml:space="preserve">Keine </w:t>
       </w:r>
       <w:proofErr w:type="spellStart"/>
       <w:r>
@@ -2107,7 +2829,7 @@
           <w:sz w:val="18"/>
           <w:szCs w:val="20"/>
         </w:rPr>
-        <w:t>spionage</w:t>
+        <w:t>UseCases</w:t>
       </w:r>
       <w:proofErr w:type="spellEnd"/>
       <w:r>
@@ -2117,7 +2839,7 @@
           <w:sz w:val="18"/>
           <w:szCs w:val="20"/>
         </w:rPr>
-        <w:t xml:space="preserve"> zum auslesen und abfangen von E-Mails genutzt?</w:t>
+        <w:t xml:space="preserve"> sondern Beispiele/Kategorisierungsmöglichkeiten</w:t>
       </w:r>
     </w:p>
     <w:p>
@@ -2134,97 +2856,14 @@
           <w:szCs w:val="20"/>
         </w:rPr>
       </w:pPr>
-      <w:proofErr w:type="spellStart"/>
-      <w:r>
-        <w:rPr>
-          <w:rFonts w:ascii="Arial" w:hAnsi="Arial" w:cs="Arial"/>
-          <w:color w:val="808080" w:themeColor="background1" w:themeShade="80"/>
-          <w:sz w:val="18"/>
-          <w:szCs w:val="20"/>
-        </w:rPr>
-        <w:t>Wieviele</w:t>
-      </w:r>
-      <w:proofErr w:type="spellEnd"/>
-      <w:r>
-        <w:rPr>
-          <w:rFonts w:ascii="Arial" w:hAnsi="Arial" w:cs="Arial"/>
-          <w:color w:val="808080" w:themeColor="background1" w:themeShade="80"/>
-          <w:sz w:val="18"/>
-          <w:szCs w:val="20"/>
-        </w:rPr>
-        <w:t xml:space="preserve"> Stufen der Vertraulichkeit sind als Privatanwender sinnvoll?</w:t>
-      </w:r>
-    </w:p>
-    <w:p>
-      <w:pPr>
-        <w:pStyle w:val="Listenabsatz"/>
-        <w:numPr>
-          <w:ilvl w:val="0"/>
-          <w:numId w:val="4"/>
-        </w:numPr>
-        <w:rPr>
-          <w:rFonts w:ascii="Arial" w:hAnsi="Arial" w:cs="Arial"/>
-          <w:color w:val="808080" w:themeColor="background1" w:themeShade="80"/>
-          <w:sz w:val="18"/>
-          <w:szCs w:val="20"/>
-        </w:rPr>
-      </w:pPr>
-      <w:r>
-        <w:rPr>
-          <w:rFonts w:ascii="Arial" w:hAnsi="Arial" w:cs="Arial"/>
-          <w:color w:val="808080" w:themeColor="background1" w:themeShade="80"/>
-          <w:sz w:val="18"/>
-          <w:szCs w:val="20"/>
-        </w:rPr>
-        <w:t>Bieten große Provider von E-Mail Diensten den Schutz, um die entsprechenden Vertraulichkeitsstufen abzudecken?</w:t>
-      </w:r>
-    </w:p>
-    <w:p>
-      <w:pPr>
-        <w:pStyle w:val="Listenabsatz"/>
-        <w:numPr>
-          <w:ilvl w:val="0"/>
-          <w:numId w:val="4"/>
-        </w:numPr>
-        <w:rPr>
-          <w:rFonts w:ascii="Arial" w:hAnsi="Arial" w:cs="Arial"/>
-          <w:color w:val="808080" w:themeColor="background1" w:themeShade="80"/>
-          <w:sz w:val="18"/>
-          <w:szCs w:val="20"/>
-        </w:rPr>
-      </w:pPr>
-      <w:r>
-        <w:rPr>
-          <w:rFonts w:ascii="Arial" w:hAnsi="Arial" w:cs="Arial"/>
-          <w:color w:val="808080" w:themeColor="background1" w:themeShade="80"/>
-          <w:sz w:val="18"/>
-          <w:szCs w:val="20"/>
-        </w:rPr>
-        <w:t xml:space="preserve">Ist die Analogie zum klassischen Postweg sinnvoll wenn es um die Sicherheit von E-Mails geht? (Briefe können ja auch geöffnet werden, wurde in den USA ja auch gemacht) </w:t>
-      </w:r>
-    </w:p>
-    <w:p>
-      <w:pPr>
-        <w:pStyle w:val="Listenabsatz"/>
-        <w:numPr>
-          <w:ilvl w:val="0"/>
-          <w:numId w:val="4"/>
-        </w:numPr>
-        <w:rPr>
-          <w:rFonts w:ascii="Arial" w:hAnsi="Arial" w:cs="Arial"/>
-          <w:color w:val="808080" w:themeColor="background1" w:themeShade="80"/>
-          <w:sz w:val="18"/>
-          <w:szCs w:val="20"/>
-        </w:rPr>
-      </w:pPr>
-      <w:r>
-        <w:rPr>
-          <w:rFonts w:ascii="Arial" w:hAnsi="Arial" w:cs="Arial"/>
-          <w:color w:val="808080" w:themeColor="background1" w:themeShade="80"/>
-          <w:sz w:val="18"/>
-          <w:szCs w:val="20"/>
-        </w:rPr>
-        <w:t>Vor wem wird die Mail geschützt</w:t>
+      <w:r>
+        <w:rPr>
+          <w:rFonts w:ascii="Arial" w:hAnsi="Arial" w:cs="Arial"/>
+          <w:color w:val="808080" w:themeColor="background1" w:themeShade="80"/>
+          <w:sz w:val="18"/>
+          <w:szCs w:val="20"/>
+        </w:rPr>
+        <w:t>Welche Kategorien können innerhalb einer Kategorisierungsmatrix betrachtet werden?</w:t>
       </w:r>
     </w:p>
     <w:p>
@@ -2241,387 +2880,6 @@
           <w:szCs w:val="20"/>
         </w:rPr>
       </w:pPr>
-      <w:r>
-        <w:rPr>
-          <w:rFonts w:ascii="Arial" w:hAnsi="Arial" w:cs="Arial"/>
-          <w:color w:val="808080" w:themeColor="background1" w:themeShade="80"/>
-          <w:sz w:val="18"/>
-          <w:szCs w:val="20"/>
-        </w:rPr>
-        <w:t>WLAN-Hacker (Verbindung verschlüsseln)</w:t>
-      </w:r>
-    </w:p>
-    <w:p>
-      <w:pPr>
-        <w:pStyle w:val="Listenabsatz"/>
-        <w:numPr>
-          <w:ilvl w:val="1"/>
-          <w:numId w:val="4"/>
-        </w:numPr>
-        <w:rPr>
-          <w:rFonts w:ascii="Arial" w:hAnsi="Arial" w:cs="Arial"/>
-          <w:color w:val="808080" w:themeColor="background1" w:themeShade="80"/>
-          <w:sz w:val="18"/>
-          <w:szCs w:val="20"/>
-        </w:rPr>
-      </w:pPr>
-      <w:r>
-        <w:rPr>
-          <w:rFonts w:ascii="Arial" w:hAnsi="Arial" w:cs="Arial"/>
-          <w:color w:val="808080" w:themeColor="background1" w:themeShade="80"/>
-          <w:sz w:val="18"/>
-          <w:szCs w:val="20"/>
-        </w:rPr>
-        <w:t>Provider (E-Mail verschlüsseln)</w:t>
-      </w:r>
-    </w:p>
-    <w:p>
-      <w:pPr>
-        <w:pStyle w:val="Listenabsatz"/>
-        <w:numPr>
-          <w:ilvl w:val="0"/>
-          <w:numId w:val="4"/>
-        </w:numPr>
-        <w:rPr>
-          <w:rFonts w:ascii="Arial" w:hAnsi="Arial" w:cs="Arial"/>
-          <w:color w:val="808080" w:themeColor="background1" w:themeShade="80"/>
-          <w:sz w:val="18"/>
-          <w:szCs w:val="20"/>
-        </w:rPr>
-      </w:pPr>
-      <w:r>
-        <w:rPr>
-          <w:rFonts w:ascii="Arial" w:hAnsi="Arial" w:cs="Arial"/>
-          <w:color w:val="808080" w:themeColor="background1" w:themeShade="80"/>
-          <w:sz w:val="18"/>
-          <w:szCs w:val="20"/>
-        </w:rPr>
-        <w:t>Wie soll Ergebnis aussehen?</w:t>
-      </w:r>
-    </w:p>
-    <w:p>
-      <w:pPr>
-        <w:pStyle w:val="Listenabsatz"/>
-        <w:numPr>
-          <w:ilvl w:val="1"/>
-          <w:numId w:val="4"/>
-        </w:numPr>
-        <w:rPr>
-          <w:rFonts w:ascii="Arial" w:hAnsi="Arial" w:cs="Arial"/>
-          <w:color w:val="808080" w:themeColor="background1" w:themeShade="80"/>
-          <w:sz w:val="18"/>
-          <w:szCs w:val="20"/>
-        </w:rPr>
-      </w:pPr>
-      <w:r>
-        <w:rPr>
-          <w:rFonts w:ascii="Arial" w:hAnsi="Arial" w:cs="Arial"/>
-          <w:color w:val="808080" w:themeColor="background1" w:themeShade="80"/>
-          <w:sz w:val="18"/>
-          <w:szCs w:val="20"/>
-        </w:rPr>
-        <w:t>Bewertung</w:t>
-      </w:r>
-    </w:p>
-    <w:p>
-      <w:pPr>
-        <w:pStyle w:val="Listenabsatz"/>
-        <w:numPr>
-          <w:ilvl w:val="1"/>
-          <w:numId w:val="4"/>
-        </w:numPr>
-        <w:rPr>
-          <w:rFonts w:ascii="Arial" w:hAnsi="Arial" w:cs="Arial"/>
-          <w:color w:val="808080" w:themeColor="background1" w:themeShade="80"/>
-          <w:sz w:val="18"/>
-          <w:szCs w:val="20"/>
-        </w:rPr>
-      </w:pPr>
-      <w:r>
-        <w:rPr>
-          <w:rFonts w:ascii="Arial" w:hAnsi="Arial" w:cs="Arial"/>
-          <w:color w:val="808080" w:themeColor="background1" w:themeShade="80"/>
-          <w:sz w:val="18"/>
-          <w:szCs w:val="20"/>
-        </w:rPr>
-        <w:t>Anleitung</w:t>
-      </w:r>
-    </w:p>
-    <w:p>
-      <w:pPr>
-        <w:pStyle w:val="Listenabsatz"/>
-        <w:numPr>
-          <w:ilvl w:val="1"/>
-          <w:numId w:val="4"/>
-        </w:numPr>
-        <w:rPr>
-          <w:rFonts w:ascii="Arial" w:hAnsi="Arial" w:cs="Arial"/>
-          <w:color w:val="808080" w:themeColor="background1" w:themeShade="80"/>
-          <w:sz w:val="18"/>
-          <w:szCs w:val="20"/>
-        </w:rPr>
-      </w:pPr>
-      <w:r>
-        <w:rPr>
-          <w:rFonts w:ascii="Arial" w:hAnsi="Arial" w:cs="Arial"/>
-          <w:color w:val="808080" w:themeColor="background1" w:themeShade="80"/>
-          <w:sz w:val="18"/>
-          <w:szCs w:val="20"/>
-        </w:rPr>
-        <w:t>Neutrale Gegenüberstellung</w:t>
-      </w:r>
-    </w:p>
-    <w:p>
-      <w:pPr>
-        <w:pStyle w:val="Listenabsatz"/>
-        <w:numPr>
-          <w:ilvl w:val="2"/>
-          <w:numId w:val="4"/>
-        </w:numPr>
-        <w:rPr>
-          <w:rFonts w:ascii="Arial" w:hAnsi="Arial" w:cs="Arial"/>
-          <w:color w:val="808080" w:themeColor="background1" w:themeShade="80"/>
-          <w:sz w:val="18"/>
-          <w:szCs w:val="20"/>
-        </w:rPr>
-      </w:pPr>
-      <w:r>
-        <w:rPr>
-          <w:rFonts w:ascii="Arial" w:hAnsi="Arial" w:cs="Arial"/>
-          <w:color w:val="808080" w:themeColor="background1" w:themeShade="80"/>
-          <w:sz w:val="18"/>
-          <w:szCs w:val="20"/>
-        </w:rPr>
-        <w:t>Ist uns selbst noch unklar</w:t>
-      </w:r>
-    </w:p>
-    <w:p>
-      <w:pPr>
-        <w:pStyle w:val="Listenabsatz"/>
-        <w:numPr>
-          <w:ilvl w:val="2"/>
-          <w:numId w:val="4"/>
-        </w:numPr>
-        <w:rPr>
-          <w:rFonts w:ascii="Arial" w:hAnsi="Arial" w:cs="Arial"/>
-          <w:color w:val="808080" w:themeColor="background1" w:themeShade="80"/>
-          <w:sz w:val="18"/>
-          <w:szCs w:val="20"/>
-        </w:rPr>
-      </w:pPr>
-      <w:r>
-        <w:rPr>
-          <w:rFonts w:ascii="Arial" w:hAnsi="Arial" w:cs="Arial"/>
-          <w:color w:val="808080" w:themeColor="background1" w:themeShade="80"/>
-          <w:sz w:val="18"/>
-          <w:szCs w:val="20"/>
-        </w:rPr>
-        <w:t>Wahrscheinlich in Richtung Bewertung verschiedener Möglichkeiten</w:t>
-      </w:r>
-    </w:p>
-    <w:p>
-      <w:pPr>
-        <w:pStyle w:val="Listenabsatz"/>
-        <w:numPr>
-          <w:ilvl w:val="0"/>
-          <w:numId w:val="4"/>
-        </w:numPr>
-        <w:rPr>
-          <w:rFonts w:ascii="Arial" w:hAnsi="Arial" w:cs="Arial"/>
-          <w:color w:val="808080" w:themeColor="background1" w:themeShade="80"/>
-          <w:sz w:val="18"/>
-          <w:szCs w:val="20"/>
-        </w:rPr>
-      </w:pPr>
-      <w:r>
-        <w:rPr>
-          <w:rFonts w:ascii="Arial" w:hAnsi="Arial" w:cs="Arial"/>
-          <w:color w:val="808080" w:themeColor="background1" w:themeShade="80"/>
-          <w:sz w:val="18"/>
-          <w:szCs w:val="20"/>
-        </w:rPr>
-        <w:t>Welche technischen Möglichkeiten hat eine Privatperson zur Absicherung der E-Mail Kommunikation und welche dieser Möglichkeiten ist dem Anlass entsprechend optimal?</w:t>
-      </w:r>
-    </w:p>
-    <w:p>
-      <w:pPr>
-        <w:pStyle w:val="Listenabsatz"/>
-        <w:numPr>
-          <w:ilvl w:val="1"/>
-          <w:numId w:val="4"/>
-        </w:numPr>
-        <w:rPr>
-          <w:rFonts w:ascii="Arial" w:hAnsi="Arial" w:cs="Arial"/>
-          <w:color w:val="808080" w:themeColor="background1" w:themeShade="80"/>
-          <w:sz w:val="18"/>
-          <w:szCs w:val="20"/>
-        </w:rPr>
-      </w:pPr>
-      <w:r>
-        <w:rPr>
-          <w:rFonts w:ascii="Arial" w:hAnsi="Arial" w:cs="Arial"/>
-          <w:color w:val="808080" w:themeColor="background1" w:themeShade="80"/>
-          <w:sz w:val="18"/>
-          <w:szCs w:val="20"/>
-        </w:rPr>
-        <w:t>Mögliche Anlässe:</w:t>
-      </w:r>
-    </w:p>
-    <w:p>
-      <w:pPr>
-        <w:pStyle w:val="Listenabsatz"/>
-        <w:numPr>
-          <w:ilvl w:val="2"/>
-          <w:numId w:val="4"/>
-        </w:numPr>
-        <w:rPr>
-          <w:rFonts w:ascii="Arial" w:hAnsi="Arial" w:cs="Arial"/>
-          <w:color w:val="808080" w:themeColor="background1" w:themeShade="80"/>
-          <w:sz w:val="18"/>
-          <w:szCs w:val="20"/>
-        </w:rPr>
-      </w:pPr>
-      <w:r>
-        <w:rPr>
-          <w:rFonts w:ascii="Arial" w:hAnsi="Arial" w:cs="Arial"/>
-          <w:color w:val="808080" w:themeColor="background1" w:themeShade="80"/>
-          <w:sz w:val="18"/>
-          <w:szCs w:val="20"/>
-        </w:rPr>
-        <w:t>E-Card versenden</w:t>
-      </w:r>
-    </w:p>
-    <w:p>
-      <w:pPr>
-        <w:pStyle w:val="Listenabsatz"/>
-        <w:numPr>
-          <w:ilvl w:val="2"/>
-          <w:numId w:val="4"/>
-        </w:numPr>
-        <w:rPr>
-          <w:rFonts w:ascii="Arial" w:hAnsi="Arial" w:cs="Arial"/>
-          <w:color w:val="808080" w:themeColor="background1" w:themeShade="80"/>
-          <w:sz w:val="18"/>
-          <w:szCs w:val="20"/>
-        </w:rPr>
-      </w:pPr>
-      <w:r>
-        <w:rPr>
-          <w:rFonts w:ascii="Arial" w:hAnsi="Arial" w:cs="Arial"/>
-          <w:color w:val="808080" w:themeColor="background1" w:themeShade="80"/>
-          <w:sz w:val="18"/>
-          <w:szCs w:val="20"/>
-        </w:rPr>
-        <w:t>Kaufvertrag</w:t>
-      </w:r>
-    </w:p>
-    <w:p>
-      <w:pPr>
-        <w:pStyle w:val="Listenabsatz"/>
-        <w:numPr>
-          <w:ilvl w:val="2"/>
-          <w:numId w:val="4"/>
-        </w:numPr>
-        <w:rPr>
-          <w:rFonts w:ascii="Arial" w:hAnsi="Arial" w:cs="Arial"/>
-          <w:color w:val="808080" w:themeColor="background1" w:themeShade="80"/>
-          <w:sz w:val="18"/>
-          <w:szCs w:val="20"/>
-        </w:rPr>
-      </w:pPr>
-      <w:r>
-        <w:rPr>
-          <w:rFonts w:ascii="Arial" w:hAnsi="Arial" w:cs="Arial"/>
-          <w:color w:val="808080" w:themeColor="background1" w:themeShade="80"/>
-          <w:sz w:val="18"/>
-          <w:szCs w:val="20"/>
-        </w:rPr>
-        <w:t>Streng vertrauliche Infos gegenüber Arzt</w:t>
-      </w:r>
-    </w:p>
-    <w:p>
-      <w:pPr>
-        <w:pStyle w:val="Listenabsatz"/>
-        <w:numPr>
-          <w:ilvl w:val="2"/>
-          <w:numId w:val="4"/>
-        </w:numPr>
-        <w:rPr>
-          <w:rFonts w:ascii="Arial" w:hAnsi="Arial" w:cs="Arial"/>
-          <w:color w:val="808080" w:themeColor="background1" w:themeShade="80"/>
-          <w:sz w:val="18"/>
-          <w:szCs w:val="20"/>
-        </w:rPr>
-      </w:pPr>
-      <w:r>
-        <w:rPr>
-          <w:rFonts w:ascii="Arial" w:hAnsi="Arial" w:cs="Arial"/>
-          <w:color w:val="808080" w:themeColor="background1" w:themeShade="80"/>
-          <w:sz w:val="18"/>
-          <w:szCs w:val="20"/>
-        </w:rPr>
-        <w:t>E-Mail an Bank (Kreditinfos)/Versicherung</w:t>
-      </w:r>
-    </w:p>
-    <w:p>
-      <w:pPr>
-        <w:pStyle w:val="Listenabsatz"/>
-        <w:numPr>
-          <w:ilvl w:val="2"/>
-          <w:numId w:val="4"/>
-        </w:numPr>
-        <w:rPr>
-          <w:rFonts w:ascii="Arial" w:hAnsi="Arial" w:cs="Arial"/>
-          <w:color w:val="808080" w:themeColor="background1" w:themeShade="80"/>
-          <w:sz w:val="18"/>
-          <w:szCs w:val="20"/>
-        </w:rPr>
-      </w:pPr>
-      <w:r>
-        <w:rPr>
-          <w:rFonts w:ascii="Arial" w:hAnsi="Arial" w:cs="Arial"/>
-          <w:color w:val="808080" w:themeColor="background1" w:themeShade="80"/>
-          <w:sz w:val="18"/>
-          <w:szCs w:val="20"/>
-        </w:rPr>
-        <w:t>Lohnabrechnung vom Arbeitgeber bekommen</w:t>
-      </w:r>
-    </w:p>
-    <w:p>
-      <w:pPr>
-        <w:pStyle w:val="Listenabsatz"/>
-        <w:ind w:left="2160"/>
-        <w:rPr>
-          <w:rFonts w:ascii="Arial" w:hAnsi="Arial" w:cs="Arial"/>
-          <w:color w:val="808080" w:themeColor="background1" w:themeShade="80"/>
-          <w:sz w:val="18"/>
-          <w:szCs w:val="20"/>
-        </w:rPr>
-      </w:pPr>
-    </w:p>
-    <w:p>
-      <w:pPr>
-        <w:pStyle w:val="Listenabsatz"/>
-        <w:numPr>
-          <w:ilvl w:val="2"/>
-          <w:numId w:val="4"/>
-        </w:numPr>
-        <w:rPr>
-          <w:rFonts w:ascii="Arial" w:hAnsi="Arial" w:cs="Arial"/>
-          <w:color w:val="808080" w:themeColor="background1" w:themeShade="80"/>
-          <w:sz w:val="18"/>
-          <w:szCs w:val="20"/>
-        </w:rPr>
-      </w:pPr>
-      <w:r>
-        <w:rPr>
-          <w:rFonts w:ascii="Arial" w:hAnsi="Arial" w:cs="Arial"/>
-          <w:color w:val="808080" w:themeColor="background1" w:themeShade="80"/>
-          <w:sz w:val="18"/>
-          <w:szCs w:val="20"/>
-        </w:rPr>
-        <w:t xml:space="preserve">Keine </w:t>
-      </w:r>
       <w:proofErr w:type="spellStart"/>
       <w:r>
         <w:rPr>
@@ -2630,68 +2888,9 @@
           <w:sz w:val="18"/>
           <w:szCs w:val="20"/>
         </w:rPr>
-        <w:t>UseCases</w:t>
+        <w:t>Kategoriesierungsmatrix</w:t>
       </w:r>
       <w:proofErr w:type="spellEnd"/>
-      <w:r>
-        <w:rPr>
-          <w:rFonts w:ascii="Arial" w:hAnsi="Arial" w:cs="Arial"/>
-          <w:color w:val="808080" w:themeColor="background1" w:themeShade="80"/>
-          <w:sz w:val="18"/>
-          <w:szCs w:val="20"/>
-        </w:rPr>
-        <w:t xml:space="preserve"> sondern Beispiele/Kategorisierungsmöglichkeiten</w:t>
-      </w:r>
-    </w:p>
-    <w:p>
-      <w:pPr>
-        <w:pStyle w:val="Listenabsatz"/>
-        <w:numPr>
-          <w:ilvl w:val="0"/>
-          <w:numId w:val="4"/>
-        </w:numPr>
-        <w:rPr>
-          <w:rFonts w:ascii="Arial" w:hAnsi="Arial" w:cs="Arial"/>
-          <w:color w:val="808080" w:themeColor="background1" w:themeShade="80"/>
-          <w:sz w:val="18"/>
-          <w:szCs w:val="20"/>
-        </w:rPr>
-      </w:pPr>
-      <w:r>
-        <w:rPr>
-          <w:rFonts w:ascii="Arial" w:hAnsi="Arial" w:cs="Arial"/>
-          <w:color w:val="808080" w:themeColor="background1" w:themeShade="80"/>
-          <w:sz w:val="18"/>
-          <w:szCs w:val="20"/>
-        </w:rPr>
-        <w:t>Welche Kategorien können innerhalb einer Kategorisierungsmatrix betrachtet werden?</w:t>
-      </w:r>
-    </w:p>
-    <w:p>
-      <w:pPr>
-        <w:pStyle w:val="Listenabsatz"/>
-        <w:numPr>
-          <w:ilvl w:val="1"/>
-          <w:numId w:val="4"/>
-        </w:numPr>
-        <w:rPr>
-          <w:rFonts w:ascii="Arial" w:hAnsi="Arial" w:cs="Arial"/>
-          <w:color w:val="808080" w:themeColor="background1" w:themeShade="80"/>
-          <w:sz w:val="18"/>
-          <w:szCs w:val="20"/>
-        </w:rPr>
-      </w:pPr>
-      <w:proofErr w:type="spellStart"/>
-      <w:r>
-        <w:rPr>
-          <w:rFonts w:ascii="Arial" w:hAnsi="Arial" w:cs="Arial"/>
-          <w:color w:val="808080" w:themeColor="background1" w:themeShade="80"/>
-          <w:sz w:val="18"/>
-          <w:szCs w:val="20"/>
-        </w:rPr>
-        <w:t>Kategoriesierungsmatrix</w:t>
-      </w:r>
-      <w:proofErr w:type="spellEnd"/>
     </w:p>
     <w:p>
       <w:pPr>
@@ -2723,7 +2922,6 @@
           <w:sz w:val="18"/>
           <w:szCs w:val="20"/>
         </w:rPr>
-        <w:lastRenderedPageBreak/>
         <w:t>Feedback:</w:t>
       </w:r>
     </w:p>
@@ -3641,6 +3839,7 @@
           <w:sz w:val="18"/>
           <w:szCs w:val="18"/>
         </w:rPr>
+        <w:lastRenderedPageBreak/>
         <w:t>Wöchentliche Statusmeetings zum gegenseitigen Austausch der aktuellen Arbeitsstände und Klären von Problemen</w:t>
       </w:r>
     </w:p>
@@ -3777,7 +3976,6 @@
                 <w:szCs w:val="18"/>
                 <w:lang w:eastAsia="ar-SA"/>
               </w:rPr>
-              <w:lastRenderedPageBreak/>
               <w:t>KW</w:t>
             </w:r>
           </w:p>
@@ -5707,7 +5905,23 @@
           <w:sz w:val="20"/>
           <w:szCs w:val="20"/>
         </w:rPr>
-        <w:t>Präzi</w:t>
+        <w:t>Pr</w:t>
+      </w:r>
+      <w:r>
+        <w:rPr>
+          <w:rFonts w:ascii="Arial" w:hAnsi="Arial" w:cs="Arial"/>
+          <w:sz w:val="20"/>
+          <w:szCs w:val="20"/>
+        </w:rPr>
+        <w:t>e</w:t>
+      </w:r>
+      <w:r>
+        <w:rPr>
+          <w:rFonts w:ascii="Arial" w:hAnsi="Arial" w:cs="Arial"/>
+          <w:sz w:val="20"/>
+          <w:szCs w:val="20"/>
+        </w:rPr>
+        <w:t>zi</w:t>
       </w:r>
       <w:proofErr w:type="spellEnd"/>
       <w:r>
@@ -5732,6 +5946,14 @@
           <w:szCs w:val="20"/>
         </w:rPr>
       </w:pPr>
+      <w:r>
+        <w:rPr>
+          <w:rFonts w:ascii="Arial" w:hAnsi="Arial" w:cs="Arial"/>
+          <w:sz w:val="20"/>
+          <w:szCs w:val="20"/>
+        </w:rPr>
+        <w:t>Frage: Vergleich zu Unternehmen (interne Frage 8)</w:t>
+      </w:r>
     </w:p>
     <w:p>
       <w:pPr>
@@ -6046,86 +6268,6 @@
 
 <file path=word/comments.xml><?xml version="1.0" encoding="utf-8"?>
 <w:comments xmlns:wpc="http://schemas.microsoft.com/office/word/2010/wordprocessingCanvas" xmlns:mc="http://schemas.openxmlformats.org/markup-compatibility/2006" xmlns:o="urn:schemas-microsoft-com:office:office" xmlns:r="http://schemas.openxmlformats.org/officeDocument/2006/relationships" xmlns:m="http://schemas.openxmlformats.org/officeDocument/2006/math" xmlns:v="urn:schemas-microsoft-com:vml" xmlns:wp14="http://schemas.microsoft.com/office/word/2010/wordprocessingDrawing" xmlns:wp="http://schemas.openxmlformats.org/drawingml/2006/wordprocessingDrawing" xmlns:w10="urn:schemas-microsoft-com:office:word" xmlns:w="http://schemas.openxmlformats.org/wordprocessingml/2006/main" xmlns:w14="http://schemas.microsoft.com/office/word/2010/wordml" xmlns:wpg="http://schemas.microsoft.com/office/word/2010/wordprocessingGroup" xmlns:wpi="http://schemas.microsoft.com/office/word/2010/wordprocessingInk" xmlns:wne="http://schemas.microsoft.com/office/word/2006/wordml" xmlns:wps="http://schemas.microsoft.com/office/word/2010/wordprocessingShape" mc:Ignorable="w14 wp14">
-  <w:comment w:id="0" w:author="Admin" w:date="2014-04-21T19:20:00Z" w:initials="A">
-    <w:p>
-      <w:pPr>
-        <w:pStyle w:val="Kommentartext"/>
-      </w:pPr>
-      <w:r>
-        <w:rPr>
-          <w:rStyle w:val="Kommentarzeichen"/>
-        </w:rPr>
-        <w:annotationRef/>
-      </w:r>
-      <w:r>
-        <w:t>zu schwammig. da wir das Problem konkret am anhand von Mails behandeln, sollte der Begriff auch im Titel vorhanden sein, z. B.</w:t>
-      </w:r>
-    </w:p>
-    <w:p>
-      <w:pPr>
-        <w:pStyle w:val="Kommentartext"/>
-      </w:pPr>
-      <w:r>
-        <w:t xml:space="preserve">Analyse und Bewertung verschiedener Verfahren gegen Datenüberwachung- und </w:t>
-      </w:r>
-      <w:proofErr w:type="spellStart"/>
-      <w:r>
-        <w:t>diebstahl</w:t>
-      </w:r>
-      <w:proofErr w:type="spellEnd"/>
-      <w:r>
-        <w:t xml:space="preserve"> i</w:t>
-      </w:r>
-      <w:r>
-        <w:t>m</w:t>
-      </w:r>
-      <w:r>
-        <w:t xml:space="preserve"> Mail-</w:t>
-      </w:r>
-      <w:r>
-        <w:t>Verkehr</w:t>
-      </w:r>
-    </w:p>
-    <w:p>
-      <w:pPr>
-        <w:pStyle w:val="Kommentartext"/>
-      </w:pPr>
-    </w:p>
-    <w:p>
-      <w:pPr>
-        <w:pStyle w:val="Kommentartext"/>
-      </w:pPr>
-      <w:r>
-        <w:t>„IT-Sicherheitsverfahren“ ist auch sehr ungenau formuliert. Darunter kann viel verstanden werden</w:t>
-      </w:r>
-    </w:p>
-    <w:p>
-      <w:pPr>
-        <w:pStyle w:val="Kommentartext"/>
-      </w:pPr>
-    </w:p>
-    <w:p>
-      <w:pPr>
-        <w:pStyle w:val="Kommentartext"/>
-      </w:pPr>
-      <w:r>
-        <w:t>Im Nachhinein habe ich die Befürchtung, dass die Beschränkung auf Mail zu wenig ist. Aber mit den ganzen technischen Sachen sollte das OK sein.</w:t>
-      </w:r>
-    </w:p>
-    <w:p>
-      <w:pPr>
-        <w:pStyle w:val="Kommentartext"/>
-      </w:pPr>
-    </w:p>
-    <w:p>
-      <w:pPr>
-        <w:pStyle w:val="Kommentartext"/>
-      </w:pPr>
-      <w:r>
-        <w:t xml:space="preserve">Wenn das Thema wieder abgelehnt wird, könnten wir evtl. über verschiedene Sicherheitsverfahren bei elektronischen Kommunikation (konkret!) schreiben könnten (Mail ist ja nur ein Anwendungsbeispiel, ein anderes ist z. B. Chat) </w:t>
-      </w:r>
-    </w:p>
-  </w:comment>
   <w:comment w:id="1" w:author="Admin" w:date="2014-04-21T19:19:00Z" w:initials="A">
     <w:p>
       <w:pPr>
@@ -6186,13 +6328,8 @@
         <w:annotationRef/>
       </w:r>
       <w:r>
-        <w:t xml:space="preserve">Bezieht sich das auf die möglichen Anlässen in 1.? 1-3 sind ja recht ähnlich, oder? Evtl. </w:t>
-      </w:r>
-      <w:r>
-        <w:t>zusammenfassen?</w:t>
-      </w:r>
-      <w:bookmarkStart w:id="4" w:name="_GoBack"/>
-      <w:bookmarkEnd w:id="4"/>
+        <w:t>Bezieht sich das auf die möglichen Anlässen in 1.? 1-3 sind ja recht ähnlich, oder? Evtl. zusammenfassen?</w:t>
+      </w:r>
     </w:p>
   </w:comment>
 </w:comments>
@@ -7419,6 +7556,119 @@
     </w:lvl>
   </w:abstractNum>
   <w:abstractNum w:abstractNumId="11">
+    <w:nsid w:val="64A96828"/>
+    <w:multiLevelType w:val="hybridMultilevel"/>
+    <w:tmpl w:val="5CD0FC08"/>
+    <w:lvl w:ilvl="0" w:tplc="14B25092">
+      <w:start w:val="5"/>
+      <w:numFmt w:val="bullet"/>
+      <w:lvlText w:val="-"/>
+      <w:lvlJc w:val="left"/>
+      <w:pPr>
+        <w:ind w:left="720" w:hanging="360"/>
+      </w:pPr>
+      <w:rPr>
+        <w:rFonts w:ascii="Arial" w:eastAsiaTheme="minorHAnsi" w:hAnsi="Arial" w:cs="Arial" w:hint="default"/>
+      </w:rPr>
+    </w:lvl>
+    <w:lvl w:ilvl="1" w:tplc="04070003" w:tentative="1">
+      <w:start w:val="1"/>
+      <w:numFmt w:val="bullet"/>
+      <w:lvlText w:val="o"/>
+      <w:lvlJc w:val="left"/>
+      <w:pPr>
+        <w:ind w:left="1440" w:hanging="360"/>
+      </w:pPr>
+      <w:rPr>
+        <w:rFonts w:ascii="Courier New" w:hAnsi="Courier New" w:cs="Courier New" w:hint="default"/>
+      </w:rPr>
+    </w:lvl>
+    <w:lvl w:ilvl="2" w:tplc="04070005" w:tentative="1">
+      <w:start w:val="1"/>
+      <w:numFmt w:val="bullet"/>
+      <w:lvlText w:val=""/>
+      <w:lvlJc w:val="left"/>
+      <w:pPr>
+        <w:ind w:left="2160" w:hanging="360"/>
+      </w:pPr>
+      <w:rPr>
+        <w:rFonts w:ascii="Wingdings" w:hAnsi="Wingdings" w:hint="default"/>
+      </w:rPr>
+    </w:lvl>
+    <w:lvl w:ilvl="3" w:tplc="04070001" w:tentative="1">
+      <w:start w:val="1"/>
+      <w:numFmt w:val="bullet"/>
+      <w:lvlText w:val=""/>
+      <w:lvlJc w:val="left"/>
+      <w:pPr>
+        <w:ind w:left="2880" w:hanging="360"/>
+      </w:pPr>
+      <w:rPr>
+        <w:rFonts w:ascii="Symbol" w:hAnsi="Symbol" w:hint="default"/>
+      </w:rPr>
+    </w:lvl>
+    <w:lvl w:ilvl="4" w:tplc="04070003" w:tentative="1">
+      <w:start w:val="1"/>
+      <w:numFmt w:val="bullet"/>
+      <w:lvlText w:val="o"/>
+      <w:lvlJc w:val="left"/>
+      <w:pPr>
+        <w:ind w:left="3600" w:hanging="360"/>
+      </w:pPr>
+      <w:rPr>
+        <w:rFonts w:ascii="Courier New" w:hAnsi="Courier New" w:cs="Courier New" w:hint="default"/>
+      </w:rPr>
+    </w:lvl>
+    <w:lvl w:ilvl="5" w:tplc="04070005" w:tentative="1">
+      <w:start w:val="1"/>
+      <w:numFmt w:val="bullet"/>
+      <w:lvlText w:val=""/>
+      <w:lvlJc w:val="left"/>
+      <w:pPr>
+        <w:ind w:left="4320" w:hanging="360"/>
+      </w:pPr>
+      <w:rPr>
+        <w:rFonts w:ascii="Wingdings" w:hAnsi="Wingdings" w:hint="default"/>
+      </w:rPr>
+    </w:lvl>
+    <w:lvl w:ilvl="6" w:tplc="04070001" w:tentative="1">
+      <w:start w:val="1"/>
+      <w:numFmt w:val="bullet"/>
+      <w:lvlText w:val=""/>
+      <w:lvlJc w:val="left"/>
+      <w:pPr>
+        <w:ind w:left="5040" w:hanging="360"/>
+      </w:pPr>
+      <w:rPr>
+        <w:rFonts w:ascii="Symbol" w:hAnsi="Symbol" w:hint="default"/>
+      </w:rPr>
+    </w:lvl>
+    <w:lvl w:ilvl="7" w:tplc="04070003" w:tentative="1">
+      <w:start w:val="1"/>
+      <w:numFmt w:val="bullet"/>
+      <w:lvlText w:val="o"/>
+      <w:lvlJc w:val="left"/>
+      <w:pPr>
+        <w:ind w:left="5760" w:hanging="360"/>
+      </w:pPr>
+      <w:rPr>
+        <w:rFonts w:ascii="Courier New" w:hAnsi="Courier New" w:cs="Courier New" w:hint="default"/>
+      </w:rPr>
+    </w:lvl>
+    <w:lvl w:ilvl="8" w:tplc="04070005" w:tentative="1">
+      <w:start w:val="1"/>
+      <w:numFmt w:val="bullet"/>
+      <w:lvlText w:val=""/>
+      <w:lvlJc w:val="left"/>
+      <w:pPr>
+        <w:ind w:left="6480" w:hanging="360"/>
+      </w:pPr>
+      <w:rPr>
+        <w:rFonts w:ascii="Wingdings" w:hAnsi="Wingdings" w:hint="default"/>
+      </w:rPr>
+    </w:lvl>
+  </w:abstractNum>
+  <w:abstractNum w:abstractNumId="12">
     <w:nsid w:val="65FC4212"/>
     <w:multiLevelType w:val="hybridMultilevel"/>
     <w:tmpl w:val="ED4864BA"/>
@@ -7532,7 +7782,7 @@
       </w:rPr>
     </w:lvl>
   </w:abstractNum>
-  <w:abstractNum w:abstractNumId="12">
+  <w:abstractNum w:abstractNumId="13">
     <w:nsid w:val="69890D8B"/>
     <w:multiLevelType w:val="hybridMultilevel"/>
     <w:tmpl w:val="62D04670"/>
@@ -7643,7 +7893,7 @@
       </w:rPr>
     </w:lvl>
   </w:abstractNum>
-  <w:abstractNum w:abstractNumId="13">
+  <w:abstractNum w:abstractNumId="14">
     <w:nsid w:val="75836C69"/>
     <w:multiLevelType w:val="hybridMultilevel"/>
     <w:tmpl w:val="E9DE6B74"/>
@@ -7732,7 +7982,7 @@
       </w:pPr>
     </w:lvl>
   </w:abstractNum>
-  <w:abstractNum w:abstractNumId="14">
+  <w:abstractNum w:abstractNumId="15">
     <w:nsid w:val="76C24096"/>
     <w:multiLevelType w:val="hybridMultilevel"/>
     <w:tmpl w:val="D6787AAC"/>
@@ -7822,7 +8072,7 @@
     </w:lvl>
   </w:abstractNum>
   <w:num w:numId="1">
-    <w:abstractNumId w:val="14"/>
+    <w:abstractNumId w:val="15"/>
   </w:num>
   <w:num w:numId="2">
     <w:abstractNumId w:val="8"/>
@@ -7831,13 +8081,13 @@
     <w:abstractNumId w:val="6"/>
   </w:num>
   <w:num w:numId="4">
-    <w:abstractNumId w:val="12"/>
+    <w:abstractNumId w:val="13"/>
   </w:num>
   <w:num w:numId="5">
     <w:abstractNumId w:val="5"/>
   </w:num>
   <w:num w:numId="6">
-    <w:abstractNumId w:val="13"/>
+    <w:abstractNumId w:val="14"/>
   </w:num>
   <w:num w:numId="7">
     <w:abstractNumId w:val="9"/>
@@ -7861,10 +8111,13 @@
     <w:abstractNumId w:val="2"/>
   </w:num>
   <w:num w:numId="14">
-    <w:abstractNumId w:val="11"/>
+    <w:abstractNumId w:val="12"/>
   </w:num>
   <w:num w:numId="15">
     <w:abstractNumId w:val="10"/>
+  </w:num>
+  <w:num w:numId="16">
+    <w:abstractNumId w:val="11"/>
   </w:num>
 </w:numbering>
 </file>
@@ -8094,7 +8347,6 @@
   <w:style w:type="character" w:default="1" w:styleId="Absatz-Standardschriftart">
     <w:name w:val="Default Paragraph Font"/>
     <w:uiPriority w:val="1"/>
-    <w:semiHidden/>
     <w:unhideWhenUsed/>
   </w:style>
   <w:style w:type="table" w:default="1" w:styleId="NormaleTabelle">
@@ -8603,7 +8855,6 @@
   <w:style w:type="character" w:default="1" w:styleId="Absatz-Standardschriftart">
     <w:name w:val="Default Paragraph Font"/>
     <w:uiPriority w:val="1"/>
-    <w:semiHidden/>
     <w:unhideWhenUsed/>
   </w:style>
   <w:style w:type="table" w:default="1" w:styleId="NormaleTabelle">
@@ -9177,7 +9428,7 @@
 </file>
 
 <file path=customXml/itemProps1.xml><?xml version="1.0" encoding="utf-8"?>
-<ds:datastoreItem xmlns:ds="http://schemas.openxmlformats.org/officeDocument/2006/customXml" ds:itemID="{C73C8F6D-D29E-48C4-8721-5004FC11808A}">
+<ds:datastoreItem xmlns:ds="http://schemas.openxmlformats.org/officeDocument/2006/customXml" ds:itemID="{67840B5D-F058-45DC-82FA-BCEE570228ED}">
   <ds:schemaRefs>
     <ds:schemaRef ds:uri="http://schemas.openxmlformats.org/officeDocument/2006/bibliography"/>
   </ds:schemaRefs>
